--- a/OtherStuff/Scenarios.docx
+++ b/OtherStuff/Scenarios.docx
@@ -1,6 +1,6 @@
 
 <file path=word/document.xml><?xml version="1.0" encoding="utf-8"?>
-<w:document xmlns:wpc="http://schemas.microsoft.com/office/word/2010/wordprocessingCanvas" xmlns:mc="http://schemas.openxmlformats.org/markup-compatibility/2006" xmlns:o="urn:schemas-microsoft-com:office:office" xmlns:r="http://schemas.openxmlformats.org/officeDocument/2006/relationships" xmlns:m="http://schemas.openxmlformats.org/officeDocument/2006/math" xmlns:v="urn:schemas-microsoft-com:vml" xmlns:wp14="http://schemas.microsoft.com/office/word/2010/wordprocessingDrawing" xmlns:wp="http://schemas.openxmlformats.org/drawingml/2006/wordprocessingDrawing" xmlns:w10="urn:schemas-microsoft-com:office:word" xmlns:w="http://schemas.openxmlformats.org/wordprocessingml/2006/main" xmlns:w14="http://schemas.microsoft.com/office/word/2010/wordml" xmlns:wpg="http://schemas.microsoft.com/office/word/2010/wordprocessingGroup" xmlns:wpi="http://schemas.microsoft.com/office/word/2010/wordprocessingInk" xmlns:wne="http://schemas.microsoft.com/office/word/2006/wordml" xmlns:wps="http://schemas.microsoft.com/office/word/2010/wordprocessingShape" mc:Ignorable="w14 wp14">
+<w:document xmlns:wpc="http://schemas.microsoft.com/office/word/2010/wordprocessingCanvas" xmlns:mc="http://schemas.openxmlformats.org/markup-compatibility/2006" xmlns:o="urn:schemas-microsoft-com:office:office" xmlns:r="http://schemas.openxmlformats.org/officeDocument/2006/relationships" xmlns:m="http://schemas.openxmlformats.org/officeDocument/2006/math" xmlns:v="urn:schemas-microsoft-com:vml" xmlns:wp14="http://schemas.microsoft.com/office/word/2010/wordprocessingDrawing" xmlns:wp="http://schemas.openxmlformats.org/drawingml/2006/wordprocessingDrawing" xmlns:w10="urn:schemas-microsoft-com:office:word" xmlns:w="http://schemas.openxmlformats.org/wordprocessingml/2006/main" xmlns:w14="http://schemas.microsoft.com/office/word/2010/wordml" xmlns:w15="http://schemas.microsoft.com/office/word/2012/wordml" xmlns:wpg="http://schemas.microsoft.com/office/word/2010/wordprocessingGroup" xmlns:wpi="http://schemas.microsoft.com/office/word/2010/wordprocessingInk" xmlns:wne="http://schemas.microsoft.com/office/word/2006/wordml" xmlns:wps="http://schemas.microsoft.com/office/word/2010/wordprocessingShape" mc:Ignorable="w14 w15 wp14">
   <w:body>
     <w:p>
       <w:pPr>
@@ -40,7 +40,21 @@
         <w:rPr>
           <w:rFonts w:ascii="Georgia" w:hAnsi="Georgia"/>
         </w:rPr>
-        <w:t xml:space="preserve">[Normal use of the Request functionality, by mobile app. Must show also an available taxi </w:t>
+        <w:t xml:space="preserve">[Normal use of the Request functionality, by mobile app. </w:t>
+      </w:r>
+      <w:proofErr w:type="gramStart"/>
+      <w:r>
+        <w:rPr>
+          <w:rFonts w:ascii="Georgia" w:hAnsi="Georgia"/>
+        </w:rPr>
+        <w:t>Must</w:t>
+      </w:r>
+      <w:proofErr w:type="gramEnd"/>
+      <w:r>
+        <w:rPr>
+          <w:rFonts w:ascii="Georgia" w:hAnsi="Georgia"/>
+        </w:rPr>
+        <w:t xml:space="preserve"> show also an available taxi </w:t>
       </w:r>
       <w:proofErr w:type="spellStart"/>
       <w:r>
@@ -209,7 +223,49 @@
         <w:rPr>
           <w:rFonts w:ascii="Georgia" w:hAnsi="Georgia"/>
         </w:rPr>
-        <w:t>[Business man must plan his busy week with taxi service because he has no car working. He make multiple reservations in all the week. He also make 2 reservation 5 minutes one from the another by mistake. The system provides him the reservations anyway, and cancel the incorrect one. Customer is notified of t</w:t>
+        <w:t>[</w:t>
+      </w:r>
+      <w:proofErr w:type="gramStart"/>
+      <w:r>
+        <w:rPr>
+          <w:rFonts w:ascii="Georgia" w:hAnsi="Georgia"/>
+        </w:rPr>
+        <w:t>Business man</w:t>
+      </w:r>
+      <w:proofErr w:type="gramEnd"/>
+      <w:r>
+        <w:rPr>
+          <w:rFonts w:ascii="Georgia" w:hAnsi="Georgia"/>
+        </w:rPr>
+        <w:t xml:space="preserve"> must plan his busy week with taxi service because he has no car working. He make multiple reservations in all the week. He also make </w:t>
+      </w:r>
+      <w:proofErr w:type="gramStart"/>
+      <w:r>
+        <w:rPr>
+          <w:rFonts w:ascii="Georgia" w:hAnsi="Georgia"/>
+        </w:rPr>
+        <w:t>2</w:t>
+      </w:r>
+      <w:proofErr w:type="gramEnd"/>
+      <w:r>
+        <w:rPr>
+          <w:rFonts w:ascii="Georgia" w:hAnsi="Georgia"/>
+        </w:rPr>
+        <w:t xml:space="preserve"> reservation 5 minutes one from the another by mistake. The system provides him the reservations anyway, and cancel the incorrect one. Customer </w:t>
+      </w:r>
+      <w:proofErr w:type="gramStart"/>
+      <w:r>
+        <w:rPr>
+          <w:rFonts w:ascii="Georgia" w:hAnsi="Georgia"/>
+        </w:rPr>
+        <w:t>is notified</w:t>
+      </w:r>
+      <w:proofErr w:type="gramEnd"/>
+      <w:r>
+        <w:rPr>
+          <w:rFonts w:ascii="Georgia" w:hAnsi="Georgia"/>
+        </w:rPr>
+        <w:t xml:space="preserve"> of t</w:t>
       </w:r>
       <w:r>
         <w:rPr>
@@ -241,7 +297,21 @@
         <w:rPr>
           <w:rFonts w:ascii="Georgia" w:hAnsi="Georgia"/>
         </w:rPr>
-        <w:t>[request rejected by a taxi driver who is going to take care of a normal citizen that does not used the application]</w:t>
+        <w:t>[</w:t>
+      </w:r>
+      <w:proofErr w:type="gramStart"/>
+      <w:r>
+        <w:rPr>
+          <w:rFonts w:ascii="Georgia" w:hAnsi="Georgia"/>
+        </w:rPr>
+        <w:t>request</w:t>
+      </w:r>
+      <w:proofErr w:type="gramEnd"/>
+      <w:r>
+        <w:rPr>
+          <w:rFonts w:ascii="Georgia" w:hAnsi="Georgia"/>
+        </w:rPr>
+        <w:t xml:space="preserve"> rejected by a taxi driver who is going to take care of a normal citizen that does not used the application]</w:t>
       </w:r>
     </w:p>
     <w:p>
@@ -371,7 +441,21 @@
         <w:rPr>
           <w:rFonts w:ascii="Georgia" w:hAnsi="Georgia"/>
         </w:rPr>
-        <w:t>provided by the application. Daenerys answer the call and reach Jorah’s taxi. Less than an hour later he reaches the harbor…</w:t>
+        <w:t xml:space="preserve">provided by the application. Daenerys answer the call and reach Jorah’s taxi. Less than an hour </w:t>
+      </w:r>
+      <w:proofErr w:type="gramStart"/>
+      <w:r>
+        <w:rPr>
+          <w:rFonts w:ascii="Georgia" w:hAnsi="Georgia"/>
+        </w:rPr>
+        <w:t>later</w:t>
+      </w:r>
+      <w:proofErr w:type="gramEnd"/>
+      <w:r>
+        <w:rPr>
+          <w:rFonts w:ascii="Georgia" w:hAnsi="Georgia"/>
+        </w:rPr>
+        <w:t xml:space="preserve"> he reaches the harbor…</w:t>
       </w:r>
     </w:p>
     <w:p>
@@ -444,7 +528,21 @@
         <w:rPr>
           <w:rFonts w:ascii="Georgia" w:hAnsi="Georgia"/>
         </w:rPr>
-        <w:t xml:space="preserve"> A very cautiously decided to reserve himself a taxi. Since he is registered to </w:t>
+        <w:t xml:space="preserve"> A very cautiously decided to reserve himself a taxi. Since he </w:t>
+      </w:r>
+      <w:proofErr w:type="gramStart"/>
+      <w:r>
+        <w:rPr>
+          <w:rFonts w:ascii="Georgia" w:hAnsi="Georgia"/>
+        </w:rPr>
+        <w:t>is registered</w:t>
+      </w:r>
+      <w:proofErr w:type="gramEnd"/>
+      <w:r>
+        <w:rPr>
+          <w:rFonts w:ascii="Georgia" w:hAnsi="Georgia"/>
+        </w:rPr>
+        <w:t xml:space="preserve"> to </w:t>
       </w:r>
       <w:proofErr w:type="spellStart"/>
       <w:r>
@@ -471,7 +569,21 @@
         <w:rPr>
           <w:rFonts w:ascii="Georgia" w:hAnsi="Georgia"/>
         </w:rPr>
-        <w:t>His taxi is scheduled for the 4</w:t>
+        <w:t xml:space="preserve">His taxi </w:t>
+      </w:r>
+      <w:proofErr w:type="gramStart"/>
+      <w:r>
+        <w:rPr>
+          <w:rFonts w:ascii="Georgia" w:hAnsi="Georgia"/>
+        </w:rPr>
+        <w:t>is scheduled</w:t>
+      </w:r>
+      <w:proofErr w:type="gramEnd"/>
+      <w:r>
+        <w:rPr>
+          <w:rFonts w:ascii="Georgia" w:hAnsi="Georgia"/>
+        </w:rPr>
+        <w:t xml:space="preserve"> for the 4</w:t>
       </w:r>
       <w:r>
         <w:rPr>
@@ -491,7 +603,21 @@
         <w:rPr>
           <w:rFonts w:ascii="Georgia" w:hAnsi="Georgia"/>
         </w:rPr>
-        <w:t xml:space="preserve"> A wakes up, silently takes his breakfast, prepares himself  and leaves the house</w:t>
+        <w:t xml:space="preserve"> A wakes up, silently takes his breakfast, prepares </w:t>
+      </w:r>
+      <w:proofErr w:type="gramStart"/>
+      <w:r>
+        <w:rPr>
+          <w:rFonts w:ascii="Georgia" w:hAnsi="Georgia"/>
+        </w:rPr>
+        <w:t>himself  and</w:t>
+      </w:r>
+      <w:proofErr w:type="gramEnd"/>
+      <w:r>
+        <w:rPr>
+          <w:rFonts w:ascii="Georgia" w:hAnsi="Georgia"/>
+        </w:rPr>
+        <w:t xml:space="preserve"> leaves the house</w:t>
       </w:r>
       <w:r>
         <w:rPr>
@@ -500,6 +626,7 @@
         <w:t xml:space="preserve"> 20 minutes in advance, just to be sure to make it in time. </w:t>
       </w:r>
       <w:proofErr w:type="spellStart"/>
+      <w:proofErr w:type="gramStart"/>
       <w:r>
         <w:rPr>
           <w:rFonts w:ascii="Georgia" w:hAnsi="Georgia"/>
@@ -507,6 +634,7 @@
         <w:t>Its</w:t>
       </w:r>
       <w:proofErr w:type="spellEnd"/>
+      <w:proofErr w:type="gramEnd"/>
       <w:r>
         <w:rPr>
           <w:rFonts w:ascii="Georgia" w:hAnsi="Georgia"/>
@@ -520,19 +648,45 @@
         <w:lastRenderedPageBreak/>
         <w:t xml:space="preserve">around, probably because they are all sleeping in their warm beds. </w:t>
       </w:r>
+      <w:r>
+        <w:rPr>
+          <w:rFonts w:ascii="Georgia" w:hAnsi="Georgia"/>
+        </w:rPr>
+        <w:t>However</w:t>
+      </w:r>
+      <w:r>
+        <w:rPr>
+          <w:rFonts w:ascii="Georgia" w:hAnsi="Georgia"/>
+        </w:rPr>
+        <w:t xml:space="preserve">, </w:t>
+      </w:r>
+      <w:proofErr w:type="gramStart"/>
+      <w:r>
+        <w:rPr>
+          <w:rFonts w:ascii="Georgia" w:hAnsi="Georgia"/>
+        </w:rPr>
+        <w:t>actually</w:t>
+      </w:r>
+      <w:proofErr w:type="gramEnd"/>
+      <w:r>
+        <w:rPr>
+          <w:rFonts w:ascii="Georgia" w:hAnsi="Georgia"/>
+        </w:rPr>
+        <w:t xml:space="preserve"> there is someone around, and </w:t>
+      </w:r>
       <w:proofErr w:type="spellStart"/>
       <w:r>
         <w:rPr>
           <w:rFonts w:ascii="Georgia" w:hAnsi="Georgia"/>
         </w:rPr>
-        <w:t>Howewer</w:t>
+        <w:t>Mr</w:t>
       </w:r>
       <w:proofErr w:type="spellEnd"/>
       <w:r>
         <w:rPr>
           <w:rFonts w:ascii="Georgia" w:hAnsi="Georgia"/>
         </w:rPr>
-        <w:t xml:space="preserve">, actually there is someone around, and </w:t>
+        <w:t xml:space="preserve"> A knows him: he is his neighbor, </w:t>
       </w:r>
       <w:proofErr w:type="spellStart"/>
       <w:r>
@@ -546,7 +700,21 @@
         <w:rPr>
           <w:rFonts w:ascii="Georgia" w:hAnsi="Georgia"/>
         </w:rPr>
-        <w:t xml:space="preserve"> A knows him: he is his neighbor, </w:t>
+        <w:t xml:space="preserve"> B. After a short </w:t>
+      </w:r>
+      <w:proofErr w:type="gramStart"/>
+      <w:r>
+        <w:rPr>
+          <w:rFonts w:ascii="Georgia" w:hAnsi="Georgia"/>
+        </w:rPr>
+        <w:t>talk</w:t>
+      </w:r>
+      <w:proofErr w:type="gramEnd"/>
+      <w:r>
+        <w:rPr>
+          <w:rFonts w:ascii="Georgia" w:hAnsi="Georgia"/>
+        </w:rPr>
+        <w:t xml:space="preserve"> it turns out that </w:t>
       </w:r>
       <w:proofErr w:type="spellStart"/>
       <w:r>
@@ -560,7 +728,13 @@
         <w:rPr>
           <w:rFonts w:ascii="Georgia" w:hAnsi="Georgia"/>
         </w:rPr>
-        <w:t xml:space="preserve"> B. After a short talk it turns out that </w:t>
+        <w:t xml:space="preserve"> B is going to the station too, and he off</w:t>
+      </w:r>
+      <w:r>
+        <w:rPr>
+          <w:rFonts w:ascii="Georgia" w:hAnsi="Georgia"/>
+        </w:rPr>
+        <w:t xml:space="preserve">ers a ride to his friend </w:t>
       </w:r>
       <w:proofErr w:type="spellStart"/>
       <w:r>
@@ -574,7 +748,21 @@
         <w:rPr>
           <w:rFonts w:ascii="Georgia" w:hAnsi="Georgia"/>
         </w:rPr>
-        <w:t xml:space="preserve"> B is going to the station too, and he offers a ride to his friend </w:t>
+        <w:t xml:space="preserve"> A. </w:t>
+      </w:r>
+      <w:proofErr w:type="gramStart"/>
+      <w:r>
+        <w:rPr>
+          <w:rFonts w:ascii="Georgia" w:hAnsi="Georgia"/>
+        </w:rPr>
+        <w:t>So</w:t>
+      </w:r>
+      <w:proofErr w:type="gramEnd"/>
+      <w:r>
+        <w:rPr>
+          <w:rFonts w:ascii="Georgia" w:hAnsi="Georgia"/>
+        </w:rPr>
+        <w:t xml:space="preserve"> </w:t>
       </w:r>
       <w:proofErr w:type="spellStart"/>
       <w:r>
@@ -588,44 +776,28 @@
         <w:rPr>
           <w:rFonts w:ascii="Georgia" w:hAnsi="Georgia"/>
         </w:rPr>
-        <w:t xml:space="preserve"> A.  So </w:t>
+        <w:t xml:space="preserve"> A takes out his mobile phone from his pocket and logs in to </w:t>
       </w:r>
       <w:proofErr w:type="spellStart"/>
       <w:r>
         <w:rPr>
           <w:rFonts w:ascii="Georgia" w:hAnsi="Georgia"/>
         </w:rPr>
-        <w:t>Mr</w:t>
+        <w:t>MyTaxiService</w:t>
       </w:r>
       <w:proofErr w:type="spellEnd"/>
       <w:r>
         <w:rPr>
           <w:rFonts w:ascii="Georgia" w:hAnsi="Georgia"/>
         </w:rPr>
-        <w:t xml:space="preserve"> A takes out his mobile phone from his pocket and logs in to </w:t>
-      </w:r>
-      <w:proofErr w:type="spellStart"/>
-      <w:r>
-        <w:rPr>
-          <w:rFonts w:ascii="Georgia" w:hAnsi="Georgia"/>
-        </w:rPr>
-        <w:t>MyTaxiService</w:t>
-      </w:r>
-      <w:proofErr w:type="spellEnd"/>
-      <w:r>
-        <w:rPr>
-          <w:rFonts w:ascii="Georgia" w:hAnsi="Georgia"/>
-        </w:rPr>
         <w:t xml:space="preserve"> application in order to check if it is still possible to cancel the reservation. </w:t>
       </w:r>
-      <w:proofErr w:type="spellStart"/>
-      <w:r>
-        <w:rPr>
-          <w:rFonts w:ascii="Georgia" w:hAnsi="Georgia"/>
-        </w:rPr>
-        <w:t>Luckly</w:t>
-      </w:r>
-      <w:proofErr w:type="spellEnd"/>
+      <w:r>
+        <w:rPr>
+          <w:rFonts w:ascii="Georgia" w:hAnsi="Georgia"/>
+        </w:rPr>
+        <w:t>Luckily</w:t>
+      </w:r>
       <w:r>
         <w:rPr>
           <w:rFonts w:ascii="Georgia" w:hAnsi="Georgia"/>
@@ -660,7 +832,7 @@
 </file>
 
 <file path=word/styles.xml><?xml version="1.0" encoding="utf-8"?>
-<w:styles xmlns:mc="http://schemas.openxmlformats.org/markup-compatibility/2006" xmlns:r="http://schemas.openxmlformats.org/officeDocument/2006/relationships" xmlns:w="http://schemas.openxmlformats.org/wordprocessingml/2006/main" xmlns:w14="http://schemas.microsoft.com/office/word/2010/wordml" mc:Ignorable="w14">
+<w:styles xmlns:mc="http://schemas.openxmlformats.org/markup-compatibility/2006" xmlns:r="http://schemas.openxmlformats.org/officeDocument/2006/relationships" xmlns:w="http://schemas.openxmlformats.org/wordprocessingml/2006/main" xmlns:w14="http://schemas.microsoft.com/office/word/2010/wordml" xmlns:w15="http://schemas.microsoft.com/office/word/2012/wordml" mc:Ignorable="w14 w15">
   <w:docDefaults>
     <w:rPrDefault>
       <w:rPr>
@@ -676,334 +848,378 @@
       </w:pPr>
     </w:pPrDefault>
   </w:docDefaults>
-  <w:latentStyles w:defLockedState="0" w:defUIPriority="99" w:defSemiHidden="1" w:defUnhideWhenUsed="1" w:defQFormat="0" w:count="267">
-    <w:lsdException w:name="Normal" w:semiHidden="0" w:uiPriority="0" w:unhideWhenUsed="0" w:qFormat="1"/>
-    <w:lsdException w:name="heading 1" w:semiHidden="0" w:uiPriority="9" w:unhideWhenUsed="0" w:qFormat="1"/>
-    <w:lsdException w:name="heading 2" w:uiPriority="9" w:qFormat="1"/>
-    <w:lsdException w:name="heading 3" w:uiPriority="9" w:qFormat="1"/>
-    <w:lsdException w:name="heading 4" w:uiPriority="9" w:qFormat="1"/>
-    <w:lsdException w:name="heading 5" w:uiPriority="9" w:qFormat="1"/>
-    <w:lsdException w:name="heading 6" w:uiPriority="9" w:qFormat="1"/>
-    <w:lsdException w:name="heading 7" w:uiPriority="9" w:qFormat="1"/>
-    <w:lsdException w:name="heading 8" w:uiPriority="9" w:qFormat="1"/>
-    <w:lsdException w:name="heading 9" w:uiPriority="9" w:qFormat="1"/>
-    <w:lsdException w:name="toc 1" w:uiPriority="39"/>
-    <w:lsdException w:name="toc 2" w:uiPriority="39"/>
-    <w:lsdException w:name="toc 3" w:uiPriority="39"/>
-    <w:lsdException w:name="toc 4" w:uiPriority="39"/>
-    <w:lsdException w:name="toc 5" w:uiPriority="39"/>
-    <w:lsdException w:name="toc 6" w:uiPriority="39"/>
-    <w:lsdException w:name="toc 7" w:uiPriority="39"/>
-    <w:lsdException w:name="toc 8" w:uiPriority="39"/>
-    <w:lsdException w:name="toc 9" w:uiPriority="39"/>
-    <w:lsdException w:name="caption" w:uiPriority="35" w:qFormat="1"/>
-    <w:lsdException w:name="Title" w:semiHidden="0" w:uiPriority="10" w:unhideWhenUsed="0" w:qFormat="1"/>
-    <w:lsdException w:name="Default Paragraph Font" w:uiPriority="1"/>
-    <w:lsdException w:name="Subtitle" w:semiHidden="0" w:uiPriority="11" w:unhideWhenUsed="0" w:qFormat="1"/>
-    <w:lsdException w:name="Strong" w:semiHidden="0" w:uiPriority="22" w:unhideWhenUsed="0" w:qFormat="1"/>
-    <w:lsdException w:name="Emphasis" w:semiHidden="0" w:uiPriority="20" w:unhideWhenUsed="0" w:qFormat="1"/>
-    <w:lsdException w:name="Table Grid" w:semiHidden="0" w:uiPriority="39" w:unhideWhenUsed="0"/>
-    <w:lsdException w:name="Placeholder Text" w:unhideWhenUsed="0"/>
-    <w:lsdException w:name="No Spacing" w:semiHidden="0" w:uiPriority="1" w:unhideWhenUsed="0" w:qFormat="1"/>
-    <w:lsdException w:name="Light Shading" w:semiHidden="0" w:uiPriority="60" w:unhideWhenUsed="0"/>
-    <w:lsdException w:name="Light List" w:semiHidden="0" w:uiPriority="61" w:unhideWhenUsed="0"/>
-    <w:lsdException w:name="Light Grid" w:semiHidden="0" w:uiPriority="62" w:unhideWhenUsed="0"/>
-    <w:lsdException w:name="Medium Shading 1" w:semiHidden="0" w:uiPriority="63" w:unhideWhenUsed="0"/>
-    <w:lsdException w:name="Medium Shading 2" w:semiHidden="0" w:uiPriority="64" w:unhideWhenUsed="0"/>
-    <w:lsdException w:name="Medium List 1" w:semiHidden="0" w:uiPriority="65" w:unhideWhenUsed="0"/>
-    <w:lsdException w:name="Medium List 2" w:semiHidden="0" w:uiPriority="66" w:unhideWhenUsed="0"/>
-    <w:lsdException w:name="Medium Grid 1" w:semiHidden="0" w:uiPriority="67" w:unhideWhenUsed="0"/>
-    <w:lsdException w:name="Medium Grid 2" w:semiHidden="0" w:uiPriority="68" w:unhideWhenUsed="0"/>
-    <w:lsdException w:name="Medium Grid 3" w:semiHidden="0" w:uiPriority="69" w:unhideWhenUsed="0"/>
-    <w:lsdException w:name="Dark List" w:semiHidden="0" w:uiPriority="70" w:unhideWhenUsed="0"/>
-    <w:lsdException w:name="Colorful Shading" w:semiHidden="0" w:uiPriority="71" w:unhideWhenUsed="0"/>
-    <w:lsdException w:name="Colorful List" w:semiHidden="0" w:uiPriority="72" w:unhideWhenUsed="0"/>
-    <w:lsdException w:name="Colorful Grid" w:semiHidden="0" w:uiPriority="73" w:unhideWhenUsed="0"/>
-    <w:lsdException w:name="Light Shading Accent 1" w:semiHidden="0" w:uiPriority="60" w:unhideWhenUsed="0"/>
-    <w:lsdException w:name="Light List Accent 1" w:semiHidden="0" w:uiPriority="61" w:unhideWhenUsed="0"/>
-    <w:lsdException w:name="Light Grid Accent 1" w:semiHidden="0" w:uiPriority="62" w:unhideWhenUsed="0"/>
-    <w:lsdException w:name="Medium Shading 1 Accent 1" w:semiHidden="0" w:uiPriority="63" w:unhideWhenUsed="0"/>
-    <w:lsdException w:name="Medium Shading 2 Accent 1" w:semiHidden="0" w:uiPriority="64" w:unhideWhenUsed="0"/>
-    <w:lsdException w:name="Medium List 1 Accent 1" w:semiHidden="0" w:uiPriority="65" w:unhideWhenUsed="0"/>
-    <w:lsdException w:name="Revision" w:unhideWhenUsed="0"/>
-    <w:lsdException w:name="List Paragraph" w:semiHidden="0" w:uiPriority="34" w:unhideWhenUsed="0" w:qFormat="1"/>
-    <w:lsdException w:name="Quote" w:semiHidden="0" w:uiPriority="29" w:unhideWhenUsed="0" w:qFormat="1"/>
-    <w:lsdException w:name="Intense Quote" w:semiHidden="0" w:uiPriority="30" w:unhideWhenUsed="0" w:qFormat="1"/>
-    <w:lsdException w:name="Medium List 2 Accent 1" w:semiHidden="0" w:uiPriority="66" w:unhideWhenUsed="0"/>
-    <w:lsdException w:name="Medium Grid 1 Accent 1" w:semiHidden="0" w:uiPriority="67" w:unhideWhenUsed="0"/>
-    <w:lsdException w:name="Medium Grid 2 Accent 1" w:semiHidden="0" w:uiPriority="68" w:unhideWhenUsed="0"/>
-    <w:lsdException w:name="Medium Grid 3 Accent 1" w:semiHidden="0" w:uiPriority="69" w:unhideWhenUsed="0"/>
-    <w:lsdException w:name="Dark List Accent 1" w:semiHidden="0" w:uiPriority="70" w:unhideWhenUsed="0"/>
-    <w:lsdException w:name="Colorful Shading Accent 1" w:semiHidden="0" w:uiPriority="71" w:unhideWhenUsed="0"/>
-    <w:lsdException w:name="Colorful List Accent 1" w:semiHidden="0" w:uiPriority="72" w:unhideWhenUsed="0"/>
-    <w:lsdException w:name="Colorful Grid Accent 1" w:semiHidden="0" w:uiPriority="73" w:unhideWhenUsed="0"/>
-    <w:lsdException w:name="Light Shading Accent 2" w:semiHidden="0" w:uiPriority="60" w:unhideWhenUsed="0"/>
-    <w:lsdException w:name="Light List Accent 2" w:semiHidden="0" w:uiPriority="61" w:unhideWhenUsed="0"/>
-    <w:lsdException w:name="Light Grid Accent 2" w:semiHidden="0" w:uiPriority="62" w:unhideWhenUsed="0"/>
-    <w:lsdException w:name="Medium Shading 1 Accent 2" w:semiHidden="0" w:uiPriority="63" w:unhideWhenUsed="0"/>
-    <w:lsdException w:name="Medium Shading 2 Accent 2" w:semiHidden="0" w:uiPriority="64" w:unhideWhenUsed="0"/>
-    <w:lsdException w:name="Medium List 1 Accent 2" w:semiHidden="0" w:uiPriority="65" w:unhideWhenUsed="0"/>
-    <w:lsdException w:name="Medium List 2 Accent 2" w:semiHidden="0" w:uiPriority="66" w:unhideWhenUsed="0"/>
-    <w:lsdException w:name="Medium Grid 1 Accent 2" w:semiHidden="0" w:uiPriority="67" w:unhideWhenUsed="0"/>
-    <w:lsdException w:name="Medium Grid 2 Accent 2" w:semiHidden="0" w:uiPriority="68" w:unhideWhenUsed="0"/>
-    <w:lsdException w:name="Medium Grid 3 Accent 2" w:semiHidden="0" w:uiPriority="69" w:unhideWhenUsed="0"/>
-    <w:lsdException w:name="Dark List Accent 2" w:semiHidden="0" w:uiPriority="70" w:unhideWhenUsed="0"/>
-    <w:lsdException w:name="Colorful Shading Accent 2" w:semiHidden="0" w:uiPriority="71" w:unhideWhenUsed="0"/>
-    <w:lsdException w:name="Colorful List Accent 2" w:semiHidden="0" w:uiPriority="72" w:unhideWhenUsed="0"/>
-    <w:lsdException w:name="Colorful Grid Accent 2" w:semiHidden="0" w:uiPriority="73" w:unhideWhenUsed="0"/>
-    <w:lsdException w:name="Light Shading Accent 3" w:semiHidden="0" w:uiPriority="60" w:unhideWhenUsed="0"/>
-    <w:lsdException w:name="Light List Accent 3" w:semiHidden="0" w:uiPriority="61" w:unhideWhenUsed="0"/>
-    <w:lsdException w:name="Light Grid Accent 3" w:semiHidden="0" w:uiPriority="62" w:unhideWhenUsed="0"/>
-    <w:lsdException w:name="Medium Shading 1 Accent 3" w:semiHidden="0" w:uiPriority="63" w:unhideWhenUsed="0"/>
-    <w:lsdException w:name="Medium Shading 2 Accent 3" w:semiHidden="0" w:uiPriority="64" w:unhideWhenUsed="0"/>
-    <w:lsdException w:name="Medium List 1 Accent 3" w:semiHidden="0" w:uiPriority="65" w:unhideWhenUsed="0"/>
-    <w:lsdException w:name="Medium List 2 Accent 3" w:semiHidden="0" w:uiPriority="66" w:unhideWhenUsed="0"/>
-    <w:lsdException w:name="Medium Grid 1 Accent 3" w:semiHidden="0" w:uiPriority="67" w:unhideWhenUsed="0"/>
-    <w:lsdException w:name="Medium Grid 2 Accent 3" w:semiHidden="0" w:uiPriority="68" w:unhideWhenUsed="0"/>
-    <w:lsdException w:name="Medium Grid 3 Accent 3" w:semiHidden="0" w:uiPriority="69" w:unhideWhenUsed="0"/>
-    <w:lsdException w:name="Dark List Accent 3" w:semiHidden="0" w:uiPriority="70" w:unhideWhenUsed="0"/>
-    <w:lsdException w:name="Colorful Shading Accent 3" w:semiHidden="0" w:uiPriority="71" w:unhideWhenUsed="0"/>
-    <w:lsdException w:name="Colorful List Accent 3" w:semiHidden="0" w:uiPriority="72" w:unhideWhenUsed="0"/>
-    <w:lsdException w:name="Colorful Grid Accent 3" w:semiHidden="0" w:uiPriority="73" w:unhideWhenUsed="0"/>
-    <w:lsdException w:name="Light Shading Accent 4" w:semiHidden="0" w:uiPriority="60" w:unhideWhenUsed="0"/>
-    <w:lsdException w:name="Light List Accent 4" w:semiHidden="0" w:uiPriority="61" w:unhideWhenUsed="0"/>
-    <w:lsdException w:name="Light Grid Accent 4" w:semiHidden="0" w:uiPriority="62" w:unhideWhenUsed="0"/>
-    <w:lsdException w:name="Medium Shading 1 Accent 4" w:semiHidden="0" w:uiPriority="63" w:unhideWhenUsed="0"/>
-    <w:lsdException w:name="Medium Shading 2 Accent 4" w:semiHidden="0" w:uiPriority="64" w:unhideWhenUsed="0"/>
-    <w:lsdException w:name="Medium List 1 Accent 4" w:semiHidden="0" w:uiPriority="65" w:unhideWhenUsed="0"/>
-    <w:lsdException w:name="Medium List 2 Accent 4" w:semiHidden="0" w:uiPriority="66" w:unhideWhenUsed="0"/>
-    <w:lsdException w:name="Medium Grid 1 Accent 4" w:semiHidden="0" w:uiPriority="67" w:unhideWhenUsed="0"/>
-    <w:lsdException w:name="Medium Grid 2 Accent 4" w:semiHidden="0" w:uiPriority="68" w:unhideWhenUsed="0"/>
-    <w:lsdException w:name="Medium Grid 3 Accent 4" w:semiHidden="0" w:uiPriority="69" w:unhideWhenUsed="0"/>
-    <w:lsdException w:name="Dark List Accent 4" w:semiHidden="0" w:uiPriority="70" w:unhideWhenUsed="0"/>
-    <w:lsdException w:name="Colorful Shading Accent 4" w:semiHidden="0" w:uiPriority="71" w:unhideWhenUsed="0"/>
-    <w:lsdException w:name="Colorful List Accent 4" w:semiHidden="0" w:uiPriority="72" w:unhideWhenUsed="0"/>
-    <w:lsdException w:name="Colorful Grid Accent 4" w:semiHidden="0" w:uiPriority="73" w:unhideWhenUsed="0"/>
-    <w:lsdException w:name="Light Shading Accent 5" w:semiHidden="0" w:uiPriority="60" w:unhideWhenUsed="0"/>
-    <w:lsdException w:name="Light List Accent 5" w:semiHidden="0" w:uiPriority="61" w:unhideWhenUsed="0"/>
-    <w:lsdException w:name="Light Grid Accent 5" w:semiHidden="0" w:uiPriority="62" w:unhideWhenUsed="0"/>
-    <w:lsdException w:name="Medium Shading 1 Accent 5" w:semiHidden="0" w:uiPriority="63" w:unhideWhenUsed="0"/>
-    <w:lsdException w:name="Medium Shading 2 Accent 5" w:semiHidden="0" w:uiPriority="64" w:unhideWhenUsed="0"/>
-    <w:lsdException w:name="Medium List 1 Accent 5" w:semiHidden="0" w:uiPriority="65" w:unhideWhenUsed="0"/>
-    <w:lsdException w:name="Medium List 2 Accent 5" w:semiHidden="0" w:uiPriority="66" w:unhideWhenUsed="0"/>
-    <w:lsdException w:name="Medium Grid 1 Accent 5" w:semiHidden="0" w:uiPriority="67" w:unhideWhenUsed="0"/>
-    <w:lsdException w:name="Medium Grid 2 Accent 5" w:semiHidden="0" w:uiPriority="68" w:unhideWhenUsed="0"/>
-    <w:lsdException w:name="Medium Grid 3 Accent 5" w:semiHidden="0" w:uiPriority="69" w:unhideWhenUsed="0"/>
-    <w:lsdException w:name="Dark List Accent 5" w:semiHidden="0" w:uiPriority="70" w:unhideWhenUsed="0"/>
-    <w:lsdException w:name="Colorful Shading Accent 5" w:semiHidden="0" w:uiPriority="71" w:unhideWhenUsed="0"/>
-    <w:lsdException w:name="Colorful List Accent 5" w:semiHidden="0" w:uiPriority="72" w:unhideWhenUsed="0"/>
-    <w:lsdException w:name="Colorful Grid Accent 5" w:semiHidden="0" w:uiPriority="73" w:unhideWhenUsed="0"/>
-    <w:lsdException w:name="Light Shading Accent 6" w:semiHidden="0" w:uiPriority="60" w:unhideWhenUsed="0"/>
-    <w:lsdException w:name="Light List Accent 6" w:semiHidden="0" w:uiPriority="61" w:unhideWhenUsed="0"/>
-    <w:lsdException w:name="Light Grid Accent 6" w:semiHidden="0" w:uiPriority="62" w:unhideWhenUsed="0"/>
-    <w:lsdException w:name="Medium Shading 1 Accent 6" w:semiHidden="0" w:uiPriority="63" w:unhideWhenUsed="0"/>
-    <w:lsdException w:name="Medium Shading 2 Accent 6" w:semiHidden="0" w:uiPriority="64" w:unhideWhenUsed="0"/>
-    <w:lsdException w:name="Medium List 1 Accent 6" w:semiHidden="0" w:uiPriority="65" w:unhideWhenUsed="0"/>
-    <w:lsdException w:name="Medium List 2 Accent 6" w:semiHidden="0" w:uiPriority="66" w:unhideWhenUsed="0"/>
-    <w:lsdException w:name="Medium Grid 1 Accent 6" w:semiHidden="0" w:uiPriority="67" w:unhideWhenUsed="0"/>
-    <w:lsdException w:name="Medium Grid 2 Accent 6" w:semiHidden="0" w:uiPriority="68" w:unhideWhenUsed="0"/>
-    <w:lsdException w:name="Medium Grid 3 Accent 6" w:semiHidden="0" w:uiPriority="69" w:unhideWhenUsed="0"/>
-    <w:lsdException w:name="Dark List Accent 6" w:semiHidden="0" w:uiPriority="70" w:unhideWhenUsed="0"/>
-    <w:lsdException w:name="Colorful Shading Accent 6" w:semiHidden="0" w:uiPriority="71" w:unhideWhenUsed="0"/>
-    <w:lsdException w:name="Colorful List Accent 6" w:semiHidden="0" w:uiPriority="72" w:unhideWhenUsed="0"/>
-    <w:lsdException w:name="Colorful Grid Accent 6" w:semiHidden="0" w:uiPriority="73" w:unhideWhenUsed="0"/>
-    <w:lsdException w:name="Subtle Emphasis" w:semiHidden="0" w:uiPriority="19" w:unhideWhenUsed="0" w:qFormat="1"/>
-    <w:lsdException w:name="Intense Emphasis" w:semiHidden="0" w:uiPriority="21" w:unhideWhenUsed="0" w:qFormat="1"/>
-    <w:lsdException w:name="Subtle Reference" w:semiHidden="0" w:uiPriority="31" w:unhideWhenUsed="0" w:qFormat="1"/>
-    <w:lsdException w:name="Intense Reference" w:semiHidden="0" w:uiPriority="32" w:unhideWhenUsed="0" w:qFormat="1"/>
-    <w:lsdException w:name="Book Title" w:semiHidden="0" w:uiPriority="33" w:unhideWhenUsed="0" w:qFormat="1"/>
-    <w:lsdException w:name="Bibliography" w:uiPriority="37"/>
-    <w:lsdException w:name="TOC Heading" w:uiPriority="39" w:qFormat="1"/>
-  </w:latentStyles>
-  <w:style w:type="paragraph" w:default="1" w:styleId="Normale">
-    <w:name w:val="Normal"/>
-    <w:qFormat/>
-  </w:style>
-  <w:style w:type="character" w:default="1" w:styleId="Carpredefinitoparagrafo">
-    <w:name w:val="Default Paragraph Font"/>
-    <w:uiPriority w:val="1"/>
-    <w:semiHidden/>
-    <w:unhideWhenUsed/>
-  </w:style>
-  <w:style w:type="table" w:default="1" w:styleId="Tabellanormale">
-    <w:name w:val="Normal Table"/>
-    <w:uiPriority w:val="99"/>
-    <w:semiHidden/>
-    <w:unhideWhenUsed/>
-    <w:tblPr>
-      <w:tblInd w:w="0" w:type="dxa"/>
-      <w:tblCellMar>
-        <w:top w:w="0" w:type="dxa"/>
-        <w:left w:w="108" w:type="dxa"/>
-        <w:bottom w:w="0" w:type="dxa"/>
-        <w:right w:w="108" w:type="dxa"/>
-      </w:tblCellMar>
-    </w:tblPr>
-  </w:style>
-  <w:style w:type="numbering" w:default="1" w:styleId="Nessunelenco">
-    <w:name w:val="No List"/>
-    <w:uiPriority w:val="99"/>
-    <w:semiHidden/>
-    <w:unhideWhenUsed/>
-  </w:style>
-</w:styles>
-</file>
-
-<file path=word/stylesWithEffects.xml><?xml version="1.0" encoding="utf-8"?>
-<w:styles xmlns:wpc="http://schemas.microsoft.com/office/word/2010/wordprocessingCanvas" xmlns:mc="http://schemas.openxmlformats.org/markup-compatibility/2006" xmlns:o="urn:schemas-microsoft-com:office:office" xmlns:r="http://schemas.openxmlformats.org/officeDocument/2006/relationships" xmlns:m="http://schemas.openxmlformats.org/officeDocument/2006/math" xmlns:v="urn:schemas-microsoft-com:vml" xmlns:wp14="http://schemas.microsoft.com/office/word/2010/wordprocessingDrawing" xmlns:wp="http://schemas.openxmlformats.org/drawingml/2006/wordprocessingDrawing" xmlns:w10="urn:schemas-microsoft-com:office:word" xmlns:w="http://schemas.openxmlformats.org/wordprocessingml/2006/main" xmlns:w14="http://schemas.microsoft.com/office/word/2010/wordml" xmlns:wpg="http://schemas.microsoft.com/office/word/2010/wordprocessingGroup" xmlns:wpi="http://schemas.microsoft.com/office/word/2010/wordprocessingInk" xmlns:wne="http://schemas.microsoft.com/office/word/2006/wordml" xmlns:wps="http://schemas.microsoft.com/office/word/2010/wordprocessingShape" mc:Ignorable="w14 wp14">
-  <w:docDefaults>
-    <w:rPrDefault>
-      <w:rPr>
-        <w:rFonts w:asciiTheme="minorHAnsi" w:eastAsiaTheme="minorHAnsi" w:hAnsiTheme="minorHAnsi" w:cstheme="minorBidi"/>
-        <w:sz w:val="22"/>
-        <w:szCs w:val="22"/>
-        <w:lang w:val="en-US" w:eastAsia="en-US" w:bidi="ar-SA"/>
-      </w:rPr>
-    </w:rPrDefault>
-    <w:pPrDefault>
-      <w:pPr>
-        <w:spacing w:after="160" w:line="259" w:lineRule="auto"/>
-      </w:pPr>
-    </w:pPrDefault>
-  </w:docDefaults>
-  <w:latentStyles w:defLockedState="0" w:defUIPriority="99" w:defSemiHidden="1" w:defUnhideWhenUsed="1" w:defQFormat="0" w:count="267">
-    <w:lsdException w:name="Normal" w:semiHidden="0" w:uiPriority="0" w:unhideWhenUsed="0" w:qFormat="1"/>
-    <w:lsdException w:name="heading 1" w:semiHidden="0" w:uiPriority="9" w:unhideWhenUsed="0" w:qFormat="1"/>
-    <w:lsdException w:name="heading 2" w:uiPriority="9" w:qFormat="1"/>
-    <w:lsdException w:name="heading 3" w:uiPriority="9" w:qFormat="1"/>
-    <w:lsdException w:name="heading 4" w:uiPriority="9" w:qFormat="1"/>
-    <w:lsdException w:name="heading 5" w:uiPriority="9" w:qFormat="1"/>
-    <w:lsdException w:name="heading 6" w:uiPriority="9" w:qFormat="1"/>
-    <w:lsdException w:name="heading 7" w:uiPriority="9" w:qFormat="1"/>
-    <w:lsdException w:name="heading 8" w:uiPriority="9" w:qFormat="1"/>
-    <w:lsdException w:name="heading 9" w:uiPriority="9" w:qFormat="1"/>
-    <w:lsdException w:name="toc 1" w:uiPriority="39"/>
-    <w:lsdException w:name="toc 2" w:uiPriority="39"/>
-    <w:lsdException w:name="toc 3" w:uiPriority="39"/>
-    <w:lsdException w:name="toc 4" w:uiPriority="39"/>
-    <w:lsdException w:name="toc 5" w:uiPriority="39"/>
-    <w:lsdException w:name="toc 6" w:uiPriority="39"/>
-    <w:lsdException w:name="toc 7" w:uiPriority="39"/>
-    <w:lsdException w:name="toc 8" w:uiPriority="39"/>
-    <w:lsdException w:name="toc 9" w:uiPriority="39"/>
-    <w:lsdException w:name="caption" w:uiPriority="35" w:qFormat="1"/>
-    <w:lsdException w:name="Title" w:semiHidden="0" w:uiPriority="10" w:unhideWhenUsed="0" w:qFormat="1"/>
-    <w:lsdException w:name="Default Paragraph Font" w:uiPriority="1"/>
-    <w:lsdException w:name="Subtitle" w:semiHidden="0" w:uiPriority="11" w:unhideWhenUsed="0" w:qFormat="1"/>
-    <w:lsdException w:name="Strong" w:semiHidden="0" w:uiPriority="22" w:unhideWhenUsed="0" w:qFormat="1"/>
-    <w:lsdException w:name="Emphasis" w:semiHidden="0" w:uiPriority="20" w:unhideWhenUsed="0" w:qFormat="1"/>
-    <w:lsdException w:name="Table Grid" w:semiHidden="0" w:uiPriority="39" w:unhideWhenUsed="0"/>
-    <w:lsdException w:name="Placeholder Text" w:unhideWhenUsed="0"/>
-    <w:lsdException w:name="No Spacing" w:semiHidden="0" w:uiPriority="1" w:unhideWhenUsed="0" w:qFormat="1"/>
-    <w:lsdException w:name="Light Shading" w:semiHidden="0" w:uiPriority="60" w:unhideWhenUsed="0"/>
-    <w:lsdException w:name="Light List" w:semiHidden="0" w:uiPriority="61" w:unhideWhenUsed="0"/>
-    <w:lsdException w:name="Light Grid" w:semiHidden="0" w:uiPriority="62" w:unhideWhenUsed="0"/>
-    <w:lsdException w:name="Medium Shading 1" w:semiHidden="0" w:uiPriority="63" w:unhideWhenUsed="0"/>
-    <w:lsdException w:name="Medium Shading 2" w:semiHidden="0" w:uiPriority="64" w:unhideWhenUsed="0"/>
-    <w:lsdException w:name="Medium List 1" w:semiHidden="0" w:uiPriority="65" w:unhideWhenUsed="0"/>
-    <w:lsdException w:name="Medium List 2" w:semiHidden="0" w:uiPriority="66" w:unhideWhenUsed="0"/>
-    <w:lsdException w:name="Medium Grid 1" w:semiHidden="0" w:uiPriority="67" w:unhideWhenUsed="0"/>
-    <w:lsdException w:name="Medium Grid 2" w:semiHidden="0" w:uiPriority="68" w:unhideWhenUsed="0"/>
-    <w:lsdException w:name="Medium Grid 3" w:semiHidden="0" w:uiPriority="69" w:unhideWhenUsed="0"/>
-    <w:lsdException w:name="Dark List" w:semiHidden="0" w:uiPriority="70" w:unhideWhenUsed="0"/>
-    <w:lsdException w:name="Colorful Shading" w:semiHidden="0" w:uiPriority="71" w:unhideWhenUsed="0"/>
-    <w:lsdException w:name="Colorful List" w:semiHidden="0" w:uiPriority="72" w:unhideWhenUsed="0"/>
-    <w:lsdException w:name="Colorful Grid" w:semiHidden="0" w:uiPriority="73" w:unhideWhenUsed="0"/>
-    <w:lsdException w:name="Light Shading Accent 1" w:semiHidden="0" w:uiPriority="60" w:unhideWhenUsed="0"/>
-    <w:lsdException w:name="Light List Accent 1" w:semiHidden="0" w:uiPriority="61" w:unhideWhenUsed="0"/>
-    <w:lsdException w:name="Light Grid Accent 1" w:semiHidden="0" w:uiPriority="62" w:unhideWhenUsed="0"/>
-    <w:lsdException w:name="Medium Shading 1 Accent 1" w:semiHidden="0" w:uiPriority="63" w:unhideWhenUsed="0"/>
-    <w:lsdException w:name="Medium Shading 2 Accent 1" w:semiHidden="0" w:uiPriority="64" w:unhideWhenUsed="0"/>
-    <w:lsdException w:name="Medium List 1 Accent 1" w:semiHidden="0" w:uiPriority="65" w:unhideWhenUsed="0"/>
-    <w:lsdException w:name="Revision" w:unhideWhenUsed="0"/>
-    <w:lsdException w:name="List Paragraph" w:semiHidden="0" w:uiPriority="34" w:unhideWhenUsed="0" w:qFormat="1"/>
-    <w:lsdException w:name="Quote" w:semiHidden="0" w:uiPriority="29" w:unhideWhenUsed="0" w:qFormat="1"/>
-    <w:lsdException w:name="Intense Quote" w:semiHidden="0" w:uiPriority="30" w:unhideWhenUsed="0" w:qFormat="1"/>
-    <w:lsdException w:name="Medium List 2 Accent 1" w:semiHidden="0" w:uiPriority="66" w:unhideWhenUsed="0"/>
-    <w:lsdException w:name="Medium Grid 1 Accent 1" w:semiHidden="0" w:uiPriority="67" w:unhideWhenUsed="0"/>
-    <w:lsdException w:name="Medium Grid 2 Accent 1" w:semiHidden="0" w:uiPriority="68" w:unhideWhenUsed="0"/>
-    <w:lsdException w:name="Medium Grid 3 Accent 1" w:semiHidden="0" w:uiPriority="69" w:unhideWhenUsed="0"/>
-    <w:lsdException w:name="Dark List Accent 1" w:semiHidden="0" w:uiPriority="70" w:unhideWhenUsed="0"/>
-    <w:lsdException w:name="Colorful Shading Accent 1" w:semiHidden="0" w:uiPriority="71" w:unhideWhenUsed="0"/>
-    <w:lsdException w:name="Colorful List Accent 1" w:semiHidden="0" w:uiPriority="72" w:unhideWhenUsed="0"/>
-    <w:lsdException w:name="Colorful Grid Accent 1" w:semiHidden="0" w:uiPriority="73" w:unhideWhenUsed="0"/>
-    <w:lsdException w:name="Light Shading Accent 2" w:semiHidden="0" w:uiPriority="60" w:unhideWhenUsed="0"/>
-    <w:lsdException w:name="Light List Accent 2" w:semiHidden="0" w:uiPriority="61" w:unhideWhenUsed="0"/>
-    <w:lsdException w:name="Light Grid Accent 2" w:semiHidden="0" w:uiPriority="62" w:unhideWhenUsed="0"/>
-    <w:lsdException w:name="Medium Shading 1 Accent 2" w:semiHidden="0" w:uiPriority="63" w:unhideWhenUsed="0"/>
-    <w:lsdException w:name="Medium Shading 2 Accent 2" w:semiHidden="0" w:uiPriority="64" w:unhideWhenUsed="0"/>
-    <w:lsdException w:name="Medium List 1 Accent 2" w:semiHidden="0" w:uiPriority="65" w:unhideWhenUsed="0"/>
-    <w:lsdException w:name="Medium List 2 Accent 2" w:semiHidden="0" w:uiPriority="66" w:unhideWhenUsed="0"/>
-    <w:lsdException w:name="Medium Grid 1 Accent 2" w:semiHidden="0" w:uiPriority="67" w:unhideWhenUsed="0"/>
-    <w:lsdException w:name="Medium Grid 2 Accent 2" w:semiHidden="0" w:uiPriority="68" w:unhideWhenUsed="0"/>
-    <w:lsdException w:name="Medium Grid 3 Accent 2" w:semiHidden="0" w:uiPriority="69" w:unhideWhenUsed="0"/>
-    <w:lsdException w:name="Dark List Accent 2" w:semiHidden="0" w:uiPriority="70" w:unhideWhenUsed="0"/>
-    <w:lsdException w:name="Colorful Shading Accent 2" w:semiHidden="0" w:uiPriority="71" w:unhideWhenUsed="0"/>
-    <w:lsdException w:name="Colorful List Accent 2" w:semiHidden="0" w:uiPriority="72" w:unhideWhenUsed="0"/>
-    <w:lsdException w:name="Colorful Grid Accent 2" w:semiHidden="0" w:uiPriority="73" w:unhideWhenUsed="0"/>
-    <w:lsdException w:name="Light Shading Accent 3" w:semiHidden="0" w:uiPriority="60" w:unhideWhenUsed="0"/>
-    <w:lsdException w:name="Light List Accent 3" w:semiHidden="0" w:uiPriority="61" w:unhideWhenUsed="0"/>
-    <w:lsdException w:name="Light Grid Accent 3" w:semiHidden="0" w:uiPriority="62" w:unhideWhenUsed="0"/>
-    <w:lsdException w:name="Medium Shading 1 Accent 3" w:semiHidden="0" w:uiPriority="63" w:unhideWhenUsed="0"/>
-    <w:lsdException w:name="Medium Shading 2 Accent 3" w:semiHidden="0" w:uiPriority="64" w:unhideWhenUsed="0"/>
-    <w:lsdException w:name="Medium List 1 Accent 3" w:semiHidden="0" w:uiPriority="65" w:unhideWhenUsed="0"/>
-    <w:lsdException w:name="Medium List 2 Accent 3" w:semiHidden="0" w:uiPriority="66" w:unhideWhenUsed="0"/>
-    <w:lsdException w:name="Medium Grid 1 Accent 3" w:semiHidden="0" w:uiPriority="67" w:unhideWhenUsed="0"/>
-    <w:lsdException w:name="Medium Grid 2 Accent 3" w:semiHidden="0" w:uiPriority="68" w:unhideWhenUsed="0"/>
-    <w:lsdException w:name="Medium Grid 3 Accent 3" w:semiHidden="0" w:uiPriority="69" w:unhideWhenUsed="0"/>
-    <w:lsdException w:name="Dark List Accent 3" w:semiHidden="0" w:uiPriority="70" w:unhideWhenUsed="0"/>
-    <w:lsdException w:name="Colorful Shading Accent 3" w:semiHidden="0" w:uiPriority="71" w:unhideWhenUsed="0"/>
-    <w:lsdException w:name="Colorful List Accent 3" w:semiHidden="0" w:uiPriority="72" w:unhideWhenUsed="0"/>
-    <w:lsdException w:name="Colorful Grid Accent 3" w:semiHidden="0" w:uiPriority="73" w:unhideWhenUsed="0"/>
-    <w:lsdException w:name="Light Shading Accent 4" w:semiHidden="0" w:uiPriority="60" w:unhideWhenUsed="0"/>
-    <w:lsdException w:name="Light List Accent 4" w:semiHidden="0" w:uiPriority="61" w:unhideWhenUsed="0"/>
-    <w:lsdException w:name="Light Grid Accent 4" w:semiHidden="0" w:uiPriority="62" w:unhideWhenUsed="0"/>
-    <w:lsdException w:name="Medium Shading 1 Accent 4" w:semiHidden="0" w:uiPriority="63" w:unhideWhenUsed="0"/>
-    <w:lsdException w:name="Medium Shading 2 Accent 4" w:semiHidden="0" w:uiPriority="64" w:unhideWhenUsed="0"/>
-    <w:lsdException w:name="Medium List 1 Accent 4" w:semiHidden="0" w:uiPriority="65" w:unhideWhenUsed="0"/>
-    <w:lsdException w:name="Medium List 2 Accent 4" w:semiHidden="0" w:uiPriority="66" w:unhideWhenUsed="0"/>
-    <w:lsdException w:name="Medium Grid 1 Accent 4" w:semiHidden="0" w:uiPriority="67" w:unhideWhenUsed="0"/>
-    <w:lsdException w:name="Medium Grid 2 Accent 4" w:semiHidden="0" w:uiPriority="68" w:unhideWhenUsed="0"/>
-    <w:lsdException w:name="Medium Grid 3 Accent 4" w:semiHidden="0" w:uiPriority="69" w:unhideWhenUsed="0"/>
-    <w:lsdException w:name="Dark List Accent 4" w:semiHidden="0" w:uiPriority="70" w:unhideWhenUsed="0"/>
-    <w:lsdException w:name="Colorful Shading Accent 4" w:semiHidden="0" w:uiPriority="71" w:unhideWhenUsed="0"/>
-    <w:lsdException w:name="Colorful List Accent 4" w:semiHidden="0" w:uiPriority="72" w:unhideWhenUsed="0"/>
-    <w:lsdException w:name="Colorful Grid Accent 4" w:semiHidden="0" w:uiPriority="73" w:unhideWhenUsed="0"/>
-    <w:lsdException w:name="Light Shading Accent 5" w:semiHidden="0" w:uiPriority="60" w:unhideWhenUsed="0"/>
-    <w:lsdException w:name="Light List Accent 5" w:semiHidden="0" w:uiPriority="61" w:unhideWhenUsed="0"/>
-    <w:lsdException w:name="Light Grid Accent 5" w:semiHidden="0" w:uiPriority="62" w:unhideWhenUsed="0"/>
-    <w:lsdException w:name="Medium Shading 1 Accent 5" w:semiHidden="0" w:uiPriority="63" w:unhideWhenUsed="0"/>
-    <w:lsdException w:name="Medium Shading 2 Accent 5" w:semiHidden="0" w:uiPriority="64" w:unhideWhenUsed="0"/>
-    <w:lsdException w:name="Medium List 1 Accent 5" w:semiHidden="0" w:uiPriority="65" w:unhideWhenUsed="0"/>
-    <w:lsdException w:name="Medium List 2 Accent 5" w:semiHidden="0" w:uiPriority="66" w:unhideWhenUsed="0"/>
-    <w:lsdException w:name="Medium Grid 1 Accent 5" w:semiHidden="0" w:uiPriority="67" w:unhideWhenUsed="0"/>
-    <w:lsdException w:name="Medium Grid 2 Accent 5" w:semiHidden="0" w:uiPriority="68" w:unhideWhenUsed="0"/>
-    <w:lsdException w:name="Medium Grid 3 Accent 5" w:semiHidden="0" w:uiPriority="69" w:unhideWhenUsed="0"/>
-    <w:lsdException w:name="Dark List Accent 5" w:semiHidden="0" w:uiPriority="70" w:unhideWhenUsed="0"/>
-    <w:lsdException w:name="Colorful Shading Accent 5" w:semiHidden="0" w:uiPriority="71" w:unhideWhenUsed="0"/>
-    <w:lsdException w:name="Colorful List Accent 5" w:semiHidden="0" w:uiPriority="72" w:unhideWhenUsed="0"/>
-    <w:lsdException w:name="Colorful Grid Accent 5" w:semiHidden="0" w:uiPriority="73" w:unhideWhenUsed="0"/>
-    <w:lsdException w:name="Light Shading Accent 6" w:semiHidden="0" w:uiPriority="60" w:unhideWhenUsed="0"/>
-    <w:lsdException w:name="Light List Accent 6" w:semiHidden="0" w:uiPriority="61" w:unhideWhenUsed="0"/>
-    <w:lsdException w:name="Light Grid Accent 6" w:semiHidden="0" w:uiPriority="62" w:unhideWhenUsed="0"/>
-    <w:lsdException w:name="Medium Shading 1 Accent 6" w:semiHidden="0" w:uiPriority="63" w:unhideWhenUsed="0"/>
-    <w:lsdException w:name="Medium Shading 2 Accent 6" w:semiHidden="0" w:uiPriority="64" w:unhideWhenUsed="0"/>
-    <w:lsdException w:name="Medium List 1 Accent 6" w:semiHidden="0" w:uiPriority="65" w:unhideWhenUsed="0"/>
-    <w:lsdException w:name="Medium List 2 Accent 6" w:semiHidden="0" w:uiPriority="66" w:unhideWhenUsed="0"/>
-    <w:lsdException w:name="Medium Grid 1 Accent 6" w:semiHidden="0" w:uiPriority="67" w:unhideWhenUsed="0"/>
-    <w:lsdException w:name="Medium Grid 2 Accent 6" w:semiHidden="0" w:uiPriority="68" w:unhideWhenUsed="0"/>
-    <w:lsdException w:name="Medium Grid 3 Accent 6" w:semiHidden="0" w:uiPriority="69" w:unhideWhenUsed="0"/>
-    <w:lsdException w:name="Dark List Accent 6" w:semiHidden="0" w:uiPriority="70" w:unhideWhenUsed="0"/>
-    <w:lsdException w:name="Colorful Shading Accent 6" w:semiHidden="0" w:uiPriority="71" w:unhideWhenUsed="0"/>
-    <w:lsdException w:name="Colorful List Accent 6" w:semiHidden="0" w:uiPriority="72" w:unhideWhenUsed="0"/>
-    <w:lsdException w:name="Colorful Grid Accent 6" w:semiHidden="0" w:uiPriority="73" w:unhideWhenUsed="0"/>
-    <w:lsdException w:name="Subtle Emphasis" w:semiHidden="0" w:uiPriority="19" w:unhideWhenUsed="0" w:qFormat="1"/>
-    <w:lsdException w:name="Intense Emphasis" w:semiHidden="0" w:uiPriority="21" w:unhideWhenUsed="0" w:qFormat="1"/>
-    <w:lsdException w:name="Subtle Reference" w:semiHidden="0" w:uiPriority="31" w:unhideWhenUsed="0" w:qFormat="1"/>
-    <w:lsdException w:name="Intense Reference" w:semiHidden="0" w:uiPriority="32" w:unhideWhenUsed="0" w:qFormat="1"/>
-    <w:lsdException w:name="Book Title" w:semiHidden="0" w:uiPriority="33" w:unhideWhenUsed="0" w:qFormat="1"/>
-    <w:lsdException w:name="Bibliography" w:uiPriority="37"/>
-    <w:lsdException w:name="TOC Heading" w:uiPriority="39" w:qFormat="1"/>
+  <w:latentStyles w:defLockedState="0" w:defUIPriority="99" w:defSemiHidden="0" w:defUnhideWhenUsed="0" w:defQFormat="0" w:count="371">
+    <w:lsdException w:name="Normal" w:uiPriority="0" w:qFormat="1"/>
+    <w:lsdException w:name="heading 1" w:uiPriority="9" w:qFormat="1"/>
+    <w:lsdException w:name="heading 2" w:semiHidden="1" w:uiPriority="9" w:unhideWhenUsed="1" w:qFormat="1"/>
+    <w:lsdException w:name="heading 3" w:semiHidden="1" w:uiPriority="9" w:unhideWhenUsed="1" w:qFormat="1"/>
+    <w:lsdException w:name="heading 4" w:semiHidden="1" w:uiPriority="9" w:unhideWhenUsed="1" w:qFormat="1"/>
+    <w:lsdException w:name="heading 5" w:semiHidden="1" w:uiPriority="9" w:unhideWhenUsed="1" w:qFormat="1"/>
+    <w:lsdException w:name="heading 6" w:semiHidden="1" w:uiPriority="9" w:unhideWhenUsed="1" w:qFormat="1"/>
+    <w:lsdException w:name="heading 7" w:semiHidden="1" w:uiPriority="9" w:unhideWhenUsed="1" w:qFormat="1"/>
+    <w:lsdException w:name="heading 8" w:semiHidden="1" w:uiPriority="9" w:unhideWhenUsed="1" w:qFormat="1"/>
+    <w:lsdException w:name="heading 9" w:semiHidden="1" w:uiPriority="9" w:unhideWhenUsed="1" w:qFormat="1"/>
+    <w:lsdException w:name="index 1" w:semiHidden="1" w:unhideWhenUsed="1"/>
+    <w:lsdException w:name="index 2" w:semiHidden="1" w:unhideWhenUsed="1"/>
+    <w:lsdException w:name="index 3" w:semiHidden="1" w:unhideWhenUsed="1"/>
+    <w:lsdException w:name="index 4" w:semiHidden="1" w:unhideWhenUsed="1"/>
+    <w:lsdException w:name="index 5" w:semiHidden="1" w:unhideWhenUsed="1"/>
+    <w:lsdException w:name="index 6" w:semiHidden="1" w:unhideWhenUsed="1"/>
+    <w:lsdException w:name="index 7" w:semiHidden="1" w:unhideWhenUsed="1"/>
+    <w:lsdException w:name="index 8" w:semiHidden="1" w:unhideWhenUsed="1"/>
+    <w:lsdException w:name="index 9" w:semiHidden="1" w:unhideWhenUsed="1"/>
+    <w:lsdException w:name="toc 1" w:semiHidden="1" w:uiPriority="39" w:unhideWhenUsed="1"/>
+    <w:lsdException w:name="toc 2" w:semiHidden="1" w:uiPriority="39" w:unhideWhenUsed="1"/>
+    <w:lsdException w:name="toc 3" w:semiHidden="1" w:uiPriority="39" w:unhideWhenUsed="1"/>
+    <w:lsdException w:name="toc 4" w:semiHidden="1" w:uiPriority="39" w:unhideWhenUsed="1"/>
+    <w:lsdException w:name="toc 5" w:semiHidden="1" w:uiPriority="39" w:unhideWhenUsed="1"/>
+    <w:lsdException w:name="toc 6" w:semiHidden="1" w:uiPriority="39" w:unhideWhenUsed="1"/>
+    <w:lsdException w:name="toc 7" w:semiHidden="1" w:uiPriority="39" w:unhideWhenUsed="1"/>
+    <w:lsdException w:name="toc 8" w:semiHidden="1" w:uiPriority="39" w:unhideWhenUsed="1"/>
+    <w:lsdException w:name="toc 9" w:semiHidden="1" w:uiPriority="39" w:unhideWhenUsed="1"/>
+    <w:lsdException w:name="Normal Indent" w:semiHidden="1" w:unhideWhenUsed="1"/>
+    <w:lsdException w:name="footnote text" w:semiHidden="1" w:unhideWhenUsed="1"/>
+    <w:lsdException w:name="annotation text" w:semiHidden="1" w:unhideWhenUsed="1"/>
+    <w:lsdException w:name="header" w:semiHidden="1" w:unhideWhenUsed="1"/>
+    <w:lsdException w:name="footer" w:semiHidden="1" w:unhideWhenUsed="1"/>
+    <w:lsdException w:name="index heading" w:semiHidden="1" w:unhideWhenUsed="1"/>
+    <w:lsdException w:name="caption" w:semiHidden="1" w:uiPriority="35" w:unhideWhenUsed="1" w:qFormat="1"/>
+    <w:lsdException w:name="table of figures" w:semiHidden="1" w:unhideWhenUsed="1"/>
+    <w:lsdException w:name="envelope address" w:semiHidden="1" w:unhideWhenUsed="1"/>
+    <w:lsdException w:name="envelope return" w:semiHidden="1" w:unhideWhenUsed="1"/>
+    <w:lsdException w:name="footnote reference" w:semiHidden="1" w:unhideWhenUsed="1"/>
+    <w:lsdException w:name="annotation reference" w:semiHidden="1" w:unhideWhenUsed="1"/>
+    <w:lsdException w:name="line number" w:semiHidden="1" w:unhideWhenUsed="1"/>
+    <w:lsdException w:name="page number" w:semiHidden="1" w:unhideWhenUsed="1"/>
+    <w:lsdException w:name="endnote reference" w:semiHidden="1" w:unhideWhenUsed="1"/>
+    <w:lsdException w:name="endnote text" w:semiHidden="1" w:unhideWhenUsed="1"/>
+    <w:lsdException w:name="table of authorities" w:semiHidden="1" w:unhideWhenUsed="1"/>
+    <w:lsdException w:name="macro" w:semiHidden="1" w:unhideWhenUsed="1"/>
+    <w:lsdException w:name="toa heading" w:semiHidden="1" w:unhideWhenUsed="1"/>
+    <w:lsdException w:name="List" w:semiHidden="1" w:unhideWhenUsed="1"/>
+    <w:lsdException w:name="List Bullet" w:semiHidden="1" w:unhideWhenUsed="1"/>
+    <w:lsdException w:name="List Number" w:semiHidden="1" w:unhideWhenUsed="1"/>
+    <w:lsdException w:name="List 2" w:semiHidden="1" w:unhideWhenUsed="1"/>
+    <w:lsdException w:name="List 3" w:semiHidden="1" w:unhideWhenUsed="1"/>
+    <w:lsdException w:name="List 4" w:semiHidden="1" w:unhideWhenUsed="1"/>
+    <w:lsdException w:name="List 5" w:semiHidden="1" w:unhideWhenUsed="1"/>
+    <w:lsdException w:name="List Bullet 2" w:semiHidden="1" w:unhideWhenUsed="1"/>
+    <w:lsdException w:name="List Bullet 3" w:semiHidden="1" w:unhideWhenUsed="1"/>
+    <w:lsdException w:name="List Bullet 4" w:semiHidden="1" w:unhideWhenUsed="1"/>
+    <w:lsdException w:name="List Bullet 5" w:semiHidden="1" w:unhideWhenUsed="1"/>
+    <w:lsdException w:name="List Number 2" w:semiHidden="1" w:unhideWhenUsed="1"/>
+    <w:lsdException w:name="List Number 3" w:semiHidden="1" w:unhideWhenUsed="1"/>
+    <w:lsdException w:name="List Number 4" w:semiHidden="1" w:unhideWhenUsed="1"/>
+    <w:lsdException w:name="List Number 5" w:semiHidden="1" w:unhideWhenUsed="1"/>
+    <w:lsdException w:name="Title" w:uiPriority="10" w:qFormat="1"/>
+    <w:lsdException w:name="Closing" w:semiHidden="1" w:unhideWhenUsed="1"/>
+    <w:lsdException w:name="Signature" w:semiHidden="1" w:unhideWhenUsed="1"/>
+    <w:lsdException w:name="Default Paragraph Font" w:semiHidden="1" w:uiPriority="1" w:unhideWhenUsed="1"/>
+    <w:lsdException w:name="Body Text" w:semiHidden="1" w:unhideWhenUsed="1"/>
+    <w:lsdException w:name="Body Text Indent" w:semiHidden="1" w:unhideWhenUsed="1"/>
+    <w:lsdException w:name="List Continue" w:semiHidden="1" w:unhideWhenUsed="1"/>
+    <w:lsdException w:name="List Continue 2" w:semiHidden="1" w:unhideWhenUsed="1"/>
+    <w:lsdException w:name="List Continue 3" w:semiHidden="1" w:unhideWhenUsed="1"/>
+    <w:lsdException w:name="List Continue 4" w:semiHidden="1" w:unhideWhenUsed="1"/>
+    <w:lsdException w:name="List Continue 5" w:semiHidden="1" w:unhideWhenUsed="1"/>
+    <w:lsdException w:name="Message Header" w:semiHidden="1" w:unhideWhenUsed="1"/>
+    <w:lsdException w:name="Subtitle" w:uiPriority="11" w:qFormat="1"/>
+    <w:lsdException w:name="Salutation" w:semiHidden="1" w:unhideWhenUsed="1"/>
+    <w:lsdException w:name="Date" w:semiHidden="1" w:unhideWhenUsed="1"/>
+    <w:lsdException w:name="Body Text First Indent" w:semiHidden="1" w:unhideWhenUsed="1"/>
+    <w:lsdException w:name="Body Text First Indent 2" w:semiHidden="1" w:unhideWhenUsed="1"/>
+    <w:lsdException w:name="Note Heading" w:semiHidden="1" w:unhideWhenUsed="1"/>
+    <w:lsdException w:name="Body Text 2" w:semiHidden="1" w:unhideWhenUsed="1"/>
+    <w:lsdException w:name="Body Text 3" w:semiHidden="1" w:unhideWhenUsed="1"/>
+    <w:lsdException w:name="Body Text Indent 2" w:semiHidden="1" w:unhideWhenUsed="1"/>
+    <w:lsdException w:name="Body Text Indent 3" w:semiHidden="1" w:unhideWhenUsed="1"/>
+    <w:lsdException w:name="Block Text" w:semiHidden="1" w:unhideWhenUsed="1"/>
+    <w:lsdException w:name="Hyperlink" w:semiHidden="1" w:unhideWhenUsed="1"/>
+    <w:lsdException w:name="FollowedHyperlink" w:semiHidden="1" w:unhideWhenUsed="1"/>
+    <w:lsdException w:name="Strong" w:uiPriority="22" w:qFormat="1"/>
+    <w:lsdException w:name="Emphasis" w:uiPriority="20" w:qFormat="1"/>
+    <w:lsdException w:name="Document Map" w:semiHidden="1" w:unhideWhenUsed="1"/>
+    <w:lsdException w:name="Plain Text" w:semiHidden="1" w:unhideWhenUsed="1"/>
+    <w:lsdException w:name="E-mail Signature" w:semiHidden="1" w:unhideWhenUsed="1"/>
+    <w:lsdException w:name="HTML Top of Form" w:semiHidden="1" w:unhideWhenUsed="1"/>
+    <w:lsdException w:name="HTML Bottom of Form" w:semiHidden="1" w:unhideWhenUsed="1"/>
+    <w:lsdException w:name="Normal (Web)" w:semiHidden="1" w:unhideWhenUsed="1"/>
+    <w:lsdException w:name="HTML Acronym" w:semiHidden="1" w:unhideWhenUsed="1"/>
+    <w:lsdException w:name="HTML Address" w:semiHidden="1" w:unhideWhenUsed="1"/>
+    <w:lsdException w:name="HTML Cite" w:semiHidden="1" w:unhideWhenUsed="1"/>
+    <w:lsdException w:name="HTML Code" w:semiHidden="1" w:unhideWhenUsed="1"/>
+    <w:lsdException w:name="HTML Definition" w:semiHidden="1" w:unhideWhenUsed="1"/>
+    <w:lsdException w:name="HTML Keyboard" w:semiHidden="1" w:unhideWhenUsed="1"/>
+    <w:lsdException w:name="HTML Preformatted" w:semiHidden="1" w:unhideWhenUsed="1"/>
+    <w:lsdException w:name="HTML Sample" w:semiHidden="1" w:unhideWhenUsed="1"/>
+    <w:lsdException w:name="HTML Typewriter" w:semiHidden="1" w:unhideWhenUsed="1"/>
+    <w:lsdException w:name="HTML Variable" w:semiHidden="1" w:unhideWhenUsed="1"/>
+    <w:lsdException w:name="Normal Table" w:semiHidden="1" w:unhideWhenUsed="1"/>
+    <w:lsdException w:name="annotation subject" w:semiHidden="1" w:unhideWhenUsed="1"/>
+    <w:lsdException w:name="No List" w:semiHidden="1" w:unhideWhenUsed="1"/>
+    <w:lsdException w:name="Outline List 1" w:semiHidden="1" w:unhideWhenUsed="1"/>
+    <w:lsdException w:name="Outline List 2" w:semiHidden="1" w:unhideWhenUsed="1"/>
+    <w:lsdException w:name="Outline List 3" w:semiHidden="1" w:unhideWhenUsed="1"/>
+    <w:lsdException w:name="Table Simple 1" w:semiHidden="1" w:unhideWhenUsed="1"/>
+    <w:lsdException w:name="Table Simple 2" w:semiHidden="1" w:unhideWhenUsed="1"/>
+    <w:lsdException w:name="Table Simple 3" w:semiHidden="1" w:unhideWhenUsed="1"/>
+    <w:lsdException w:name="Table Classic 1" w:semiHidden="1" w:unhideWhenUsed="1"/>
+    <w:lsdException w:name="Table Classic 2" w:semiHidden="1" w:unhideWhenUsed="1"/>
+    <w:lsdException w:name="Table Classic 3" w:semiHidden="1" w:unhideWhenUsed="1"/>
+    <w:lsdException w:name="Table Classic 4" w:semiHidden="1" w:unhideWhenUsed="1"/>
+    <w:lsdException w:name="Table Colorful 1" w:semiHidden="1" w:unhideWhenUsed="1"/>
+    <w:lsdException w:name="Table Colorful 2" w:semiHidden="1" w:unhideWhenUsed="1"/>
+    <w:lsdException w:name="Table Colorful 3" w:semiHidden="1" w:unhideWhenUsed="1"/>
+    <w:lsdException w:name="Table Columns 1" w:semiHidden="1" w:unhideWhenUsed="1"/>
+    <w:lsdException w:name="Table Columns 2" w:semiHidden="1" w:unhideWhenUsed="1"/>
+    <w:lsdException w:name="Table Columns 3" w:semiHidden="1" w:unhideWhenUsed="1"/>
+    <w:lsdException w:name="Table Columns 4" w:semiHidden="1" w:unhideWhenUsed="1"/>
+    <w:lsdException w:name="Table Columns 5" w:semiHidden="1" w:unhideWhenUsed="1"/>
+    <w:lsdException w:name="Table Grid 1" w:semiHidden="1" w:unhideWhenUsed="1"/>
+    <w:lsdException w:name="Table Grid 2" w:semiHidden="1" w:unhideWhenUsed="1"/>
+    <w:lsdException w:name="Table Grid 3" w:semiHidden="1" w:unhideWhenUsed="1"/>
+    <w:lsdException w:name="Table Grid 4" w:semiHidden="1" w:unhideWhenUsed="1"/>
+    <w:lsdException w:name="Table Grid 5" w:semiHidden="1" w:unhideWhenUsed="1"/>
+    <w:lsdException w:name="Table Grid 6" w:semiHidden="1" w:unhideWhenUsed="1"/>
+    <w:lsdException w:name="Table Grid 7" w:semiHidden="1" w:unhideWhenUsed="1"/>
+    <w:lsdException w:name="Table Grid 8" w:semiHidden="1" w:unhideWhenUsed="1"/>
+    <w:lsdException w:name="Table List 1" w:semiHidden="1" w:unhideWhenUsed="1"/>
+    <w:lsdException w:name="Table List 2" w:semiHidden="1" w:unhideWhenUsed="1"/>
+    <w:lsdException w:name="Table List 3" w:semiHidden="1" w:unhideWhenUsed="1"/>
+    <w:lsdException w:name="Table List 4" w:semiHidden="1" w:unhideWhenUsed="1"/>
+    <w:lsdException w:name="Table List 5" w:semiHidden="1" w:unhideWhenUsed="1"/>
+    <w:lsdException w:name="Table List 6" w:semiHidden="1" w:unhideWhenUsed="1"/>
+    <w:lsdException w:name="Table List 7" w:semiHidden="1" w:unhideWhenUsed="1"/>
+    <w:lsdException w:name="Table List 8" w:semiHidden="1" w:unhideWhenUsed="1"/>
+    <w:lsdException w:name="Table 3D effects 1" w:semiHidden="1" w:unhideWhenUsed="1"/>
+    <w:lsdException w:name="Table 3D effects 2" w:semiHidden="1" w:unhideWhenUsed="1"/>
+    <w:lsdException w:name="Table 3D effects 3" w:semiHidden="1" w:unhideWhenUsed="1"/>
+    <w:lsdException w:name="Table Contemporary" w:semiHidden="1" w:unhideWhenUsed="1"/>
+    <w:lsdException w:name="Table Elegant" w:semiHidden="1" w:unhideWhenUsed="1"/>
+    <w:lsdException w:name="Table Professional" w:semiHidden="1" w:unhideWhenUsed="1"/>
+    <w:lsdException w:name="Table Subtle 1" w:semiHidden="1" w:unhideWhenUsed="1"/>
+    <w:lsdException w:name="Table Subtle 2" w:semiHidden="1" w:unhideWhenUsed="1"/>
+    <w:lsdException w:name="Table Web 1" w:semiHidden="1" w:unhideWhenUsed="1"/>
+    <w:lsdException w:name="Table Web 2" w:semiHidden="1" w:unhideWhenUsed="1"/>
+    <w:lsdException w:name="Table Web 3" w:semiHidden="1" w:unhideWhenUsed="1"/>
+    <w:lsdException w:name="Balloon Text" w:semiHidden="1" w:unhideWhenUsed="1"/>
+    <w:lsdException w:name="Table Grid" w:uiPriority="39"/>
+    <w:lsdException w:name="Table Theme" w:semiHidden="1" w:unhideWhenUsed="1"/>
+    <w:lsdException w:name="Placeholder Text" w:semiHidden="1"/>
+    <w:lsdException w:name="No Spacing" w:uiPriority="1" w:qFormat="1"/>
+    <w:lsdException w:name="Light Shading" w:uiPriority="60"/>
+    <w:lsdException w:name="Light List" w:uiPriority="61"/>
+    <w:lsdException w:name="Light Grid" w:uiPriority="62"/>
+    <w:lsdException w:name="Medium Shading 1" w:uiPriority="63"/>
+    <w:lsdException w:name="Medium Shading 2" w:uiPriority="64"/>
+    <w:lsdException w:name="Medium List 1" w:uiPriority="65"/>
+    <w:lsdException w:name="Medium List 2" w:uiPriority="66"/>
+    <w:lsdException w:name="Medium Grid 1" w:uiPriority="67"/>
+    <w:lsdException w:name="Medium Grid 2" w:uiPriority="68"/>
+    <w:lsdException w:name="Medium Grid 3" w:uiPriority="69"/>
+    <w:lsdException w:name="Dark List" w:uiPriority="70"/>
+    <w:lsdException w:name="Colorful Shading" w:uiPriority="71"/>
+    <w:lsdException w:name="Colorful List" w:uiPriority="72"/>
+    <w:lsdException w:name="Colorful Grid" w:uiPriority="73"/>
+    <w:lsdException w:name="Light Shading Accent 1" w:uiPriority="60"/>
+    <w:lsdException w:name="Light List Accent 1" w:uiPriority="61"/>
+    <w:lsdException w:name="Light Grid Accent 1" w:uiPriority="62"/>
+    <w:lsdException w:name="Medium Shading 1 Accent 1" w:uiPriority="63"/>
+    <w:lsdException w:name="Medium Shading 2 Accent 1" w:uiPriority="64"/>
+    <w:lsdException w:name="Medium List 1 Accent 1" w:uiPriority="65"/>
+    <w:lsdException w:name="Revision" w:semiHidden="1"/>
+    <w:lsdException w:name="List Paragraph" w:uiPriority="34" w:qFormat="1"/>
+    <w:lsdException w:name="Quote" w:uiPriority="29" w:qFormat="1"/>
+    <w:lsdException w:name="Intense Quote" w:uiPriority="30" w:qFormat="1"/>
+    <w:lsdException w:name="Medium List 2 Accent 1" w:uiPriority="66"/>
+    <w:lsdException w:name="Medium Grid 1 Accent 1" w:uiPriority="67"/>
+    <w:lsdException w:name="Medium Grid 2 Accent 1" w:uiPriority="68"/>
+    <w:lsdException w:name="Medium Grid 3 Accent 1" w:uiPriority="69"/>
+    <w:lsdException w:name="Dark List Accent 1" w:uiPriority="70"/>
+    <w:lsdException w:name="Colorful Shading Accent 1" w:uiPriority="71"/>
+    <w:lsdException w:name="Colorful List Accent 1" w:uiPriority="72"/>
+    <w:lsdException w:name="Colorful Grid Accent 1" w:uiPriority="73"/>
+    <w:lsdException w:name="Light Shading Accent 2" w:uiPriority="60"/>
+    <w:lsdException w:name="Light List Accent 2" w:uiPriority="61"/>
+    <w:lsdException w:name="Light Grid Accent 2" w:uiPriority="62"/>
+    <w:lsdException w:name="Medium Shading 1 Accent 2" w:uiPriority="63"/>
+    <w:lsdException w:name="Medium Shading 2 Accent 2" w:uiPriority="64"/>
+    <w:lsdException w:name="Medium List 1 Accent 2" w:uiPriority="65"/>
+    <w:lsdException w:name="Medium List 2 Accent 2" w:uiPriority="66"/>
+    <w:lsdException w:name="Medium Grid 1 Accent 2" w:uiPriority="67"/>
+    <w:lsdException w:name="Medium Grid 2 Accent 2" w:uiPriority="68"/>
+    <w:lsdException w:name="Medium Grid 3 Accent 2" w:uiPriority="69"/>
+    <w:lsdException w:name="Dark List Accent 2" w:uiPriority="70"/>
+    <w:lsdException w:name="Colorful Shading Accent 2" w:uiPriority="71"/>
+    <w:lsdException w:name="Colorful List Accent 2" w:uiPriority="72"/>
+    <w:lsdException w:name="Colorful Grid Accent 2" w:uiPriority="73"/>
+    <w:lsdException w:name="Light Shading Accent 3" w:uiPriority="60"/>
+    <w:lsdException w:name="Light List Accent 3" w:uiPriority="61"/>
+    <w:lsdException w:name="Light Grid Accent 3" w:uiPriority="62"/>
+    <w:lsdException w:name="Medium Shading 1 Accent 3" w:uiPriority="63"/>
+    <w:lsdException w:name="Medium Shading 2 Accent 3" w:uiPriority="64"/>
+    <w:lsdException w:name="Medium List 1 Accent 3" w:uiPriority="65"/>
+    <w:lsdException w:name="Medium List 2 Accent 3" w:uiPriority="66"/>
+    <w:lsdException w:name="Medium Grid 1 Accent 3" w:uiPriority="67"/>
+    <w:lsdException w:name="Medium Grid 2 Accent 3" w:uiPriority="68"/>
+    <w:lsdException w:name="Medium Grid 3 Accent 3" w:uiPriority="69"/>
+    <w:lsdException w:name="Dark List Accent 3" w:uiPriority="70"/>
+    <w:lsdException w:name="Colorful Shading Accent 3" w:uiPriority="71"/>
+    <w:lsdException w:name="Colorful List Accent 3" w:uiPriority="72"/>
+    <w:lsdException w:name="Colorful Grid Accent 3" w:uiPriority="73"/>
+    <w:lsdException w:name="Light Shading Accent 4" w:uiPriority="60"/>
+    <w:lsdException w:name="Light List Accent 4" w:uiPriority="61"/>
+    <w:lsdException w:name="Light Grid Accent 4" w:uiPriority="62"/>
+    <w:lsdException w:name="Medium Shading 1 Accent 4" w:uiPriority="63"/>
+    <w:lsdException w:name="Medium Shading 2 Accent 4" w:uiPriority="64"/>
+    <w:lsdException w:name="Medium List 1 Accent 4" w:uiPriority="65"/>
+    <w:lsdException w:name="Medium List 2 Accent 4" w:uiPriority="66"/>
+    <w:lsdException w:name="Medium Grid 1 Accent 4" w:uiPriority="67"/>
+    <w:lsdException w:name="Medium Grid 2 Accent 4" w:uiPriority="68"/>
+    <w:lsdException w:name="Medium Grid 3 Accent 4" w:uiPriority="69"/>
+    <w:lsdException w:name="Dark List Accent 4" w:uiPriority="70"/>
+    <w:lsdException w:name="Colorful Shading Accent 4" w:uiPriority="71"/>
+    <w:lsdException w:name="Colorful List Accent 4" w:uiPriority="72"/>
+    <w:lsdException w:name="Colorful Grid Accent 4" w:uiPriority="73"/>
+    <w:lsdException w:name="Light Shading Accent 5" w:uiPriority="60"/>
+    <w:lsdException w:name="Light List Accent 5" w:uiPriority="61"/>
+    <w:lsdException w:name="Light Grid Accent 5" w:uiPriority="62"/>
+    <w:lsdException w:name="Medium Shading 1 Accent 5" w:uiPriority="63"/>
+    <w:lsdException w:name="Medium Shading 2 Accent 5" w:uiPriority="64"/>
+    <w:lsdException w:name="Medium List 1 Accent 5" w:uiPriority="65"/>
+    <w:lsdException w:name="Medium List 2 Accent 5" w:uiPriority="66"/>
+    <w:lsdException w:name="Medium Grid 1 Accent 5" w:uiPriority="67"/>
+    <w:lsdException w:name="Medium Grid 2 Accent 5" w:uiPriority="68"/>
+    <w:lsdException w:name="Medium Grid 3 Accent 5" w:uiPriority="69"/>
+    <w:lsdException w:name="Dark List Accent 5" w:uiPriority="70"/>
+    <w:lsdException w:name="Colorful Shading Accent 5" w:uiPriority="71"/>
+    <w:lsdException w:name="Colorful List Accent 5" w:uiPriority="72"/>
+    <w:lsdException w:name="Colorful Grid Accent 5" w:uiPriority="73"/>
+    <w:lsdException w:name="Light Shading Accent 6" w:uiPriority="60"/>
+    <w:lsdException w:name="Light List Accent 6" w:uiPriority="61"/>
+    <w:lsdException w:name="Light Grid Accent 6" w:uiPriority="62"/>
+    <w:lsdException w:name="Medium Shading 1 Accent 6" w:uiPriority="63"/>
+    <w:lsdException w:name="Medium Shading 2 Accent 6" w:uiPriority="64"/>
+    <w:lsdException w:name="Medium List 1 Accent 6" w:uiPriority="65"/>
+    <w:lsdException w:name="Medium List 2 Accent 6" w:uiPriority="66"/>
+    <w:lsdException w:name="Medium Grid 1 Accent 6" w:uiPriority="67"/>
+    <w:lsdException w:name="Medium Grid 2 Accent 6" w:uiPriority="68"/>
+    <w:lsdException w:name="Medium Grid 3 Accent 6" w:uiPriority="69"/>
+    <w:lsdException w:name="Dark List Accent 6" w:uiPriority="70"/>
+    <w:lsdException w:name="Colorful Shading Accent 6" w:uiPriority="71"/>
+    <w:lsdException w:name="Colorful List Accent 6" w:uiPriority="72"/>
+    <w:lsdException w:name="Colorful Grid Accent 6" w:uiPriority="73"/>
+    <w:lsdException w:name="Subtle Emphasis" w:uiPriority="19" w:qFormat="1"/>
+    <w:lsdException w:name="Intense Emphasis" w:uiPriority="21" w:qFormat="1"/>
+    <w:lsdException w:name="Subtle Reference" w:uiPriority="31" w:qFormat="1"/>
+    <w:lsdException w:name="Intense Reference" w:uiPriority="32" w:qFormat="1"/>
+    <w:lsdException w:name="Book Title" w:uiPriority="33" w:qFormat="1"/>
+    <w:lsdException w:name="Bibliography" w:semiHidden="1" w:uiPriority="37" w:unhideWhenUsed="1"/>
+    <w:lsdException w:name="TOC Heading" w:semiHidden="1" w:uiPriority="39" w:unhideWhenUsed="1" w:qFormat="1"/>
+    <w:lsdException w:name="Plain Table 1" w:uiPriority="41"/>
+    <w:lsdException w:name="Plain Table 2" w:uiPriority="42"/>
+    <w:lsdException w:name="Plain Table 3" w:uiPriority="43"/>
+    <w:lsdException w:name="Plain Table 4" w:uiPriority="44"/>
+    <w:lsdException w:name="Plain Table 5" w:uiPriority="45"/>
+    <w:lsdException w:name="Grid Table Light" w:uiPriority="40"/>
+    <w:lsdException w:name="Grid Table 1 Light" w:uiPriority="46"/>
+    <w:lsdException w:name="Grid Table 2" w:uiPriority="47"/>
+    <w:lsdException w:name="Grid Table 3" w:uiPriority="48"/>
+    <w:lsdException w:name="Grid Table 4" w:uiPriority="49"/>
+    <w:lsdException w:name="Grid Table 5 Dark" w:uiPriority="50"/>
+    <w:lsdException w:name="Grid Table 6 Colorful" w:uiPriority="51"/>
+    <w:lsdException w:name="Grid Table 7 Colorful" w:uiPriority="52"/>
+    <w:lsdException w:name="Grid Table 1 Light Accent 1" w:uiPriority="46"/>
+    <w:lsdException w:name="Grid Table 2 Accent 1" w:uiPriority="47"/>
+    <w:lsdException w:name="Grid Table 3 Accent 1" w:uiPriority="48"/>
+    <w:lsdException w:name="Grid Table 4 Accent 1" w:uiPriority="49"/>
+    <w:lsdException w:name="Grid Table 5 Dark Accent 1" w:uiPriority="50"/>
+    <w:lsdException w:name="Grid Table 6 Colorful Accent 1" w:uiPriority="51"/>
+    <w:lsdException w:name="Grid Table 7 Colorful Accent 1" w:uiPriority="52"/>
+    <w:lsdException w:name="Grid Table 1 Light Accent 2" w:uiPriority="46"/>
+    <w:lsdException w:name="Grid Table 2 Accent 2" w:uiPriority="47"/>
+    <w:lsdException w:name="Grid Table 3 Accent 2" w:uiPriority="48"/>
+    <w:lsdException w:name="Grid Table 4 Accent 2" w:uiPriority="49"/>
+    <w:lsdException w:name="Grid Table 5 Dark Accent 2" w:uiPriority="50"/>
+    <w:lsdException w:name="Grid Table 6 Colorful Accent 2" w:uiPriority="51"/>
+    <w:lsdException w:name="Grid Table 7 Colorful Accent 2" w:uiPriority="52"/>
+    <w:lsdException w:name="Grid Table 1 Light Accent 3" w:uiPriority="46"/>
+    <w:lsdException w:name="Grid Table 2 Accent 3" w:uiPriority="47"/>
+    <w:lsdException w:name="Grid Table 3 Accent 3" w:uiPriority="48"/>
+    <w:lsdException w:name="Grid Table 4 Accent 3" w:uiPriority="49"/>
+    <w:lsdException w:name="Grid Table 5 Dark Accent 3" w:uiPriority="50"/>
+    <w:lsdException w:name="Grid Table 6 Colorful Accent 3" w:uiPriority="51"/>
+    <w:lsdException w:name="Grid Table 7 Colorful Accent 3" w:uiPriority="52"/>
+    <w:lsdException w:name="Grid Table 1 Light Accent 4" w:uiPriority="46"/>
+    <w:lsdException w:name="Grid Table 2 Accent 4" w:uiPriority="47"/>
+    <w:lsdException w:name="Grid Table 3 Accent 4" w:uiPriority="48"/>
+    <w:lsdException w:name="Grid Table 4 Accent 4" w:uiPriority="49"/>
+    <w:lsdException w:name="Grid Table 5 Dark Accent 4" w:uiPriority="50"/>
+    <w:lsdException w:name="Grid Table 6 Colorful Accent 4" w:uiPriority="51"/>
+    <w:lsdException w:name="Grid Table 7 Colorful Accent 4" w:uiPriority="52"/>
+    <w:lsdException w:name="Grid Table 1 Light Accent 5" w:uiPriority="46"/>
+    <w:lsdException w:name="Grid Table 2 Accent 5" w:uiPriority="47"/>
+    <w:lsdException w:name="Grid Table 3 Accent 5" w:uiPriority="48"/>
+    <w:lsdException w:name="Grid Table 4 Accent 5" w:uiPriority="49"/>
+    <w:lsdException w:name="Grid Table 5 Dark Accent 5" w:uiPriority="50"/>
+    <w:lsdException w:name="Grid Table 6 Colorful Accent 5" w:uiPriority="51"/>
+    <w:lsdException w:name="Grid Table 7 Colorful Accent 5" w:uiPriority="52"/>
+    <w:lsdException w:name="Grid Table 1 Light Accent 6" w:uiPriority="46"/>
+    <w:lsdException w:name="Grid Table 2 Accent 6" w:uiPriority="47"/>
+    <w:lsdException w:name="Grid Table 3 Accent 6" w:uiPriority="48"/>
+    <w:lsdException w:name="Grid Table 4 Accent 6" w:uiPriority="49"/>
+    <w:lsdException w:name="Grid Table 5 Dark Accent 6" w:uiPriority="50"/>
+    <w:lsdException w:name="Grid Table 6 Colorful Accent 6" w:uiPriority="51"/>
+    <w:lsdException w:name="Grid Table 7 Colorful Accent 6" w:uiPriority="52"/>
+    <w:lsdException w:name="List Table 1 Light" w:uiPriority="46"/>
+    <w:lsdException w:name="List Table 2" w:uiPriority="47"/>
+    <w:lsdException w:name="List Table 3" w:uiPriority="48"/>
+    <w:lsdException w:name="List Table 4" w:uiPriority="49"/>
+    <w:lsdException w:name="List Table 5 Dark" w:uiPriority="50"/>
+    <w:lsdException w:name="List Table 6 Colorful" w:uiPriority="51"/>
+    <w:lsdException w:name="List Table 7 Colorful" w:uiPriority="52"/>
+    <w:lsdException w:name="List Table 1 Light Accent 1" w:uiPriority="46"/>
+    <w:lsdException w:name="List Table 2 Accent 1" w:uiPriority="47"/>
+    <w:lsdException w:name="List Table 3 Accent 1" w:uiPriority="48"/>
+    <w:lsdException w:name="List Table 4 Accent 1" w:uiPriority="49"/>
+    <w:lsdException w:name="List Table 5 Dark Accent 1" w:uiPriority="50"/>
+    <w:lsdException w:name="List Table 6 Colorful Accent 1" w:uiPriority="51"/>
+    <w:lsdException w:name="List Table 7 Colorful Accent 1" w:uiPriority="52"/>
+    <w:lsdException w:name="List Table 1 Light Accent 2" w:uiPriority="46"/>
+    <w:lsdException w:name="List Table 2 Accent 2" w:uiPriority="47"/>
+    <w:lsdException w:name="List Table 3 Accent 2" w:uiPriority="48"/>
+    <w:lsdException w:name="List Table 4 Accent 2" w:uiPriority="49"/>
+    <w:lsdException w:name="List Table 5 Dark Accent 2" w:uiPriority="50"/>
+    <w:lsdException w:name="List Table 6 Colorful Accent 2" w:uiPriority="51"/>
+    <w:lsdException w:name="List Table 7 Colorful Accent 2" w:uiPriority="52"/>
+    <w:lsdException w:name="List Table 1 Light Accent 3" w:uiPriority="46"/>
+    <w:lsdException w:name="List Table 2 Accent 3" w:uiPriority="47"/>
+    <w:lsdException w:name="List Table 3 Accent 3" w:uiPriority="48"/>
+    <w:lsdException w:name="List Table 4 Accent 3" w:uiPriority="49"/>
+    <w:lsdException w:name="List Table 5 Dark Accent 3" w:uiPriority="50"/>
+    <w:lsdException w:name="List Table 6 Colorful Accent 3" w:uiPriority="51"/>
+    <w:lsdException w:name="List Table 7 Colorful Accent 3" w:uiPriority="52"/>
+    <w:lsdException w:name="List Table 1 Light Accent 4" w:uiPriority="46"/>
+    <w:lsdException w:name="List Table 2 Accent 4" w:uiPriority="47"/>
+    <w:lsdException w:name="List Table 3 Accent 4" w:uiPriority="48"/>
+    <w:lsdException w:name="List Table 4 Accent 4" w:uiPriority="49"/>
+    <w:lsdException w:name="List Table 5 Dark Accent 4" w:uiPriority="50"/>
+    <w:lsdException w:name="List Table 6 Colorful Accent 4" w:uiPriority="51"/>
+    <w:lsdException w:name="List Table 7 Colorful Accent 4" w:uiPriority="52"/>
+    <w:lsdException w:name="List Table 1 Light Accent 5" w:uiPriority="46"/>
+    <w:lsdException w:name="List Table 2 Accent 5" w:uiPriority="47"/>
+    <w:lsdException w:name="List Table 3 Accent 5" w:uiPriority="48"/>
+    <w:lsdException w:name="List Table 4 Accent 5" w:uiPriority="49"/>
+    <w:lsdException w:name="List Table 5 Dark Accent 5" w:uiPriority="50"/>
+    <w:lsdException w:name="List Table 6 Colorful Accent 5" w:uiPriority="51"/>
+    <w:lsdException w:name="List Table 7 Colorful Accent 5" w:uiPriority="52"/>
+    <w:lsdException w:name="List Table 1 Light Accent 6" w:uiPriority="46"/>
+    <w:lsdException w:name="List Table 2 Accent 6" w:uiPriority="47"/>
+    <w:lsdException w:name="List Table 3 Accent 6" w:uiPriority="48"/>
+    <w:lsdException w:name="List Table 4 Accent 6" w:uiPriority="49"/>
+    <w:lsdException w:name="List Table 5 Dark Accent 6" w:uiPriority="50"/>
+    <w:lsdException w:name="List Table 6 Colorful Accent 6" w:uiPriority="51"/>
+    <w:lsdException w:name="List Table 7 Colorful Accent 6" w:uiPriority="52"/>
   </w:latentStyles>
   <w:style w:type="paragraph" w:default="1" w:styleId="Normale">
     <w:name w:val="Normal"/>
@@ -1294,7 +1510,7 @@
   <a:extraClrSchemeLst/>
   <a:extLst>
     <a:ext uri="{05A4C25C-085E-4340-85A3-A5531E510DB2}">
-      <thm15:themeFamily xmlns:thm15="http://schemas.microsoft.com/office/thememl/2012/main" xmlns="" name="Office Theme" id="{62F939B6-93AF-4DB8-9C6B-D6C7DFDC589F}" vid="{4A3C46E8-61CC-4603-A589-7422A47A8E4A}"/>
+      <thm15:themeFamily xmlns:thm15="http://schemas.microsoft.com/office/thememl/2012/main" name="Office Theme" id="{62F939B6-93AF-4DB8-9C6B-D6C7DFDC589F}" vid="{4A3C46E8-61CC-4603-A589-7422A47A8E4A}"/>
     </a:ext>
   </a:extLst>
 </a:theme>

--- a/OtherStuff/Scenarios.docx
+++ b/OtherStuff/Scenarios.docx
@@ -1,6 +1,6 @@
 
 <file path=word/document.xml><?xml version="1.0" encoding="utf-8"?>
-<w:document xmlns:wpc="http://schemas.microsoft.com/office/word/2010/wordprocessingCanvas" xmlns:mc="http://schemas.openxmlformats.org/markup-compatibility/2006" xmlns:o="urn:schemas-microsoft-com:office:office" xmlns:r="http://schemas.openxmlformats.org/officeDocument/2006/relationships" xmlns:m="http://schemas.openxmlformats.org/officeDocument/2006/math" xmlns:v="urn:schemas-microsoft-com:vml" xmlns:wp14="http://schemas.microsoft.com/office/word/2010/wordprocessingDrawing" xmlns:wp="http://schemas.openxmlformats.org/drawingml/2006/wordprocessingDrawing" xmlns:w10="urn:schemas-microsoft-com:office:word" xmlns:w="http://schemas.openxmlformats.org/wordprocessingml/2006/main" xmlns:w14="http://schemas.microsoft.com/office/word/2010/wordml" xmlns:w15="http://schemas.microsoft.com/office/word/2012/wordml" xmlns:wpg="http://schemas.microsoft.com/office/word/2010/wordprocessingGroup" xmlns:wpi="http://schemas.microsoft.com/office/word/2010/wordprocessingInk" xmlns:wne="http://schemas.microsoft.com/office/word/2006/wordml" xmlns:wps="http://schemas.microsoft.com/office/word/2010/wordprocessingShape" mc:Ignorable="w14 w15 wp14">
+<w:document xmlns:wpc="http://schemas.microsoft.com/office/word/2010/wordprocessingCanvas" xmlns:mc="http://schemas.openxmlformats.org/markup-compatibility/2006" xmlns:o="urn:schemas-microsoft-com:office:office" xmlns:r="http://schemas.openxmlformats.org/officeDocument/2006/relationships" xmlns:m="http://schemas.openxmlformats.org/officeDocument/2006/math" xmlns:v="urn:schemas-microsoft-com:vml" xmlns:wp14="http://schemas.microsoft.com/office/word/2010/wordprocessingDrawing" xmlns:wp="http://schemas.openxmlformats.org/drawingml/2006/wordprocessingDrawing" xmlns:w10="urn:schemas-microsoft-com:office:word" xmlns:w="http://schemas.openxmlformats.org/wordprocessingml/2006/main" xmlns:w14="http://schemas.microsoft.com/office/word/2010/wordml" xmlns:wpg="http://schemas.microsoft.com/office/word/2010/wordprocessingGroup" xmlns:wpi="http://schemas.microsoft.com/office/word/2010/wordprocessingInk" xmlns:wne="http://schemas.microsoft.com/office/word/2006/wordml" xmlns:wps="http://schemas.microsoft.com/office/word/2010/wordprocessingShape" mc:Ignorable="w14 wp14">
   <w:body>
     <w:p>
       <w:pPr>
@@ -40,21 +40,7 @@
         <w:rPr>
           <w:rFonts w:ascii="Georgia" w:hAnsi="Georgia"/>
         </w:rPr>
-        <w:t xml:space="preserve">[Normal use of the Request functionality, by mobile app. </w:t>
-      </w:r>
-      <w:proofErr w:type="gramStart"/>
-      <w:r>
-        <w:rPr>
-          <w:rFonts w:ascii="Georgia" w:hAnsi="Georgia"/>
-        </w:rPr>
-        <w:t>Must</w:t>
-      </w:r>
-      <w:proofErr w:type="gramEnd"/>
-      <w:r>
-        <w:rPr>
-          <w:rFonts w:ascii="Georgia" w:hAnsi="Georgia"/>
-        </w:rPr>
-        <w:t xml:space="preserve"> show also an available taxi </w:t>
+        <w:t xml:space="preserve">[Normal use of the Request functionality, by mobile app. Must show also an available taxi </w:t>
       </w:r>
       <w:proofErr w:type="spellStart"/>
       <w:r>
@@ -223,49 +209,7 @@
         <w:rPr>
           <w:rFonts w:ascii="Georgia" w:hAnsi="Georgia"/>
         </w:rPr>
-        <w:t>[</w:t>
-      </w:r>
-      <w:proofErr w:type="gramStart"/>
-      <w:r>
-        <w:rPr>
-          <w:rFonts w:ascii="Georgia" w:hAnsi="Georgia"/>
-        </w:rPr>
-        <w:t>Business man</w:t>
-      </w:r>
-      <w:proofErr w:type="gramEnd"/>
-      <w:r>
-        <w:rPr>
-          <w:rFonts w:ascii="Georgia" w:hAnsi="Georgia"/>
-        </w:rPr>
-        <w:t xml:space="preserve"> must plan his busy week with taxi service because he has no car working. He make multiple reservations in all the week. He also make </w:t>
-      </w:r>
-      <w:proofErr w:type="gramStart"/>
-      <w:r>
-        <w:rPr>
-          <w:rFonts w:ascii="Georgia" w:hAnsi="Georgia"/>
-        </w:rPr>
-        <w:t>2</w:t>
-      </w:r>
-      <w:proofErr w:type="gramEnd"/>
-      <w:r>
-        <w:rPr>
-          <w:rFonts w:ascii="Georgia" w:hAnsi="Georgia"/>
-        </w:rPr>
-        <w:t xml:space="preserve"> reservation 5 minutes one from the another by mistake. The system provides him the reservations anyway, and cancel the incorrect one. Customer </w:t>
-      </w:r>
-      <w:proofErr w:type="gramStart"/>
-      <w:r>
-        <w:rPr>
-          <w:rFonts w:ascii="Georgia" w:hAnsi="Georgia"/>
-        </w:rPr>
-        <w:t>is notified</w:t>
-      </w:r>
-      <w:proofErr w:type="gramEnd"/>
-      <w:r>
-        <w:rPr>
-          <w:rFonts w:ascii="Georgia" w:hAnsi="Georgia"/>
-        </w:rPr>
-        <w:t xml:space="preserve"> of t</w:t>
+        <w:t>[Business man must plan his busy week with taxi service because he has no car working. He make multiple reservations in all the week. He also make 2 reservation 5 minutes one from the another by mistake. The system provides him the reservations anyway, and cancel the incorrect one. Customer is notified of t</w:t>
       </w:r>
       <w:r>
         <w:rPr>
@@ -297,21 +241,7 @@
         <w:rPr>
           <w:rFonts w:ascii="Georgia" w:hAnsi="Georgia"/>
         </w:rPr>
-        <w:t>[</w:t>
-      </w:r>
-      <w:proofErr w:type="gramStart"/>
-      <w:r>
-        <w:rPr>
-          <w:rFonts w:ascii="Georgia" w:hAnsi="Georgia"/>
-        </w:rPr>
-        <w:t>request</w:t>
-      </w:r>
-      <w:proofErr w:type="gramEnd"/>
-      <w:r>
-        <w:rPr>
-          <w:rFonts w:ascii="Georgia" w:hAnsi="Georgia"/>
-        </w:rPr>
-        <w:t xml:space="preserve"> rejected by a taxi driver who is going to take care of a normal citizen that does not used the application]</w:t>
+        <w:t>[request rejected by a taxi driver who is going to take care of a normal citizen that does not used the application]</w:t>
       </w:r>
     </w:p>
     <w:p>
@@ -441,21 +371,7 @@
         <w:rPr>
           <w:rFonts w:ascii="Georgia" w:hAnsi="Georgia"/>
         </w:rPr>
-        <w:t xml:space="preserve">provided by the application. Daenerys answer the call and reach Jorah’s taxi. Less than an hour </w:t>
-      </w:r>
-      <w:proofErr w:type="gramStart"/>
-      <w:r>
-        <w:rPr>
-          <w:rFonts w:ascii="Georgia" w:hAnsi="Georgia"/>
-        </w:rPr>
-        <w:t>later</w:t>
-      </w:r>
-      <w:proofErr w:type="gramEnd"/>
-      <w:r>
-        <w:rPr>
-          <w:rFonts w:ascii="Georgia" w:hAnsi="Georgia"/>
-        </w:rPr>
-        <w:t xml:space="preserve"> he reaches the harbor…</w:t>
+        <w:t>provided by the application. Daenerys answer the call and reach Jorah’s taxi. Less than an hour later he reaches the harbor…</w:t>
       </w:r>
     </w:p>
     <w:p>
@@ -528,21 +444,7 @@
         <w:rPr>
           <w:rFonts w:ascii="Georgia" w:hAnsi="Georgia"/>
         </w:rPr>
-        <w:t xml:space="preserve"> A very cautiously decided to reserve himself a taxi. Since he </w:t>
-      </w:r>
-      <w:proofErr w:type="gramStart"/>
-      <w:r>
-        <w:rPr>
-          <w:rFonts w:ascii="Georgia" w:hAnsi="Georgia"/>
-        </w:rPr>
-        <w:t>is registered</w:t>
-      </w:r>
-      <w:proofErr w:type="gramEnd"/>
-      <w:r>
-        <w:rPr>
-          <w:rFonts w:ascii="Georgia" w:hAnsi="Georgia"/>
-        </w:rPr>
-        <w:t xml:space="preserve"> to </w:t>
+        <w:t xml:space="preserve"> A very cautiously decided to reserve himself a taxi. Since he is registered to </w:t>
       </w:r>
       <w:proofErr w:type="spellStart"/>
       <w:r>
@@ -569,21 +471,7 @@
         <w:rPr>
           <w:rFonts w:ascii="Georgia" w:hAnsi="Georgia"/>
         </w:rPr>
-        <w:t xml:space="preserve">His taxi </w:t>
-      </w:r>
-      <w:proofErr w:type="gramStart"/>
-      <w:r>
-        <w:rPr>
-          <w:rFonts w:ascii="Georgia" w:hAnsi="Georgia"/>
-        </w:rPr>
-        <w:t>is scheduled</w:t>
-      </w:r>
-      <w:proofErr w:type="gramEnd"/>
-      <w:r>
-        <w:rPr>
-          <w:rFonts w:ascii="Georgia" w:hAnsi="Georgia"/>
-        </w:rPr>
-        <w:t xml:space="preserve"> for the 4</w:t>
+        <w:t>His taxi is scheduled for the 4</w:t>
       </w:r>
       <w:r>
         <w:rPr>
@@ -603,21 +491,7 @@
         <w:rPr>
           <w:rFonts w:ascii="Georgia" w:hAnsi="Georgia"/>
         </w:rPr>
-        <w:t xml:space="preserve"> A wakes up, silently takes his breakfast, prepares </w:t>
-      </w:r>
-      <w:proofErr w:type="gramStart"/>
-      <w:r>
-        <w:rPr>
-          <w:rFonts w:ascii="Georgia" w:hAnsi="Georgia"/>
-        </w:rPr>
-        <w:t>himself  and</w:t>
-      </w:r>
-      <w:proofErr w:type="gramEnd"/>
-      <w:r>
-        <w:rPr>
-          <w:rFonts w:ascii="Georgia" w:hAnsi="Georgia"/>
-        </w:rPr>
-        <w:t xml:space="preserve"> leaves the house</w:t>
+        <w:t xml:space="preserve"> A wakes up, silently takes his breakfast, prepares himself  and leaves the house</w:t>
       </w:r>
       <w:r>
         <w:rPr>
@@ -626,7 +500,6 @@
         <w:t xml:space="preserve"> 20 minutes in advance, just to be sure to make it in time. </w:t>
       </w:r>
       <w:proofErr w:type="spellStart"/>
-      <w:proofErr w:type="gramStart"/>
       <w:r>
         <w:rPr>
           <w:rFonts w:ascii="Georgia" w:hAnsi="Georgia"/>
@@ -634,7 +507,6 @@
         <w:t>Its</w:t>
       </w:r>
       <w:proofErr w:type="spellEnd"/>
-      <w:proofErr w:type="gramEnd"/>
       <w:r>
         <w:rPr>
           <w:rFonts w:ascii="Georgia" w:hAnsi="Georgia"/>
@@ -658,21 +530,7 @@
         <w:rPr>
           <w:rFonts w:ascii="Georgia" w:hAnsi="Georgia"/>
         </w:rPr>
-        <w:t xml:space="preserve">, </w:t>
-      </w:r>
-      <w:proofErr w:type="gramStart"/>
-      <w:r>
-        <w:rPr>
-          <w:rFonts w:ascii="Georgia" w:hAnsi="Georgia"/>
-        </w:rPr>
-        <w:t>actually</w:t>
-      </w:r>
-      <w:proofErr w:type="gramEnd"/>
-      <w:r>
-        <w:rPr>
-          <w:rFonts w:ascii="Georgia" w:hAnsi="Georgia"/>
-        </w:rPr>
-        <w:t xml:space="preserve"> there is someone around, and </w:t>
+        <w:t xml:space="preserve">, actually there is someone around, and </w:t>
       </w:r>
       <w:proofErr w:type="spellStart"/>
       <w:r>
@@ -700,21 +558,7 @@
         <w:rPr>
           <w:rFonts w:ascii="Georgia" w:hAnsi="Georgia"/>
         </w:rPr>
-        <w:t xml:space="preserve"> B. After a short </w:t>
-      </w:r>
-      <w:proofErr w:type="gramStart"/>
-      <w:r>
-        <w:rPr>
-          <w:rFonts w:ascii="Georgia" w:hAnsi="Georgia"/>
-        </w:rPr>
-        <w:t>talk</w:t>
-      </w:r>
-      <w:proofErr w:type="gramEnd"/>
-      <w:r>
-        <w:rPr>
-          <w:rFonts w:ascii="Georgia" w:hAnsi="Georgia"/>
-        </w:rPr>
-        <w:t xml:space="preserve"> it turns out that </w:t>
+        <w:t xml:space="preserve"> B. After a short talk it turns out that </w:t>
       </w:r>
       <w:proofErr w:type="spellStart"/>
       <w:r>
@@ -750,14 +594,135 @@
         </w:rPr>
         <w:t xml:space="preserve"> A. </w:t>
       </w:r>
-      <w:proofErr w:type="gramStart"/>
-      <w:r>
-        <w:rPr>
-          <w:rFonts w:ascii="Georgia" w:hAnsi="Georgia"/>
-        </w:rPr>
-        <w:t>So</w:t>
-      </w:r>
-      <w:proofErr w:type="gramEnd"/>
+      <w:r>
+        <w:rPr>
+          <w:rFonts w:ascii="Georgia" w:hAnsi="Georgia"/>
+        </w:rPr>
+        <w:t xml:space="preserve">So </w:t>
+      </w:r>
+      <w:proofErr w:type="spellStart"/>
+      <w:r>
+        <w:rPr>
+          <w:rFonts w:ascii="Georgia" w:hAnsi="Georgia"/>
+        </w:rPr>
+        <w:t>Mr</w:t>
+      </w:r>
+      <w:proofErr w:type="spellEnd"/>
+      <w:r>
+        <w:rPr>
+          <w:rFonts w:ascii="Georgia" w:hAnsi="Georgia"/>
+        </w:rPr>
+        <w:t xml:space="preserve"> A takes out his mobile phone from his pocket and logs in to </w:t>
+      </w:r>
+      <w:proofErr w:type="spellStart"/>
+      <w:r>
+        <w:rPr>
+          <w:rFonts w:ascii="Georgia" w:hAnsi="Georgia"/>
+        </w:rPr>
+        <w:t>MyTaxiService</w:t>
+      </w:r>
+      <w:proofErr w:type="spellEnd"/>
+      <w:r>
+        <w:rPr>
+          <w:rFonts w:ascii="Georgia" w:hAnsi="Georgia"/>
+        </w:rPr>
+        <w:t xml:space="preserve"> application in order to check if it is still possible to cancel the reservation. </w:t>
+      </w:r>
+      <w:r>
+        <w:rPr>
+          <w:rFonts w:ascii="Georgia" w:hAnsi="Georgia"/>
+        </w:rPr>
+        <w:t>Luckily</w:t>
+      </w:r>
+      <w:r>
+        <w:rPr>
+          <w:rFonts w:ascii="Georgia" w:hAnsi="Georgia"/>
+        </w:rPr>
+        <w:t xml:space="preserve"> the delete button is still available and </w:t>
+      </w:r>
+      <w:proofErr w:type="spellStart"/>
+      <w:r>
+        <w:rPr>
+          <w:rFonts w:ascii="Georgia" w:hAnsi="Georgia"/>
+        </w:rPr>
+        <w:t>Mr</w:t>
+      </w:r>
+      <w:proofErr w:type="spellEnd"/>
+      <w:r>
+        <w:rPr>
+          <w:rFonts w:ascii="Georgia" w:hAnsi="Georgia"/>
+        </w:rPr>
+        <w:t xml:space="preserve"> A quickly presses it and jumps into the car.</w:t>
+      </w:r>
+    </w:p>
+    <w:p>
+      <w:pPr>
+        <w:rPr>
+          <w:rFonts w:ascii="Georgia" w:hAnsi="Georgia"/>
+        </w:rPr>
+      </w:pPr>
+    </w:p>
+    <w:p>
+      <w:pPr>
+        <w:rPr>
+          <w:rFonts w:ascii="Georgia" w:hAnsi="Georgia"/>
+        </w:rPr>
+      </w:pPr>
+      <w:r>
+        <w:rPr>
+          <w:rFonts w:ascii="Georgia" w:hAnsi="Georgia"/>
+        </w:rPr>
+        <w:t>Scenario 3 draft</w:t>
+      </w:r>
+    </w:p>
+    <w:p>
+      <w:pPr>
+        <w:rPr>
+          <w:rFonts w:ascii="Georgia" w:hAnsi="Georgia"/>
+        </w:rPr>
+      </w:pPr>
+      <w:r>
+        <w:rPr>
+          <w:rFonts w:ascii="Georgia" w:hAnsi="Georgia"/>
+        </w:rPr>
+        <w:t>[Customer perspective]</w:t>
+      </w:r>
+    </w:p>
+    <w:p>
+      <w:pPr>
+        <w:spacing w:after="120"/>
+        <w:rPr>
+          <w:rFonts w:ascii="Georgia" w:hAnsi="Georgia"/>
+        </w:rPr>
+      </w:pPr>
+      <w:r>
+        <w:rPr>
+          <w:rFonts w:ascii="Georgia" w:hAnsi="Georgia"/>
+        </w:rPr>
+        <w:t xml:space="preserve">It’s Thursday afternoon, Lorenzo has just finished an intense day at </w:t>
+      </w:r>
+      <w:proofErr w:type="spellStart"/>
+      <w:r>
+        <w:rPr>
+          <w:rFonts w:ascii="Georgia" w:hAnsi="Georgia"/>
+        </w:rPr>
+        <w:t>Politecnico</w:t>
+      </w:r>
+      <w:proofErr w:type="spellEnd"/>
+      <w:r>
+        <w:rPr>
+          <w:rFonts w:ascii="Georgia" w:hAnsi="Georgia"/>
+        </w:rPr>
+        <w:t xml:space="preserve"> (of course he is not studying neither Architecture or </w:t>
+      </w:r>
+      <w:proofErr w:type="spellStart"/>
+      <w:r>
+        <w:rPr>
+          <w:rFonts w:ascii="Georgia" w:hAnsi="Georgia"/>
+        </w:rPr>
+        <w:t>Ingegneria</w:t>
+      </w:r>
+      <w:proofErr w:type="spellEnd"/>
       <w:r>
         <w:rPr>
           <w:rFonts w:ascii="Georgia" w:hAnsi="Georgia"/>
@@ -769,14 +734,82 @@
         <w:rPr>
           <w:rFonts w:ascii="Georgia" w:hAnsi="Georgia"/>
         </w:rPr>
-        <w:t>Mr</w:t>
-      </w:r>
-      <w:proofErr w:type="spellEnd"/>
-      <w:r>
-        <w:rPr>
-          <w:rFonts w:ascii="Georgia" w:hAnsi="Georgia"/>
-        </w:rPr>
-        <w:t xml:space="preserve"> A takes out his mobile phone from his pocket and logs in to </w:t>
+        <w:t>Gestionale</w:t>
+      </w:r>
+      <w:proofErr w:type="spellEnd"/>
+      <w:r>
+        <w:rPr>
+          <w:rFonts w:ascii="Georgia" w:hAnsi="Georgia"/>
+        </w:rPr>
+        <w:t xml:space="preserve">) and he is on his way to Lambrate station looking forward his comeback home and his </w:t>
+      </w:r>
+      <w:proofErr w:type="spellStart"/>
+      <w:r>
+        <w:rPr>
+          <w:rFonts w:ascii="Georgia" w:hAnsi="Georgia"/>
+        </w:rPr>
+        <w:t>Analisi</w:t>
+      </w:r>
+      <w:proofErr w:type="spellEnd"/>
+      <w:r>
+        <w:rPr>
+          <w:rFonts w:ascii="Georgia" w:hAnsi="Georgia"/>
+        </w:rPr>
+        <w:t xml:space="preserve"> exercises that wait him on his desk.</w:t>
+      </w:r>
+    </w:p>
+    <w:p>
+      <w:pPr>
+        <w:spacing w:after="120"/>
+        <w:rPr>
+          <w:rFonts w:ascii="Georgia" w:hAnsi="Georgia"/>
+        </w:rPr>
+      </w:pPr>
+      <w:r>
+        <w:rPr>
+          <w:rFonts w:ascii="Georgia" w:hAnsi="Georgia"/>
+        </w:rPr>
+        <w:t xml:space="preserve">There is only a problem: </w:t>
+      </w:r>
+      <w:proofErr w:type="spellStart"/>
+      <w:r>
+        <w:rPr>
+          <w:rFonts w:ascii="Georgia" w:hAnsi="Georgia"/>
+        </w:rPr>
+        <w:t>Trenord</w:t>
+      </w:r>
+      <w:proofErr w:type="spellEnd"/>
+      <w:r>
+        <w:rPr>
+          <w:rFonts w:ascii="Georgia" w:hAnsi="Georgia"/>
+        </w:rPr>
+        <w:t xml:space="preserve"> has decided to co</w:t>
+      </w:r>
+      <w:r>
+        <w:rPr>
+          <w:rFonts w:ascii="Georgia" w:hAnsi="Georgia"/>
+        </w:rPr>
+        <w:t xml:space="preserve">mpletely collapse on itself.. not big news. Lorenzo’s train is scheduled with 120 minutes late. That is not acceptable, his beloved </w:t>
+      </w:r>
+      <w:proofErr w:type="spellStart"/>
+      <w:r>
+        <w:rPr>
+          <w:rFonts w:ascii="Georgia" w:hAnsi="Georgia"/>
+        </w:rPr>
+        <w:t>homeworks</w:t>
+      </w:r>
+      <w:proofErr w:type="spellEnd"/>
+      <w:r>
+        <w:rPr>
+          <w:rFonts w:ascii="Georgia" w:hAnsi="Georgia"/>
+        </w:rPr>
+        <w:t xml:space="preserve"> are waiting him, but Lorenzo has an ace up his sleeve.</w:t>
+      </w:r>
+      <w:r>
+        <w:rPr>
+          <w:rFonts w:ascii="Georgia" w:hAnsi="Georgia"/>
+        </w:rPr>
+        <w:t xml:space="preserve"> He takes his mobile phone, taps on </w:t>
       </w:r>
       <w:proofErr w:type="spellStart"/>
       <w:r>
@@ -790,36 +823,130 @@
         <w:rPr>
           <w:rFonts w:ascii="Georgia" w:hAnsi="Georgia"/>
         </w:rPr>
-        <w:t xml:space="preserve"> application in order to check if it is still possible to cancel the reservation. </w:t>
-      </w:r>
-      <w:r>
-        <w:rPr>
-          <w:rFonts w:ascii="Georgia" w:hAnsi="Georgia"/>
-        </w:rPr>
-        <w:t>Luckily</w:t>
-      </w:r>
-      <w:r>
-        <w:rPr>
-          <w:rFonts w:ascii="Georgia" w:hAnsi="Georgia"/>
-        </w:rPr>
-        <w:t xml:space="preserve"> the delete button is still available and </w:t>
-      </w:r>
-      <w:proofErr w:type="spellStart"/>
-      <w:r>
-        <w:rPr>
-          <w:rFonts w:ascii="Georgia" w:hAnsi="Georgia"/>
-        </w:rPr>
-        <w:t>Mr</w:t>
-      </w:r>
-      <w:proofErr w:type="spellEnd"/>
-      <w:r>
-        <w:rPr>
-          <w:rFonts w:ascii="Georgia" w:hAnsi="Georgia"/>
-        </w:rPr>
-        <w:t xml:space="preserve"> A quickly presses it and jumps into the car.</w:t>
+        <w:t xml:space="preserve"> application and clicks on the button [name of the request ride button]. Then he quickly compiles the form and sends his taxi request to the system.</w:t>
+      </w:r>
+    </w:p>
+    <w:p>
+      <w:pPr>
+        <w:spacing w:after="120"/>
+        <w:rPr>
+          <w:rFonts w:ascii="Georgia" w:hAnsi="Georgia"/>
+        </w:rPr>
+      </w:pPr>
+      <w:r>
+        <w:rPr>
+          <w:rFonts w:ascii="Georgia" w:hAnsi="Georgia"/>
+        </w:rPr>
+        <w:t>However, there is something he didn’t take into account: it’s a rush hour and he is not the only one affected by train delays. The probability to be picked up in a couple of minutes is lower than usual.</w:t>
+      </w:r>
+    </w:p>
+    <w:p>
+      <w:pPr>
+        <w:spacing w:after="120"/>
+        <w:rPr>
+          <w:rFonts w:ascii="Georgia" w:hAnsi="Georgia"/>
+        </w:rPr>
+      </w:pPr>
+      <w:r>
+        <w:rPr>
+          <w:rFonts w:ascii="Georgia" w:hAnsi="Georgia"/>
+        </w:rPr>
+        <w:t>[taxi driver perspective]</w:t>
+      </w:r>
+    </w:p>
+    <w:p>
+      <w:pPr>
+        <w:spacing w:after="120"/>
+        <w:rPr>
+          <w:rFonts w:ascii="Georgia" w:hAnsi="Georgia"/>
+        </w:rPr>
+      </w:pPr>
+      <w:r>
+        <w:rPr>
+          <w:rFonts w:ascii="Georgia" w:hAnsi="Georgia"/>
+        </w:rPr>
+        <w:t xml:space="preserve">Carlo has just finished to take care of a ride near </w:t>
+      </w:r>
+      <w:proofErr w:type="spellStart"/>
+      <w:r>
+        <w:rPr>
+          <w:rFonts w:ascii="Georgia" w:hAnsi="Georgia"/>
+        </w:rPr>
+        <w:t>Piola</w:t>
+      </w:r>
+      <w:proofErr w:type="spellEnd"/>
+      <w:r>
+        <w:rPr>
+          <w:rFonts w:ascii="Georgia" w:hAnsi="Georgia"/>
+        </w:rPr>
+        <w:t xml:space="preserve"> tube station and is currently available. He looks at his phone and</w:t>
+      </w:r>
+      <w:r>
+        <w:rPr>
+          <w:rFonts w:ascii="Georgia" w:hAnsi="Georgia"/>
+        </w:rPr>
+        <w:t xml:space="preserve"> sees and incoming request notification. He is going to </w:t>
+      </w:r>
+      <w:proofErr w:type="spellStart"/>
+      <w:r>
+        <w:rPr>
+          <w:rFonts w:ascii="Georgia" w:hAnsi="Georgia"/>
+        </w:rPr>
+        <w:t>to</w:t>
+      </w:r>
+      <w:proofErr w:type="spellEnd"/>
+      <w:r>
+        <w:rPr>
+          <w:rFonts w:ascii="Georgia" w:hAnsi="Georgia"/>
+        </w:rPr>
+        <w:t xml:space="preserve"> tap on the [accept] button but right at that moment a normal customer (not using MTS)  appears. Carlo carries him on the taxi, looks back to his phone and taps on the [refuse] button. Someone else shall take care of that request.</w:t>
+      </w:r>
+    </w:p>
+    <w:p>
+      <w:pPr>
+        <w:spacing w:after="120"/>
+        <w:rPr>
+          <w:rFonts w:ascii="Georgia" w:hAnsi="Georgia"/>
+        </w:rPr>
+      </w:pPr>
+    </w:p>
+    <w:p>
+      <w:pPr>
+        <w:spacing w:after="120"/>
+        <w:rPr>
+          <w:rFonts w:ascii="Georgia" w:hAnsi="Georgia"/>
+        </w:rPr>
+      </w:pPr>
+    </w:p>
+    <w:p>
+      <w:pPr>
+        <w:spacing w:after="120"/>
+        <w:rPr>
+          <w:rFonts w:ascii="Georgia" w:hAnsi="Georgia"/>
+        </w:rPr>
+      </w:pPr>
+      <w:r>
+        <w:rPr>
+          <w:rFonts w:ascii="Georgia" w:hAnsi="Georgia"/>
+        </w:rPr>
+        <w:t>…</w:t>
       </w:r>
       <w:bookmarkStart w:id="0" w:name="_GoBack"/>
       <w:bookmarkEnd w:id="0"/>
+      <w:r>
+        <w:rPr>
+          <w:rFonts w:ascii="Georgia" w:hAnsi="Georgia"/>
+        </w:rPr>
+        <w:t>Poor Lorenzo</w:t>
+      </w:r>
+    </w:p>
+    <w:p>
+      <w:pPr>
+        <w:spacing w:after="120"/>
+        <w:rPr>
+          <w:rFonts w:ascii="Georgia" w:hAnsi="Georgia"/>
+        </w:rPr>
+      </w:pPr>
     </w:p>
     <w:sectPr>
       <w:pgSz w:w="12240" w:h="15840"/>
@@ -832,7 +959,7 @@
 </file>
 
 <file path=word/styles.xml><?xml version="1.0" encoding="utf-8"?>
-<w:styles xmlns:mc="http://schemas.openxmlformats.org/markup-compatibility/2006" xmlns:r="http://schemas.openxmlformats.org/officeDocument/2006/relationships" xmlns:w="http://schemas.openxmlformats.org/wordprocessingml/2006/main" xmlns:w14="http://schemas.microsoft.com/office/word/2010/wordml" xmlns:w15="http://schemas.microsoft.com/office/word/2012/wordml" mc:Ignorable="w14 w15">
+<w:styles xmlns:mc="http://schemas.openxmlformats.org/markup-compatibility/2006" xmlns:r="http://schemas.openxmlformats.org/officeDocument/2006/relationships" xmlns:w="http://schemas.openxmlformats.org/wordprocessingml/2006/main" xmlns:w14="http://schemas.microsoft.com/office/word/2010/wordml" mc:Ignorable="w14">
   <w:docDefaults>
     <w:rPrDefault>
       <w:rPr>
@@ -848,378 +975,334 @@
       </w:pPr>
     </w:pPrDefault>
   </w:docDefaults>
-  <w:latentStyles w:defLockedState="0" w:defUIPriority="99" w:defSemiHidden="0" w:defUnhideWhenUsed="0" w:defQFormat="0" w:count="371">
-    <w:lsdException w:name="Normal" w:uiPriority="0" w:qFormat="1"/>
-    <w:lsdException w:name="heading 1" w:uiPriority="9" w:qFormat="1"/>
-    <w:lsdException w:name="heading 2" w:semiHidden="1" w:uiPriority="9" w:unhideWhenUsed="1" w:qFormat="1"/>
-    <w:lsdException w:name="heading 3" w:semiHidden="1" w:uiPriority="9" w:unhideWhenUsed="1" w:qFormat="1"/>
-    <w:lsdException w:name="heading 4" w:semiHidden="1" w:uiPriority="9" w:unhideWhenUsed="1" w:qFormat="1"/>
-    <w:lsdException w:name="heading 5" w:semiHidden="1" w:uiPriority="9" w:unhideWhenUsed="1" w:qFormat="1"/>
-    <w:lsdException w:name="heading 6" w:semiHidden="1" w:uiPriority="9" w:unhideWhenUsed="1" w:qFormat="1"/>
-    <w:lsdException w:name="heading 7" w:semiHidden="1" w:uiPriority="9" w:unhideWhenUsed="1" w:qFormat="1"/>
-    <w:lsdException w:name="heading 8" w:semiHidden="1" w:uiPriority="9" w:unhideWhenUsed="1" w:qFormat="1"/>
-    <w:lsdException w:name="heading 9" w:semiHidden="1" w:uiPriority="9" w:unhideWhenUsed="1" w:qFormat="1"/>
-    <w:lsdException w:name="index 1" w:semiHidden="1" w:unhideWhenUsed="1"/>
-    <w:lsdException w:name="index 2" w:semiHidden="1" w:unhideWhenUsed="1"/>
-    <w:lsdException w:name="index 3" w:semiHidden="1" w:unhideWhenUsed="1"/>
-    <w:lsdException w:name="index 4" w:semiHidden="1" w:unhideWhenUsed="1"/>
-    <w:lsdException w:name="index 5" w:semiHidden="1" w:unhideWhenUsed="1"/>
-    <w:lsdException w:name="index 6" w:semiHidden="1" w:unhideWhenUsed="1"/>
-    <w:lsdException w:name="index 7" w:semiHidden="1" w:unhideWhenUsed="1"/>
-    <w:lsdException w:name="index 8" w:semiHidden="1" w:unhideWhenUsed="1"/>
-    <w:lsdException w:name="index 9" w:semiHidden="1" w:unhideWhenUsed="1"/>
-    <w:lsdException w:name="toc 1" w:semiHidden="1" w:uiPriority="39" w:unhideWhenUsed="1"/>
-    <w:lsdException w:name="toc 2" w:semiHidden="1" w:uiPriority="39" w:unhideWhenUsed="1"/>
-    <w:lsdException w:name="toc 3" w:semiHidden="1" w:uiPriority="39" w:unhideWhenUsed="1"/>
-    <w:lsdException w:name="toc 4" w:semiHidden="1" w:uiPriority="39" w:unhideWhenUsed="1"/>
-    <w:lsdException w:name="toc 5" w:semiHidden="1" w:uiPriority="39" w:unhideWhenUsed="1"/>
-    <w:lsdException w:name="toc 6" w:semiHidden="1" w:uiPriority="39" w:unhideWhenUsed="1"/>
-    <w:lsdException w:name="toc 7" w:semiHidden="1" w:uiPriority="39" w:unhideWhenUsed="1"/>
-    <w:lsdException w:name="toc 8" w:semiHidden="1" w:uiPriority="39" w:unhideWhenUsed="1"/>
-    <w:lsdException w:name="toc 9" w:semiHidden="1" w:uiPriority="39" w:unhideWhenUsed="1"/>
-    <w:lsdException w:name="Normal Indent" w:semiHidden="1" w:unhideWhenUsed="1"/>
-    <w:lsdException w:name="footnote text" w:semiHidden="1" w:unhideWhenUsed="1"/>
-    <w:lsdException w:name="annotation text" w:semiHidden="1" w:unhideWhenUsed="1"/>
-    <w:lsdException w:name="header" w:semiHidden="1" w:unhideWhenUsed="1"/>
-    <w:lsdException w:name="footer" w:semiHidden="1" w:unhideWhenUsed="1"/>
-    <w:lsdException w:name="index heading" w:semiHidden="1" w:unhideWhenUsed="1"/>
-    <w:lsdException w:name="caption" w:semiHidden="1" w:uiPriority="35" w:unhideWhenUsed="1" w:qFormat="1"/>
-    <w:lsdException w:name="table of figures" w:semiHidden="1" w:unhideWhenUsed="1"/>
-    <w:lsdException w:name="envelope address" w:semiHidden="1" w:unhideWhenUsed="1"/>
-    <w:lsdException w:name="envelope return" w:semiHidden="1" w:unhideWhenUsed="1"/>
-    <w:lsdException w:name="footnote reference" w:semiHidden="1" w:unhideWhenUsed="1"/>
-    <w:lsdException w:name="annotation reference" w:semiHidden="1" w:unhideWhenUsed="1"/>
-    <w:lsdException w:name="line number" w:semiHidden="1" w:unhideWhenUsed="1"/>
-    <w:lsdException w:name="page number" w:semiHidden="1" w:unhideWhenUsed="1"/>
-    <w:lsdException w:name="endnote reference" w:semiHidden="1" w:unhideWhenUsed="1"/>
-    <w:lsdException w:name="endnote text" w:semiHidden="1" w:unhideWhenUsed="1"/>
-    <w:lsdException w:name="table of authorities" w:semiHidden="1" w:unhideWhenUsed="1"/>
-    <w:lsdException w:name="macro" w:semiHidden="1" w:unhideWhenUsed="1"/>
-    <w:lsdException w:name="toa heading" w:semiHidden="1" w:unhideWhenUsed="1"/>
-    <w:lsdException w:name="List" w:semiHidden="1" w:unhideWhenUsed="1"/>
-    <w:lsdException w:name="List Bullet" w:semiHidden="1" w:unhideWhenUsed="1"/>
-    <w:lsdException w:name="List Number" w:semiHidden="1" w:unhideWhenUsed="1"/>
-    <w:lsdException w:name="List 2" w:semiHidden="1" w:unhideWhenUsed="1"/>
-    <w:lsdException w:name="List 3" w:semiHidden="1" w:unhideWhenUsed="1"/>
-    <w:lsdException w:name="List 4" w:semiHidden="1" w:unhideWhenUsed="1"/>
-    <w:lsdException w:name="List 5" w:semiHidden="1" w:unhideWhenUsed="1"/>
-    <w:lsdException w:name="List Bullet 2" w:semiHidden="1" w:unhideWhenUsed="1"/>
-    <w:lsdException w:name="List Bullet 3" w:semiHidden="1" w:unhideWhenUsed="1"/>
-    <w:lsdException w:name="List Bullet 4" w:semiHidden="1" w:unhideWhenUsed="1"/>
-    <w:lsdException w:name="List Bullet 5" w:semiHidden="1" w:unhideWhenUsed="1"/>
-    <w:lsdException w:name="List Number 2" w:semiHidden="1" w:unhideWhenUsed="1"/>
-    <w:lsdException w:name="List Number 3" w:semiHidden="1" w:unhideWhenUsed="1"/>
-    <w:lsdException w:name="List Number 4" w:semiHidden="1" w:unhideWhenUsed="1"/>
-    <w:lsdException w:name="List Number 5" w:semiHidden="1" w:unhideWhenUsed="1"/>
-    <w:lsdException w:name="Title" w:uiPriority="10" w:qFormat="1"/>
-    <w:lsdException w:name="Closing" w:semiHidden="1" w:unhideWhenUsed="1"/>
-    <w:lsdException w:name="Signature" w:semiHidden="1" w:unhideWhenUsed="1"/>
-    <w:lsdException w:name="Default Paragraph Font" w:semiHidden="1" w:uiPriority="1" w:unhideWhenUsed="1"/>
-    <w:lsdException w:name="Body Text" w:semiHidden="1" w:unhideWhenUsed="1"/>
-    <w:lsdException w:name="Body Text Indent" w:semiHidden="1" w:unhideWhenUsed="1"/>
-    <w:lsdException w:name="List Continue" w:semiHidden="1" w:unhideWhenUsed="1"/>
-    <w:lsdException w:name="List Continue 2" w:semiHidden="1" w:unhideWhenUsed="1"/>
-    <w:lsdException w:name="List Continue 3" w:semiHidden="1" w:unhideWhenUsed="1"/>
-    <w:lsdException w:name="List Continue 4" w:semiHidden="1" w:unhideWhenUsed="1"/>
-    <w:lsdException w:name="List Continue 5" w:semiHidden="1" w:unhideWhenUsed="1"/>
-    <w:lsdException w:name="Message Header" w:semiHidden="1" w:unhideWhenUsed="1"/>
-    <w:lsdException w:name="Subtitle" w:uiPriority="11" w:qFormat="1"/>
-    <w:lsdException w:name="Salutation" w:semiHidden="1" w:unhideWhenUsed="1"/>
-    <w:lsdException w:name="Date" w:semiHidden="1" w:unhideWhenUsed="1"/>
-    <w:lsdException w:name="Body Text First Indent" w:semiHidden="1" w:unhideWhenUsed="1"/>
-    <w:lsdException w:name="Body Text First Indent 2" w:semiHidden="1" w:unhideWhenUsed="1"/>
-    <w:lsdException w:name="Note Heading" w:semiHidden="1" w:unhideWhenUsed="1"/>
-    <w:lsdException w:name="Body Text 2" w:semiHidden="1" w:unhideWhenUsed="1"/>
-    <w:lsdException w:name="Body Text 3" w:semiHidden="1" w:unhideWhenUsed="1"/>
-    <w:lsdException w:name="Body Text Indent 2" w:semiHidden="1" w:unhideWhenUsed="1"/>
-    <w:lsdException w:name="Body Text Indent 3" w:semiHidden="1" w:unhideWhenUsed="1"/>
-    <w:lsdException w:name="Block Text" w:semiHidden="1" w:unhideWhenUsed="1"/>
-    <w:lsdException w:name="Hyperlink" w:semiHidden="1" w:unhideWhenUsed="1"/>
-    <w:lsdException w:name="FollowedHyperlink" w:semiHidden="1" w:unhideWhenUsed="1"/>
-    <w:lsdException w:name="Strong" w:uiPriority="22" w:qFormat="1"/>
-    <w:lsdException w:name="Emphasis" w:uiPriority="20" w:qFormat="1"/>
-    <w:lsdException w:name="Document Map" w:semiHidden="1" w:unhideWhenUsed="1"/>
-    <w:lsdException w:name="Plain Text" w:semiHidden="1" w:unhideWhenUsed="1"/>
-    <w:lsdException w:name="E-mail Signature" w:semiHidden="1" w:unhideWhenUsed="1"/>
-    <w:lsdException w:name="HTML Top of Form" w:semiHidden="1" w:unhideWhenUsed="1"/>
-    <w:lsdException w:name="HTML Bottom of Form" w:semiHidden="1" w:unhideWhenUsed="1"/>
-    <w:lsdException w:name="Normal (Web)" w:semiHidden="1" w:unhideWhenUsed="1"/>
-    <w:lsdException w:name="HTML Acronym" w:semiHidden="1" w:unhideWhenUsed="1"/>
-    <w:lsdException w:name="HTML Address" w:semiHidden="1" w:unhideWhenUsed="1"/>
-    <w:lsdException w:name="HTML Cite" w:semiHidden="1" w:unhideWhenUsed="1"/>
-    <w:lsdException w:name="HTML Code" w:semiHidden="1" w:unhideWhenUsed="1"/>
-    <w:lsdException w:name="HTML Definition" w:semiHidden="1" w:unhideWhenUsed="1"/>
-    <w:lsdException w:name="HTML Keyboard" w:semiHidden="1" w:unhideWhenUsed="1"/>
-    <w:lsdException w:name="HTML Preformatted" w:semiHidden="1" w:unhideWhenUsed="1"/>
-    <w:lsdException w:name="HTML Sample" w:semiHidden="1" w:unhideWhenUsed="1"/>
-    <w:lsdException w:name="HTML Typewriter" w:semiHidden="1" w:unhideWhenUsed="1"/>
-    <w:lsdException w:name="HTML Variable" w:semiHidden="1" w:unhideWhenUsed="1"/>
-    <w:lsdException w:name="Normal Table" w:semiHidden="1" w:unhideWhenUsed="1"/>
-    <w:lsdException w:name="annotation subject" w:semiHidden="1" w:unhideWhenUsed="1"/>
-    <w:lsdException w:name="No List" w:semiHidden="1" w:unhideWhenUsed="1"/>
-    <w:lsdException w:name="Outline List 1" w:semiHidden="1" w:unhideWhenUsed="1"/>
-    <w:lsdException w:name="Outline List 2" w:semiHidden="1" w:unhideWhenUsed="1"/>
-    <w:lsdException w:name="Outline List 3" w:semiHidden="1" w:unhideWhenUsed="1"/>
-    <w:lsdException w:name="Table Simple 1" w:semiHidden="1" w:unhideWhenUsed="1"/>
-    <w:lsdException w:name="Table Simple 2" w:semiHidden="1" w:unhideWhenUsed="1"/>
-    <w:lsdException w:name="Table Simple 3" w:semiHidden="1" w:unhideWhenUsed="1"/>
-    <w:lsdException w:name="Table Classic 1" w:semiHidden="1" w:unhideWhenUsed="1"/>
-    <w:lsdException w:name="Table Classic 2" w:semiHidden="1" w:unhideWhenUsed="1"/>
-    <w:lsdException w:name="Table Classic 3" w:semiHidden="1" w:unhideWhenUsed="1"/>
-    <w:lsdException w:name="Table Classic 4" w:semiHidden="1" w:unhideWhenUsed="1"/>
-    <w:lsdException w:name="Table Colorful 1" w:semiHidden="1" w:unhideWhenUsed="1"/>
-    <w:lsdException w:name="Table Colorful 2" w:semiHidden="1" w:unhideWhenUsed="1"/>
-    <w:lsdException w:name="Table Colorful 3" w:semiHidden="1" w:unhideWhenUsed="1"/>
-    <w:lsdException w:name="Table Columns 1" w:semiHidden="1" w:unhideWhenUsed="1"/>
-    <w:lsdException w:name="Table Columns 2" w:semiHidden="1" w:unhideWhenUsed="1"/>
-    <w:lsdException w:name="Table Columns 3" w:semiHidden="1" w:unhideWhenUsed="1"/>
-    <w:lsdException w:name="Table Columns 4" w:semiHidden="1" w:unhideWhenUsed="1"/>
-    <w:lsdException w:name="Table Columns 5" w:semiHidden="1" w:unhideWhenUsed="1"/>
-    <w:lsdException w:name="Table Grid 1" w:semiHidden="1" w:unhideWhenUsed="1"/>
-    <w:lsdException w:name="Table Grid 2" w:semiHidden="1" w:unhideWhenUsed="1"/>
-    <w:lsdException w:name="Table Grid 3" w:semiHidden="1" w:unhideWhenUsed="1"/>
-    <w:lsdException w:name="Table Grid 4" w:semiHidden="1" w:unhideWhenUsed="1"/>
-    <w:lsdException w:name="Table Grid 5" w:semiHidden="1" w:unhideWhenUsed="1"/>
-    <w:lsdException w:name="Table Grid 6" w:semiHidden="1" w:unhideWhenUsed="1"/>
-    <w:lsdException w:name="Table Grid 7" w:semiHidden="1" w:unhideWhenUsed="1"/>
-    <w:lsdException w:name="Table Grid 8" w:semiHidden="1" w:unhideWhenUsed="1"/>
-    <w:lsdException w:name="Table List 1" w:semiHidden="1" w:unhideWhenUsed="1"/>
-    <w:lsdException w:name="Table List 2" w:semiHidden="1" w:unhideWhenUsed="1"/>
-    <w:lsdException w:name="Table List 3" w:semiHidden="1" w:unhideWhenUsed="1"/>
-    <w:lsdException w:name="Table List 4" w:semiHidden="1" w:unhideWhenUsed="1"/>
-    <w:lsdException w:name="Table List 5" w:semiHidden="1" w:unhideWhenUsed="1"/>
-    <w:lsdException w:name="Table List 6" w:semiHidden="1" w:unhideWhenUsed="1"/>
-    <w:lsdException w:name="Table List 7" w:semiHidden="1" w:unhideWhenUsed="1"/>
-    <w:lsdException w:name="Table List 8" w:semiHidden="1" w:unhideWhenUsed="1"/>
-    <w:lsdException w:name="Table 3D effects 1" w:semiHidden="1" w:unhideWhenUsed="1"/>
-    <w:lsdException w:name="Table 3D effects 2" w:semiHidden="1" w:unhideWhenUsed="1"/>
-    <w:lsdException w:name="Table 3D effects 3" w:semiHidden="1" w:unhideWhenUsed="1"/>
-    <w:lsdException w:name="Table Contemporary" w:semiHidden="1" w:unhideWhenUsed="1"/>
-    <w:lsdException w:name="Table Elegant" w:semiHidden="1" w:unhideWhenUsed="1"/>
-    <w:lsdException w:name="Table Professional" w:semiHidden="1" w:unhideWhenUsed="1"/>
-    <w:lsdException w:name="Table Subtle 1" w:semiHidden="1" w:unhideWhenUsed="1"/>
-    <w:lsdException w:name="Table Subtle 2" w:semiHidden="1" w:unhideWhenUsed="1"/>
-    <w:lsdException w:name="Table Web 1" w:semiHidden="1" w:unhideWhenUsed="1"/>
-    <w:lsdException w:name="Table Web 2" w:semiHidden="1" w:unhideWhenUsed="1"/>
-    <w:lsdException w:name="Table Web 3" w:semiHidden="1" w:unhideWhenUsed="1"/>
-    <w:lsdException w:name="Balloon Text" w:semiHidden="1" w:unhideWhenUsed="1"/>
-    <w:lsdException w:name="Table Grid" w:uiPriority="39"/>
-    <w:lsdException w:name="Table Theme" w:semiHidden="1" w:unhideWhenUsed="1"/>
-    <w:lsdException w:name="Placeholder Text" w:semiHidden="1"/>
-    <w:lsdException w:name="No Spacing" w:uiPriority="1" w:qFormat="1"/>
-    <w:lsdException w:name="Light Shading" w:uiPriority="60"/>
-    <w:lsdException w:name="Light List" w:uiPriority="61"/>
-    <w:lsdException w:name="Light Grid" w:uiPriority="62"/>
-    <w:lsdException w:name="Medium Shading 1" w:uiPriority="63"/>
-    <w:lsdException w:name="Medium Shading 2" w:uiPriority="64"/>
-    <w:lsdException w:name="Medium List 1" w:uiPriority="65"/>
-    <w:lsdException w:name="Medium List 2" w:uiPriority="66"/>
-    <w:lsdException w:name="Medium Grid 1" w:uiPriority="67"/>
-    <w:lsdException w:name="Medium Grid 2" w:uiPriority="68"/>
-    <w:lsdException w:name="Medium Grid 3" w:uiPriority="69"/>
-    <w:lsdException w:name="Dark List" w:uiPriority="70"/>
-    <w:lsdException w:name="Colorful Shading" w:uiPriority="71"/>
-    <w:lsdException w:name="Colorful List" w:uiPriority="72"/>
-    <w:lsdException w:name="Colorful Grid" w:uiPriority="73"/>
-    <w:lsdException w:name="Light Shading Accent 1" w:uiPriority="60"/>
-    <w:lsdException w:name="Light List Accent 1" w:uiPriority="61"/>
-    <w:lsdException w:name="Light Grid Accent 1" w:uiPriority="62"/>
-    <w:lsdException w:name="Medium Shading 1 Accent 1" w:uiPriority="63"/>
-    <w:lsdException w:name="Medium Shading 2 Accent 1" w:uiPriority="64"/>
-    <w:lsdException w:name="Medium List 1 Accent 1" w:uiPriority="65"/>
-    <w:lsdException w:name="Revision" w:semiHidden="1"/>
-    <w:lsdException w:name="List Paragraph" w:uiPriority="34" w:qFormat="1"/>
-    <w:lsdException w:name="Quote" w:uiPriority="29" w:qFormat="1"/>
-    <w:lsdException w:name="Intense Quote" w:uiPriority="30" w:qFormat="1"/>
-    <w:lsdException w:name="Medium List 2 Accent 1" w:uiPriority="66"/>
-    <w:lsdException w:name="Medium Grid 1 Accent 1" w:uiPriority="67"/>
-    <w:lsdException w:name="Medium Grid 2 Accent 1" w:uiPriority="68"/>
-    <w:lsdException w:name="Medium Grid 3 Accent 1" w:uiPriority="69"/>
-    <w:lsdException w:name="Dark List Accent 1" w:uiPriority="70"/>
-    <w:lsdException w:name="Colorful Shading Accent 1" w:uiPriority="71"/>
-    <w:lsdException w:name="Colorful List Accent 1" w:uiPriority="72"/>
-    <w:lsdException w:name="Colorful Grid Accent 1" w:uiPriority="73"/>
-    <w:lsdException w:name="Light Shading Accent 2" w:uiPriority="60"/>
-    <w:lsdException w:name="Light List Accent 2" w:uiPriority="61"/>
-    <w:lsdException w:name="Light Grid Accent 2" w:uiPriority="62"/>
-    <w:lsdException w:name="Medium Shading 1 Accent 2" w:uiPriority="63"/>
-    <w:lsdException w:name="Medium Shading 2 Accent 2" w:uiPriority="64"/>
-    <w:lsdException w:name="Medium List 1 Accent 2" w:uiPriority="65"/>
-    <w:lsdException w:name="Medium List 2 Accent 2" w:uiPriority="66"/>
-    <w:lsdException w:name="Medium Grid 1 Accent 2" w:uiPriority="67"/>
-    <w:lsdException w:name="Medium Grid 2 Accent 2" w:uiPriority="68"/>
-    <w:lsdException w:name="Medium Grid 3 Accent 2" w:uiPriority="69"/>
-    <w:lsdException w:name="Dark List Accent 2" w:uiPriority="70"/>
-    <w:lsdException w:name="Colorful Shading Accent 2" w:uiPriority="71"/>
-    <w:lsdException w:name="Colorful List Accent 2" w:uiPriority="72"/>
-    <w:lsdException w:name="Colorful Grid Accent 2" w:uiPriority="73"/>
-    <w:lsdException w:name="Light Shading Accent 3" w:uiPriority="60"/>
-    <w:lsdException w:name="Light List Accent 3" w:uiPriority="61"/>
-    <w:lsdException w:name="Light Grid Accent 3" w:uiPriority="62"/>
-    <w:lsdException w:name="Medium Shading 1 Accent 3" w:uiPriority="63"/>
-    <w:lsdException w:name="Medium Shading 2 Accent 3" w:uiPriority="64"/>
-    <w:lsdException w:name="Medium List 1 Accent 3" w:uiPriority="65"/>
-    <w:lsdException w:name="Medium List 2 Accent 3" w:uiPriority="66"/>
-    <w:lsdException w:name="Medium Grid 1 Accent 3" w:uiPriority="67"/>
-    <w:lsdException w:name="Medium Grid 2 Accent 3" w:uiPriority="68"/>
-    <w:lsdException w:name="Medium Grid 3 Accent 3" w:uiPriority="69"/>
-    <w:lsdException w:name="Dark List Accent 3" w:uiPriority="70"/>
-    <w:lsdException w:name="Colorful Shading Accent 3" w:uiPriority="71"/>
-    <w:lsdException w:name="Colorful List Accent 3" w:uiPriority="72"/>
-    <w:lsdException w:name="Colorful Grid Accent 3" w:uiPriority="73"/>
-    <w:lsdException w:name="Light Shading Accent 4" w:uiPriority="60"/>
-    <w:lsdException w:name="Light List Accent 4" w:uiPriority="61"/>
-    <w:lsdException w:name="Light Grid Accent 4" w:uiPriority="62"/>
-    <w:lsdException w:name="Medium Shading 1 Accent 4" w:uiPriority="63"/>
-    <w:lsdException w:name="Medium Shading 2 Accent 4" w:uiPriority="64"/>
-    <w:lsdException w:name="Medium List 1 Accent 4" w:uiPriority="65"/>
-    <w:lsdException w:name="Medium List 2 Accent 4" w:uiPriority="66"/>
-    <w:lsdException w:name="Medium Grid 1 Accent 4" w:uiPriority="67"/>
-    <w:lsdException w:name="Medium Grid 2 Accent 4" w:uiPriority="68"/>
-    <w:lsdException w:name="Medium Grid 3 Accent 4" w:uiPriority="69"/>
-    <w:lsdException w:name="Dark List Accent 4" w:uiPriority="70"/>
-    <w:lsdException w:name="Colorful Shading Accent 4" w:uiPriority="71"/>
-    <w:lsdException w:name="Colorful List Accent 4" w:uiPriority="72"/>
-    <w:lsdException w:name="Colorful Grid Accent 4" w:uiPriority="73"/>
-    <w:lsdException w:name="Light Shading Accent 5" w:uiPriority="60"/>
-    <w:lsdException w:name="Light List Accent 5" w:uiPriority="61"/>
-    <w:lsdException w:name="Light Grid Accent 5" w:uiPriority="62"/>
-    <w:lsdException w:name="Medium Shading 1 Accent 5" w:uiPriority="63"/>
-    <w:lsdException w:name="Medium Shading 2 Accent 5" w:uiPriority="64"/>
-    <w:lsdException w:name="Medium List 1 Accent 5" w:uiPriority="65"/>
-    <w:lsdException w:name="Medium List 2 Accent 5" w:uiPriority="66"/>
-    <w:lsdException w:name="Medium Grid 1 Accent 5" w:uiPriority="67"/>
-    <w:lsdException w:name="Medium Grid 2 Accent 5" w:uiPriority="68"/>
-    <w:lsdException w:name="Medium Grid 3 Accent 5" w:uiPriority="69"/>
-    <w:lsdException w:name="Dark List Accent 5" w:uiPriority="70"/>
-    <w:lsdException w:name="Colorful Shading Accent 5" w:uiPriority="71"/>
-    <w:lsdException w:name="Colorful List Accent 5" w:uiPriority="72"/>
-    <w:lsdException w:name="Colorful Grid Accent 5" w:uiPriority="73"/>
-    <w:lsdException w:name="Light Shading Accent 6" w:uiPriority="60"/>
-    <w:lsdException w:name="Light List Accent 6" w:uiPriority="61"/>
-    <w:lsdException w:name="Light Grid Accent 6" w:uiPriority="62"/>
-    <w:lsdException w:name="Medium Shading 1 Accent 6" w:uiPriority="63"/>
-    <w:lsdException w:name="Medium Shading 2 Accent 6" w:uiPriority="64"/>
-    <w:lsdException w:name="Medium List 1 Accent 6" w:uiPriority="65"/>
-    <w:lsdException w:name="Medium List 2 Accent 6" w:uiPriority="66"/>
-    <w:lsdException w:name="Medium Grid 1 Accent 6" w:uiPriority="67"/>
-    <w:lsdException w:name="Medium Grid 2 Accent 6" w:uiPriority="68"/>
-    <w:lsdException w:name="Medium Grid 3 Accent 6" w:uiPriority="69"/>
-    <w:lsdException w:name="Dark List Accent 6" w:uiPriority="70"/>
-    <w:lsdException w:name="Colorful Shading Accent 6" w:uiPriority="71"/>
-    <w:lsdException w:name="Colorful List Accent 6" w:uiPriority="72"/>
-    <w:lsdException w:name="Colorful Grid Accent 6" w:uiPriority="73"/>
-    <w:lsdException w:name="Subtle Emphasis" w:uiPriority="19" w:qFormat="1"/>
-    <w:lsdException w:name="Intense Emphasis" w:uiPriority="21" w:qFormat="1"/>
-    <w:lsdException w:name="Subtle Reference" w:uiPriority="31" w:qFormat="1"/>
-    <w:lsdException w:name="Intense Reference" w:uiPriority="32" w:qFormat="1"/>
-    <w:lsdException w:name="Book Title" w:uiPriority="33" w:qFormat="1"/>
-    <w:lsdException w:name="Bibliography" w:semiHidden="1" w:uiPriority="37" w:unhideWhenUsed="1"/>
-    <w:lsdException w:name="TOC Heading" w:semiHidden="1" w:uiPriority="39" w:unhideWhenUsed="1" w:qFormat="1"/>
-    <w:lsdException w:name="Plain Table 1" w:uiPriority="41"/>
-    <w:lsdException w:name="Plain Table 2" w:uiPriority="42"/>
-    <w:lsdException w:name="Plain Table 3" w:uiPriority="43"/>
-    <w:lsdException w:name="Plain Table 4" w:uiPriority="44"/>
-    <w:lsdException w:name="Plain Table 5" w:uiPriority="45"/>
-    <w:lsdException w:name="Grid Table Light" w:uiPriority="40"/>
-    <w:lsdException w:name="Grid Table 1 Light" w:uiPriority="46"/>
-    <w:lsdException w:name="Grid Table 2" w:uiPriority="47"/>
-    <w:lsdException w:name="Grid Table 3" w:uiPriority="48"/>
-    <w:lsdException w:name="Grid Table 4" w:uiPriority="49"/>
-    <w:lsdException w:name="Grid Table 5 Dark" w:uiPriority="50"/>
-    <w:lsdException w:name="Grid Table 6 Colorful" w:uiPriority="51"/>
-    <w:lsdException w:name="Grid Table 7 Colorful" w:uiPriority="52"/>
-    <w:lsdException w:name="Grid Table 1 Light Accent 1" w:uiPriority="46"/>
-    <w:lsdException w:name="Grid Table 2 Accent 1" w:uiPriority="47"/>
-    <w:lsdException w:name="Grid Table 3 Accent 1" w:uiPriority="48"/>
-    <w:lsdException w:name="Grid Table 4 Accent 1" w:uiPriority="49"/>
-    <w:lsdException w:name="Grid Table 5 Dark Accent 1" w:uiPriority="50"/>
-    <w:lsdException w:name="Grid Table 6 Colorful Accent 1" w:uiPriority="51"/>
-    <w:lsdException w:name="Grid Table 7 Colorful Accent 1" w:uiPriority="52"/>
-    <w:lsdException w:name="Grid Table 1 Light Accent 2" w:uiPriority="46"/>
-    <w:lsdException w:name="Grid Table 2 Accent 2" w:uiPriority="47"/>
-    <w:lsdException w:name="Grid Table 3 Accent 2" w:uiPriority="48"/>
-    <w:lsdException w:name="Grid Table 4 Accent 2" w:uiPriority="49"/>
-    <w:lsdException w:name="Grid Table 5 Dark Accent 2" w:uiPriority="50"/>
-    <w:lsdException w:name="Grid Table 6 Colorful Accent 2" w:uiPriority="51"/>
-    <w:lsdException w:name="Grid Table 7 Colorful Accent 2" w:uiPriority="52"/>
-    <w:lsdException w:name="Grid Table 1 Light Accent 3" w:uiPriority="46"/>
-    <w:lsdException w:name="Grid Table 2 Accent 3" w:uiPriority="47"/>
-    <w:lsdException w:name="Grid Table 3 Accent 3" w:uiPriority="48"/>
-    <w:lsdException w:name="Grid Table 4 Accent 3" w:uiPriority="49"/>
-    <w:lsdException w:name="Grid Table 5 Dark Accent 3" w:uiPriority="50"/>
-    <w:lsdException w:name="Grid Table 6 Colorful Accent 3" w:uiPriority="51"/>
-    <w:lsdException w:name="Grid Table 7 Colorful Accent 3" w:uiPriority="52"/>
-    <w:lsdException w:name="Grid Table 1 Light Accent 4" w:uiPriority="46"/>
-    <w:lsdException w:name="Grid Table 2 Accent 4" w:uiPriority="47"/>
-    <w:lsdException w:name="Grid Table 3 Accent 4" w:uiPriority="48"/>
-    <w:lsdException w:name="Grid Table 4 Accent 4" w:uiPriority="49"/>
-    <w:lsdException w:name="Grid Table 5 Dark Accent 4" w:uiPriority="50"/>
-    <w:lsdException w:name="Grid Table 6 Colorful Accent 4" w:uiPriority="51"/>
-    <w:lsdException w:name="Grid Table 7 Colorful Accent 4" w:uiPriority="52"/>
-    <w:lsdException w:name="Grid Table 1 Light Accent 5" w:uiPriority="46"/>
-    <w:lsdException w:name="Grid Table 2 Accent 5" w:uiPriority="47"/>
-    <w:lsdException w:name="Grid Table 3 Accent 5" w:uiPriority="48"/>
-    <w:lsdException w:name="Grid Table 4 Accent 5" w:uiPriority="49"/>
-    <w:lsdException w:name="Grid Table 5 Dark Accent 5" w:uiPriority="50"/>
-    <w:lsdException w:name="Grid Table 6 Colorful Accent 5" w:uiPriority="51"/>
-    <w:lsdException w:name="Grid Table 7 Colorful Accent 5" w:uiPriority="52"/>
-    <w:lsdException w:name="Grid Table 1 Light Accent 6" w:uiPriority="46"/>
-    <w:lsdException w:name="Grid Table 2 Accent 6" w:uiPriority="47"/>
-    <w:lsdException w:name="Grid Table 3 Accent 6" w:uiPriority="48"/>
-    <w:lsdException w:name="Grid Table 4 Accent 6" w:uiPriority="49"/>
-    <w:lsdException w:name="Grid Table 5 Dark Accent 6" w:uiPriority="50"/>
-    <w:lsdException w:name="Grid Table 6 Colorful Accent 6" w:uiPriority="51"/>
-    <w:lsdException w:name="Grid Table 7 Colorful Accent 6" w:uiPriority="52"/>
-    <w:lsdException w:name="List Table 1 Light" w:uiPriority="46"/>
-    <w:lsdException w:name="List Table 2" w:uiPriority="47"/>
-    <w:lsdException w:name="List Table 3" w:uiPriority="48"/>
-    <w:lsdException w:name="List Table 4" w:uiPriority="49"/>
-    <w:lsdException w:name="List Table 5 Dark" w:uiPriority="50"/>
-    <w:lsdException w:name="List Table 6 Colorful" w:uiPriority="51"/>
-    <w:lsdException w:name="List Table 7 Colorful" w:uiPriority="52"/>
-    <w:lsdException w:name="List Table 1 Light Accent 1" w:uiPriority="46"/>
-    <w:lsdException w:name="List Table 2 Accent 1" w:uiPriority="47"/>
-    <w:lsdException w:name="List Table 3 Accent 1" w:uiPriority="48"/>
-    <w:lsdException w:name="List Table 4 Accent 1" w:uiPriority="49"/>
-    <w:lsdException w:name="List Table 5 Dark Accent 1" w:uiPriority="50"/>
-    <w:lsdException w:name="List Table 6 Colorful Accent 1" w:uiPriority="51"/>
-    <w:lsdException w:name="List Table 7 Colorful Accent 1" w:uiPriority="52"/>
-    <w:lsdException w:name="List Table 1 Light Accent 2" w:uiPriority="46"/>
-    <w:lsdException w:name="List Table 2 Accent 2" w:uiPriority="47"/>
-    <w:lsdException w:name="List Table 3 Accent 2" w:uiPriority="48"/>
-    <w:lsdException w:name="List Table 4 Accent 2" w:uiPriority="49"/>
-    <w:lsdException w:name="List Table 5 Dark Accent 2" w:uiPriority="50"/>
-    <w:lsdException w:name="List Table 6 Colorful Accent 2" w:uiPriority="51"/>
-    <w:lsdException w:name="List Table 7 Colorful Accent 2" w:uiPriority="52"/>
-    <w:lsdException w:name="List Table 1 Light Accent 3" w:uiPriority="46"/>
-    <w:lsdException w:name="List Table 2 Accent 3" w:uiPriority="47"/>
-    <w:lsdException w:name="List Table 3 Accent 3" w:uiPriority="48"/>
-    <w:lsdException w:name="List Table 4 Accent 3" w:uiPriority="49"/>
-    <w:lsdException w:name="List Table 5 Dark Accent 3" w:uiPriority="50"/>
-    <w:lsdException w:name="List Table 6 Colorful Accent 3" w:uiPriority="51"/>
-    <w:lsdException w:name="List Table 7 Colorful Accent 3" w:uiPriority="52"/>
-    <w:lsdException w:name="List Table 1 Light Accent 4" w:uiPriority="46"/>
-    <w:lsdException w:name="List Table 2 Accent 4" w:uiPriority="47"/>
-    <w:lsdException w:name="List Table 3 Accent 4" w:uiPriority="48"/>
-    <w:lsdException w:name="List Table 4 Accent 4" w:uiPriority="49"/>
-    <w:lsdException w:name="List Table 5 Dark Accent 4" w:uiPriority="50"/>
-    <w:lsdException w:name="List Table 6 Colorful Accent 4" w:uiPriority="51"/>
-    <w:lsdException w:name="List Table 7 Colorful Accent 4" w:uiPriority="52"/>
-    <w:lsdException w:name="List Table 1 Light Accent 5" w:uiPriority="46"/>
-    <w:lsdException w:name="List Table 2 Accent 5" w:uiPriority="47"/>
-    <w:lsdException w:name="List Table 3 Accent 5" w:uiPriority="48"/>
-    <w:lsdException w:name="List Table 4 Accent 5" w:uiPriority="49"/>
-    <w:lsdException w:name="List Table 5 Dark Accent 5" w:uiPriority="50"/>
-    <w:lsdException w:name="List Table 6 Colorful Accent 5" w:uiPriority="51"/>
-    <w:lsdException w:name="List Table 7 Colorful Accent 5" w:uiPriority="52"/>
-    <w:lsdException w:name="List Table 1 Light Accent 6" w:uiPriority="46"/>
-    <w:lsdException w:name="List Table 2 Accent 6" w:uiPriority="47"/>
-    <w:lsdException w:name="List Table 3 Accent 6" w:uiPriority="48"/>
-    <w:lsdException w:name="List Table 4 Accent 6" w:uiPriority="49"/>
-    <w:lsdException w:name="List Table 5 Dark Accent 6" w:uiPriority="50"/>
-    <w:lsdException w:name="List Table 6 Colorful Accent 6" w:uiPriority="51"/>
-    <w:lsdException w:name="List Table 7 Colorful Accent 6" w:uiPriority="52"/>
+  <w:latentStyles w:defLockedState="0" w:defUIPriority="99" w:defSemiHidden="1" w:defUnhideWhenUsed="1" w:defQFormat="0" w:count="267">
+    <w:lsdException w:name="Normal" w:semiHidden="0" w:uiPriority="0" w:unhideWhenUsed="0" w:qFormat="1"/>
+    <w:lsdException w:name="heading 1" w:semiHidden="0" w:uiPriority="9" w:unhideWhenUsed="0" w:qFormat="1"/>
+    <w:lsdException w:name="heading 2" w:uiPriority="9" w:qFormat="1"/>
+    <w:lsdException w:name="heading 3" w:uiPriority="9" w:qFormat="1"/>
+    <w:lsdException w:name="heading 4" w:uiPriority="9" w:qFormat="1"/>
+    <w:lsdException w:name="heading 5" w:uiPriority="9" w:qFormat="1"/>
+    <w:lsdException w:name="heading 6" w:uiPriority="9" w:qFormat="1"/>
+    <w:lsdException w:name="heading 7" w:uiPriority="9" w:qFormat="1"/>
+    <w:lsdException w:name="heading 8" w:uiPriority="9" w:qFormat="1"/>
+    <w:lsdException w:name="heading 9" w:uiPriority="9" w:qFormat="1"/>
+    <w:lsdException w:name="toc 1" w:uiPriority="39"/>
+    <w:lsdException w:name="toc 2" w:uiPriority="39"/>
+    <w:lsdException w:name="toc 3" w:uiPriority="39"/>
+    <w:lsdException w:name="toc 4" w:uiPriority="39"/>
+    <w:lsdException w:name="toc 5" w:uiPriority="39"/>
+    <w:lsdException w:name="toc 6" w:uiPriority="39"/>
+    <w:lsdException w:name="toc 7" w:uiPriority="39"/>
+    <w:lsdException w:name="toc 8" w:uiPriority="39"/>
+    <w:lsdException w:name="toc 9" w:uiPriority="39"/>
+    <w:lsdException w:name="caption" w:uiPriority="35" w:qFormat="1"/>
+    <w:lsdException w:name="Title" w:semiHidden="0" w:uiPriority="10" w:unhideWhenUsed="0" w:qFormat="1"/>
+    <w:lsdException w:name="Default Paragraph Font" w:uiPriority="1"/>
+    <w:lsdException w:name="Subtitle" w:semiHidden="0" w:uiPriority="11" w:unhideWhenUsed="0" w:qFormat="1"/>
+    <w:lsdException w:name="Strong" w:semiHidden="0" w:uiPriority="22" w:unhideWhenUsed="0" w:qFormat="1"/>
+    <w:lsdException w:name="Emphasis" w:semiHidden="0" w:uiPriority="20" w:unhideWhenUsed="0" w:qFormat="1"/>
+    <w:lsdException w:name="Table Grid" w:semiHidden="0" w:uiPriority="39" w:unhideWhenUsed="0"/>
+    <w:lsdException w:name="Placeholder Text" w:unhideWhenUsed="0"/>
+    <w:lsdException w:name="No Spacing" w:semiHidden="0" w:uiPriority="1" w:unhideWhenUsed="0" w:qFormat="1"/>
+    <w:lsdException w:name="Light Shading" w:semiHidden="0" w:uiPriority="60" w:unhideWhenUsed="0"/>
+    <w:lsdException w:name="Light List" w:semiHidden="0" w:uiPriority="61" w:unhideWhenUsed="0"/>
+    <w:lsdException w:name="Light Grid" w:semiHidden="0" w:uiPriority="62" w:unhideWhenUsed="0"/>
+    <w:lsdException w:name="Medium Shading 1" w:semiHidden="0" w:uiPriority="63" w:unhideWhenUsed="0"/>
+    <w:lsdException w:name="Medium Shading 2" w:semiHidden="0" w:uiPriority="64" w:unhideWhenUsed="0"/>
+    <w:lsdException w:name="Medium List 1" w:semiHidden="0" w:uiPriority="65" w:unhideWhenUsed="0"/>
+    <w:lsdException w:name="Medium List 2" w:semiHidden="0" w:uiPriority="66" w:unhideWhenUsed="0"/>
+    <w:lsdException w:name="Medium Grid 1" w:semiHidden="0" w:uiPriority="67" w:unhideWhenUsed="0"/>
+    <w:lsdException w:name="Medium Grid 2" w:semiHidden="0" w:uiPriority="68" w:unhideWhenUsed="0"/>
+    <w:lsdException w:name="Medium Grid 3" w:semiHidden="0" w:uiPriority="69" w:unhideWhenUsed="0"/>
+    <w:lsdException w:name="Dark List" w:semiHidden="0" w:uiPriority="70" w:unhideWhenUsed="0"/>
+    <w:lsdException w:name="Colorful Shading" w:semiHidden="0" w:uiPriority="71" w:unhideWhenUsed="0"/>
+    <w:lsdException w:name="Colorful List" w:semiHidden="0" w:uiPriority="72" w:unhideWhenUsed="0"/>
+    <w:lsdException w:name="Colorful Grid" w:semiHidden="0" w:uiPriority="73" w:unhideWhenUsed="0"/>
+    <w:lsdException w:name="Light Shading Accent 1" w:semiHidden="0" w:uiPriority="60" w:unhideWhenUsed="0"/>
+    <w:lsdException w:name="Light List Accent 1" w:semiHidden="0" w:uiPriority="61" w:unhideWhenUsed="0"/>
+    <w:lsdException w:name="Light Grid Accent 1" w:semiHidden="0" w:uiPriority="62" w:unhideWhenUsed="0"/>
+    <w:lsdException w:name="Medium Shading 1 Accent 1" w:semiHidden="0" w:uiPriority="63" w:unhideWhenUsed="0"/>
+    <w:lsdException w:name="Medium Shading 2 Accent 1" w:semiHidden="0" w:uiPriority="64" w:unhideWhenUsed="0"/>
+    <w:lsdException w:name="Medium List 1 Accent 1" w:semiHidden="0" w:uiPriority="65" w:unhideWhenUsed="0"/>
+    <w:lsdException w:name="Revision" w:unhideWhenUsed="0"/>
+    <w:lsdException w:name="List Paragraph" w:semiHidden="0" w:uiPriority="34" w:unhideWhenUsed="0" w:qFormat="1"/>
+    <w:lsdException w:name="Quote" w:semiHidden="0" w:uiPriority="29" w:unhideWhenUsed="0" w:qFormat="1"/>
+    <w:lsdException w:name="Intense Quote" w:semiHidden="0" w:uiPriority="30" w:unhideWhenUsed="0" w:qFormat="1"/>
+    <w:lsdException w:name="Medium List 2 Accent 1" w:semiHidden="0" w:uiPriority="66" w:unhideWhenUsed="0"/>
+    <w:lsdException w:name="Medium Grid 1 Accent 1" w:semiHidden="0" w:uiPriority="67" w:unhideWhenUsed="0"/>
+    <w:lsdException w:name="Medium Grid 2 Accent 1" w:semiHidden="0" w:uiPriority="68" w:unhideWhenUsed="0"/>
+    <w:lsdException w:name="Medium Grid 3 Accent 1" w:semiHidden="0" w:uiPriority="69" w:unhideWhenUsed="0"/>
+    <w:lsdException w:name="Dark List Accent 1" w:semiHidden="0" w:uiPriority="70" w:unhideWhenUsed="0"/>
+    <w:lsdException w:name="Colorful Shading Accent 1" w:semiHidden="0" w:uiPriority="71" w:unhideWhenUsed="0"/>
+    <w:lsdException w:name="Colorful List Accent 1" w:semiHidden="0" w:uiPriority="72" w:unhideWhenUsed="0"/>
+    <w:lsdException w:name="Colorful Grid Accent 1" w:semiHidden="0" w:uiPriority="73" w:unhideWhenUsed="0"/>
+    <w:lsdException w:name="Light Shading Accent 2" w:semiHidden="0" w:uiPriority="60" w:unhideWhenUsed="0"/>
+    <w:lsdException w:name="Light List Accent 2" w:semiHidden="0" w:uiPriority="61" w:unhideWhenUsed="0"/>
+    <w:lsdException w:name="Light Grid Accent 2" w:semiHidden="0" w:uiPriority="62" w:unhideWhenUsed="0"/>
+    <w:lsdException w:name="Medium Shading 1 Accent 2" w:semiHidden="0" w:uiPriority="63" w:unhideWhenUsed="0"/>
+    <w:lsdException w:name="Medium Shading 2 Accent 2" w:semiHidden="0" w:uiPriority="64" w:unhideWhenUsed="0"/>
+    <w:lsdException w:name="Medium List 1 Accent 2" w:semiHidden="0" w:uiPriority="65" w:unhideWhenUsed="0"/>
+    <w:lsdException w:name="Medium List 2 Accent 2" w:semiHidden="0" w:uiPriority="66" w:unhideWhenUsed="0"/>
+    <w:lsdException w:name="Medium Grid 1 Accent 2" w:semiHidden="0" w:uiPriority="67" w:unhideWhenUsed="0"/>
+    <w:lsdException w:name="Medium Grid 2 Accent 2" w:semiHidden="0" w:uiPriority="68" w:unhideWhenUsed="0"/>
+    <w:lsdException w:name="Medium Grid 3 Accent 2" w:semiHidden="0" w:uiPriority="69" w:unhideWhenUsed="0"/>
+    <w:lsdException w:name="Dark List Accent 2" w:semiHidden="0" w:uiPriority="70" w:unhideWhenUsed="0"/>
+    <w:lsdException w:name="Colorful Shading Accent 2" w:semiHidden="0" w:uiPriority="71" w:unhideWhenUsed="0"/>
+    <w:lsdException w:name="Colorful List Accent 2" w:semiHidden="0" w:uiPriority="72" w:unhideWhenUsed="0"/>
+    <w:lsdException w:name="Colorful Grid Accent 2" w:semiHidden="0" w:uiPriority="73" w:unhideWhenUsed="0"/>
+    <w:lsdException w:name="Light Shading Accent 3" w:semiHidden="0" w:uiPriority="60" w:unhideWhenUsed="0"/>
+    <w:lsdException w:name="Light List Accent 3" w:semiHidden="0" w:uiPriority="61" w:unhideWhenUsed="0"/>
+    <w:lsdException w:name="Light Grid Accent 3" w:semiHidden="0" w:uiPriority="62" w:unhideWhenUsed="0"/>
+    <w:lsdException w:name="Medium Shading 1 Accent 3" w:semiHidden="0" w:uiPriority="63" w:unhideWhenUsed="0"/>
+    <w:lsdException w:name="Medium Shading 2 Accent 3" w:semiHidden="0" w:uiPriority="64" w:unhideWhenUsed="0"/>
+    <w:lsdException w:name="Medium List 1 Accent 3" w:semiHidden="0" w:uiPriority="65" w:unhideWhenUsed="0"/>
+    <w:lsdException w:name="Medium List 2 Accent 3" w:semiHidden="0" w:uiPriority="66" w:unhideWhenUsed="0"/>
+    <w:lsdException w:name="Medium Grid 1 Accent 3" w:semiHidden="0" w:uiPriority="67" w:unhideWhenUsed="0"/>
+    <w:lsdException w:name="Medium Grid 2 Accent 3" w:semiHidden="0" w:uiPriority="68" w:unhideWhenUsed="0"/>
+    <w:lsdException w:name="Medium Grid 3 Accent 3" w:semiHidden="0" w:uiPriority="69" w:unhideWhenUsed="0"/>
+    <w:lsdException w:name="Dark List Accent 3" w:semiHidden="0" w:uiPriority="70" w:unhideWhenUsed="0"/>
+    <w:lsdException w:name="Colorful Shading Accent 3" w:semiHidden="0" w:uiPriority="71" w:unhideWhenUsed="0"/>
+    <w:lsdException w:name="Colorful List Accent 3" w:semiHidden="0" w:uiPriority="72" w:unhideWhenUsed="0"/>
+    <w:lsdException w:name="Colorful Grid Accent 3" w:semiHidden="0" w:uiPriority="73" w:unhideWhenUsed="0"/>
+    <w:lsdException w:name="Light Shading Accent 4" w:semiHidden="0" w:uiPriority="60" w:unhideWhenUsed="0"/>
+    <w:lsdException w:name="Light List Accent 4" w:semiHidden="0" w:uiPriority="61" w:unhideWhenUsed="0"/>
+    <w:lsdException w:name="Light Grid Accent 4" w:semiHidden="0" w:uiPriority="62" w:unhideWhenUsed="0"/>
+    <w:lsdException w:name="Medium Shading 1 Accent 4" w:semiHidden="0" w:uiPriority="63" w:unhideWhenUsed="0"/>
+    <w:lsdException w:name="Medium Shading 2 Accent 4" w:semiHidden="0" w:uiPriority="64" w:unhideWhenUsed="0"/>
+    <w:lsdException w:name="Medium List 1 Accent 4" w:semiHidden="0" w:uiPriority="65" w:unhideWhenUsed="0"/>
+    <w:lsdException w:name="Medium List 2 Accent 4" w:semiHidden="0" w:uiPriority="66" w:unhideWhenUsed="0"/>
+    <w:lsdException w:name="Medium Grid 1 Accent 4" w:semiHidden="0" w:uiPriority="67" w:unhideWhenUsed="0"/>
+    <w:lsdException w:name="Medium Grid 2 Accent 4" w:semiHidden="0" w:uiPriority="68" w:unhideWhenUsed="0"/>
+    <w:lsdException w:name="Medium Grid 3 Accent 4" w:semiHidden="0" w:uiPriority="69" w:unhideWhenUsed="0"/>
+    <w:lsdException w:name="Dark List Accent 4" w:semiHidden="0" w:uiPriority="70" w:unhideWhenUsed="0"/>
+    <w:lsdException w:name="Colorful Shading Accent 4" w:semiHidden="0" w:uiPriority="71" w:unhideWhenUsed="0"/>
+    <w:lsdException w:name="Colorful List Accent 4" w:semiHidden="0" w:uiPriority="72" w:unhideWhenUsed="0"/>
+    <w:lsdException w:name="Colorful Grid Accent 4" w:semiHidden="0" w:uiPriority="73" w:unhideWhenUsed="0"/>
+    <w:lsdException w:name="Light Shading Accent 5" w:semiHidden="0" w:uiPriority="60" w:unhideWhenUsed="0"/>
+    <w:lsdException w:name="Light List Accent 5" w:semiHidden="0" w:uiPriority="61" w:unhideWhenUsed="0"/>
+    <w:lsdException w:name="Light Grid Accent 5" w:semiHidden="0" w:uiPriority="62" w:unhideWhenUsed="0"/>
+    <w:lsdException w:name="Medium Shading 1 Accent 5" w:semiHidden="0" w:uiPriority="63" w:unhideWhenUsed="0"/>
+    <w:lsdException w:name="Medium Shading 2 Accent 5" w:semiHidden="0" w:uiPriority="64" w:unhideWhenUsed="0"/>
+    <w:lsdException w:name="Medium List 1 Accent 5" w:semiHidden="0" w:uiPriority="65" w:unhideWhenUsed="0"/>
+    <w:lsdException w:name="Medium List 2 Accent 5" w:semiHidden="0" w:uiPriority="66" w:unhideWhenUsed="0"/>
+    <w:lsdException w:name="Medium Grid 1 Accent 5" w:semiHidden="0" w:uiPriority="67" w:unhideWhenUsed="0"/>
+    <w:lsdException w:name="Medium Grid 2 Accent 5" w:semiHidden="0" w:uiPriority="68" w:unhideWhenUsed="0"/>
+    <w:lsdException w:name="Medium Grid 3 Accent 5" w:semiHidden="0" w:uiPriority="69" w:unhideWhenUsed="0"/>
+    <w:lsdException w:name="Dark List Accent 5" w:semiHidden="0" w:uiPriority="70" w:unhideWhenUsed="0"/>
+    <w:lsdException w:name="Colorful Shading Accent 5" w:semiHidden="0" w:uiPriority="71" w:unhideWhenUsed="0"/>
+    <w:lsdException w:name="Colorful List Accent 5" w:semiHidden="0" w:uiPriority="72" w:unhideWhenUsed="0"/>
+    <w:lsdException w:name="Colorful Grid Accent 5" w:semiHidden="0" w:uiPriority="73" w:unhideWhenUsed="0"/>
+    <w:lsdException w:name="Light Shading Accent 6" w:semiHidden="0" w:uiPriority="60" w:unhideWhenUsed="0"/>
+    <w:lsdException w:name="Light List Accent 6" w:semiHidden="0" w:uiPriority="61" w:unhideWhenUsed="0"/>
+    <w:lsdException w:name="Light Grid Accent 6" w:semiHidden="0" w:uiPriority="62" w:unhideWhenUsed="0"/>
+    <w:lsdException w:name="Medium Shading 1 Accent 6" w:semiHidden="0" w:uiPriority="63" w:unhideWhenUsed="0"/>
+    <w:lsdException w:name="Medium Shading 2 Accent 6" w:semiHidden="0" w:uiPriority="64" w:unhideWhenUsed="0"/>
+    <w:lsdException w:name="Medium List 1 Accent 6" w:semiHidden="0" w:uiPriority="65" w:unhideWhenUsed="0"/>
+    <w:lsdException w:name="Medium List 2 Accent 6" w:semiHidden="0" w:uiPriority="66" w:unhideWhenUsed="0"/>
+    <w:lsdException w:name="Medium Grid 1 Accent 6" w:semiHidden="0" w:uiPriority="67" w:unhideWhenUsed="0"/>
+    <w:lsdException w:name="Medium Grid 2 Accent 6" w:semiHidden="0" w:uiPriority="68" w:unhideWhenUsed="0"/>
+    <w:lsdException w:name="Medium Grid 3 Accent 6" w:semiHidden="0" w:uiPriority="69" w:unhideWhenUsed="0"/>
+    <w:lsdException w:name="Dark List Accent 6" w:semiHidden="0" w:uiPriority="70" w:unhideWhenUsed="0"/>
+    <w:lsdException w:name="Colorful Shading Accent 6" w:semiHidden="0" w:uiPriority="71" w:unhideWhenUsed="0"/>
+    <w:lsdException w:name="Colorful List Accent 6" w:semiHidden="0" w:uiPriority="72" w:unhideWhenUsed="0"/>
+    <w:lsdException w:name="Colorful Grid Accent 6" w:semiHidden="0" w:uiPriority="73" w:unhideWhenUsed="0"/>
+    <w:lsdException w:name="Subtle Emphasis" w:semiHidden="0" w:uiPriority="19" w:unhideWhenUsed="0" w:qFormat="1"/>
+    <w:lsdException w:name="Intense Emphasis" w:semiHidden="0" w:uiPriority="21" w:unhideWhenUsed="0" w:qFormat="1"/>
+    <w:lsdException w:name="Subtle Reference" w:semiHidden="0" w:uiPriority="31" w:unhideWhenUsed="0" w:qFormat="1"/>
+    <w:lsdException w:name="Intense Reference" w:semiHidden="0" w:uiPriority="32" w:unhideWhenUsed="0" w:qFormat="1"/>
+    <w:lsdException w:name="Book Title" w:semiHidden="0" w:uiPriority="33" w:unhideWhenUsed="0" w:qFormat="1"/>
+    <w:lsdException w:name="Bibliography" w:uiPriority="37"/>
+    <w:lsdException w:name="TOC Heading" w:uiPriority="39" w:qFormat="1"/>
+  </w:latentStyles>
+  <w:style w:type="paragraph" w:default="1" w:styleId="Normale">
+    <w:name w:val="Normal"/>
+    <w:qFormat/>
+  </w:style>
+  <w:style w:type="character" w:default="1" w:styleId="Carpredefinitoparagrafo">
+    <w:name w:val="Default Paragraph Font"/>
+    <w:uiPriority w:val="1"/>
+    <w:semiHidden/>
+    <w:unhideWhenUsed/>
+  </w:style>
+  <w:style w:type="table" w:default="1" w:styleId="Tabellanormale">
+    <w:name w:val="Normal Table"/>
+    <w:uiPriority w:val="99"/>
+    <w:semiHidden/>
+    <w:unhideWhenUsed/>
+    <w:tblPr>
+      <w:tblInd w:w="0" w:type="dxa"/>
+      <w:tblCellMar>
+        <w:top w:w="0" w:type="dxa"/>
+        <w:left w:w="108" w:type="dxa"/>
+        <w:bottom w:w="0" w:type="dxa"/>
+        <w:right w:w="108" w:type="dxa"/>
+      </w:tblCellMar>
+    </w:tblPr>
+  </w:style>
+  <w:style w:type="numbering" w:default="1" w:styleId="Nessunelenco">
+    <w:name w:val="No List"/>
+    <w:uiPriority w:val="99"/>
+    <w:semiHidden/>
+    <w:unhideWhenUsed/>
+  </w:style>
+</w:styles>
+</file>
+
+<file path=word/stylesWithEffects.xml><?xml version="1.0" encoding="utf-8"?>
+<w:styles xmlns:wpc="http://schemas.microsoft.com/office/word/2010/wordprocessingCanvas" xmlns:mc="http://schemas.openxmlformats.org/markup-compatibility/2006" xmlns:o="urn:schemas-microsoft-com:office:office" xmlns:r="http://schemas.openxmlformats.org/officeDocument/2006/relationships" xmlns:m="http://schemas.openxmlformats.org/officeDocument/2006/math" xmlns:v="urn:schemas-microsoft-com:vml" xmlns:wp14="http://schemas.microsoft.com/office/word/2010/wordprocessingDrawing" xmlns:wp="http://schemas.openxmlformats.org/drawingml/2006/wordprocessingDrawing" xmlns:w10="urn:schemas-microsoft-com:office:word" xmlns:w="http://schemas.openxmlformats.org/wordprocessingml/2006/main" xmlns:w14="http://schemas.microsoft.com/office/word/2010/wordml" xmlns:wpg="http://schemas.microsoft.com/office/word/2010/wordprocessingGroup" xmlns:wpi="http://schemas.microsoft.com/office/word/2010/wordprocessingInk" xmlns:wne="http://schemas.microsoft.com/office/word/2006/wordml" xmlns:wps="http://schemas.microsoft.com/office/word/2010/wordprocessingShape" mc:Ignorable="w14 wp14">
+  <w:docDefaults>
+    <w:rPrDefault>
+      <w:rPr>
+        <w:rFonts w:asciiTheme="minorHAnsi" w:eastAsiaTheme="minorHAnsi" w:hAnsiTheme="minorHAnsi" w:cstheme="minorBidi"/>
+        <w:sz w:val="22"/>
+        <w:szCs w:val="22"/>
+        <w:lang w:val="en-US" w:eastAsia="en-US" w:bidi="ar-SA"/>
+      </w:rPr>
+    </w:rPrDefault>
+    <w:pPrDefault>
+      <w:pPr>
+        <w:spacing w:after="160" w:line="259" w:lineRule="auto"/>
+      </w:pPr>
+    </w:pPrDefault>
+  </w:docDefaults>
+  <w:latentStyles w:defLockedState="0" w:defUIPriority="99" w:defSemiHidden="1" w:defUnhideWhenUsed="1" w:defQFormat="0" w:count="267">
+    <w:lsdException w:name="Normal" w:semiHidden="0" w:uiPriority="0" w:unhideWhenUsed="0" w:qFormat="1"/>
+    <w:lsdException w:name="heading 1" w:semiHidden="0" w:uiPriority="9" w:unhideWhenUsed="0" w:qFormat="1"/>
+    <w:lsdException w:name="heading 2" w:uiPriority="9" w:qFormat="1"/>
+    <w:lsdException w:name="heading 3" w:uiPriority="9" w:qFormat="1"/>
+    <w:lsdException w:name="heading 4" w:uiPriority="9" w:qFormat="1"/>
+    <w:lsdException w:name="heading 5" w:uiPriority="9" w:qFormat="1"/>
+    <w:lsdException w:name="heading 6" w:uiPriority="9" w:qFormat="1"/>
+    <w:lsdException w:name="heading 7" w:uiPriority="9" w:qFormat="1"/>
+    <w:lsdException w:name="heading 8" w:uiPriority="9" w:qFormat="1"/>
+    <w:lsdException w:name="heading 9" w:uiPriority="9" w:qFormat="1"/>
+    <w:lsdException w:name="toc 1" w:uiPriority="39"/>
+    <w:lsdException w:name="toc 2" w:uiPriority="39"/>
+    <w:lsdException w:name="toc 3" w:uiPriority="39"/>
+    <w:lsdException w:name="toc 4" w:uiPriority="39"/>
+    <w:lsdException w:name="toc 5" w:uiPriority="39"/>
+    <w:lsdException w:name="toc 6" w:uiPriority="39"/>
+    <w:lsdException w:name="toc 7" w:uiPriority="39"/>
+    <w:lsdException w:name="toc 8" w:uiPriority="39"/>
+    <w:lsdException w:name="toc 9" w:uiPriority="39"/>
+    <w:lsdException w:name="caption" w:uiPriority="35" w:qFormat="1"/>
+    <w:lsdException w:name="Title" w:semiHidden="0" w:uiPriority="10" w:unhideWhenUsed="0" w:qFormat="1"/>
+    <w:lsdException w:name="Default Paragraph Font" w:uiPriority="1"/>
+    <w:lsdException w:name="Subtitle" w:semiHidden="0" w:uiPriority="11" w:unhideWhenUsed="0" w:qFormat="1"/>
+    <w:lsdException w:name="Strong" w:semiHidden="0" w:uiPriority="22" w:unhideWhenUsed="0" w:qFormat="1"/>
+    <w:lsdException w:name="Emphasis" w:semiHidden="0" w:uiPriority="20" w:unhideWhenUsed="0" w:qFormat="1"/>
+    <w:lsdException w:name="Table Grid" w:semiHidden="0" w:uiPriority="39" w:unhideWhenUsed="0"/>
+    <w:lsdException w:name="Placeholder Text" w:unhideWhenUsed="0"/>
+    <w:lsdException w:name="No Spacing" w:semiHidden="0" w:uiPriority="1" w:unhideWhenUsed="0" w:qFormat="1"/>
+    <w:lsdException w:name="Light Shading" w:semiHidden="0" w:uiPriority="60" w:unhideWhenUsed="0"/>
+    <w:lsdException w:name="Light List" w:semiHidden="0" w:uiPriority="61" w:unhideWhenUsed="0"/>
+    <w:lsdException w:name="Light Grid" w:semiHidden="0" w:uiPriority="62" w:unhideWhenUsed="0"/>
+    <w:lsdException w:name="Medium Shading 1" w:semiHidden="0" w:uiPriority="63" w:unhideWhenUsed="0"/>
+    <w:lsdException w:name="Medium Shading 2" w:semiHidden="0" w:uiPriority="64" w:unhideWhenUsed="0"/>
+    <w:lsdException w:name="Medium List 1" w:semiHidden="0" w:uiPriority="65" w:unhideWhenUsed="0"/>
+    <w:lsdException w:name="Medium List 2" w:semiHidden="0" w:uiPriority="66" w:unhideWhenUsed="0"/>
+    <w:lsdException w:name="Medium Grid 1" w:semiHidden="0" w:uiPriority="67" w:unhideWhenUsed="0"/>
+    <w:lsdException w:name="Medium Grid 2" w:semiHidden="0" w:uiPriority="68" w:unhideWhenUsed="0"/>
+    <w:lsdException w:name="Medium Grid 3" w:semiHidden="0" w:uiPriority="69" w:unhideWhenUsed="0"/>
+    <w:lsdException w:name="Dark List" w:semiHidden="0" w:uiPriority="70" w:unhideWhenUsed="0"/>
+    <w:lsdException w:name="Colorful Shading" w:semiHidden="0" w:uiPriority="71" w:unhideWhenUsed="0"/>
+    <w:lsdException w:name="Colorful List" w:semiHidden="0" w:uiPriority="72" w:unhideWhenUsed="0"/>
+    <w:lsdException w:name="Colorful Grid" w:semiHidden="0" w:uiPriority="73" w:unhideWhenUsed="0"/>
+    <w:lsdException w:name="Light Shading Accent 1" w:semiHidden="0" w:uiPriority="60" w:unhideWhenUsed="0"/>
+    <w:lsdException w:name="Light List Accent 1" w:semiHidden="0" w:uiPriority="61" w:unhideWhenUsed="0"/>
+    <w:lsdException w:name="Light Grid Accent 1" w:semiHidden="0" w:uiPriority="62" w:unhideWhenUsed="0"/>
+    <w:lsdException w:name="Medium Shading 1 Accent 1" w:semiHidden="0" w:uiPriority="63" w:unhideWhenUsed="0"/>
+    <w:lsdException w:name="Medium Shading 2 Accent 1" w:semiHidden="0" w:uiPriority="64" w:unhideWhenUsed="0"/>
+    <w:lsdException w:name="Medium List 1 Accent 1" w:semiHidden="0" w:uiPriority="65" w:unhideWhenUsed="0"/>
+    <w:lsdException w:name="Revision" w:unhideWhenUsed="0"/>
+    <w:lsdException w:name="List Paragraph" w:semiHidden="0" w:uiPriority="34" w:unhideWhenUsed="0" w:qFormat="1"/>
+    <w:lsdException w:name="Quote" w:semiHidden="0" w:uiPriority="29" w:unhideWhenUsed="0" w:qFormat="1"/>
+    <w:lsdException w:name="Intense Quote" w:semiHidden="0" w:uiPriority="30" w:unhideWhenUsed="0" w:qFormat="1"/>
+    <w:lsdException w:name="Medium List 2 Accent 1" w:semiHidden="0" w:uiPriority="66" w:unhideWhenUsed="0"/>
+    <w:lsdException w:name="Medium Grid 1 Accent 1" w:semiHidden="0" w:uiPriority="67" w:unhideWhenUsed="0"/>
+    <w:lsdException w:name="Medium Grid 2 Accent 1" w:semiHidden="0" w:uiPriority="68" w:unhideWhenUsed="0"/>
+    <w:lsdException w:name="Medium Grid 3 Accent 1" w:semiHidden="0" w:uiPriority="69" w:unhideWhenUsed="0"/>
+    <w:lsdException w:name="Dark List Accent 1" w:semiHidden="0" w:uiPriority="70" w:unhideWhenUsed="0"/>
+    <w:lsdException w:name="Colorful Shading Accent 1" w:semiHidden="0" w:uiPriority="71" w:unhideWhenUsed="0"/>
+    <w:lsdException w:name="Colorful List Accent 1" w:semiHidden="0" w:uiPriority="72" w:unhideWhenUsed="0"/>
+    <w:lsdException w:name="Colorful Grid Accent 1" w:semiHidden="0" w:uiPriority="73" w:unhideWhenUsed="0"/>
+    <w:lsdException w:name="Light Shading Accent 2" w:semiHidden="0" w:uiPriority="60" w:unhideWhenUsed="0"/>
+    <w:lsdException w:name="Light List Accent 2" w:semiHidden="0" w:uiPriority="61" w:unhideWhenUsed="0"/>
+    <w:lsdException w:name="Light Grid Accent 2" w:semiHidden="0" w:uiPriority="62" w:unhideWhenUsed="0"/>
+    <w:lsdException w:name="Medium Shading 1 Accent 2" w:semiHidden="0" w:uiPriority="63" w:unhideWhenUsed="0"/>
+    <w:lsdException w:name="Medium Shading 2 Accent 2" w:semiHidden="0" w:uiPriority="64" w:unhideWhenUsed="0"/>
+    <w:lsdException w:name="Medium List 1 Accent 2" w:semiHidden="0" w:uiPriority="65" w:unhideWhenUsed="0"/>
+    <w:lsdException w:name="Medium List 2 Accent 2" w:semiHidden="0" w:uiPriority="66" w:unhideWhenUsed="0"/>
+    <w:lsdException w:name="Medium Grid 1 Accent 2" w:semiHidden="0" w:uiPriority="67" w:unhideWhenUsed="0"/>
+    <w:lsdException w:name="Medium Grid 2 Accent 2" w:semiHidden="0" w:uiPriority="68" w:unhideWhenUsed="0"/>
+    <w:lsdException w:name="Medium Grid 3 Accent 2" w:semiHidden="0" w:uiPriority="69" w:unhideWhenUsed="0"/>
+    <w:lsdException w:name="Dark List Accent 2" w:semiHidden="0" w:uiPriority="70" w:unhideWhenUsed="0"/>
+    <w:lsdException w:name="Colorful Shading Accent 2" w:semiHidden="0" w:uiPriority="71" w:unhideWhenUsed="0"/>
+    <w:lsdException w:name="Colorful List Accent 2" w:semiHidden="0" w:uiPriority="72" w:unhideWhenUsed="0"/>
+    <w:lsdException w:name="Colorful Grid Accent 2" w:semiHidden="0" w:uiPriority="73" w:unhideWhenUsed="0"/>
+    <w:lsdException w:name="Light Shading Accent 3" w:semiHidden="0" w:uiPriority="60" w:unhideWhenUsed="0"/>
+    <w:lsdException w:name="Light List Accent 3" w:semiHidden="0" w:uiPriority="61" w:unhideWhenUsed="0"/>
+    <w:lsdException w:name="Light Grid Accent 3" w:semiHidden="0" w:uiPriority="62" w:unhideWhenUsed="0"/>
+    <w:lsdException w:name="Medium Shading 1 Accent 3" w:semiHidden="0" w:uiPriority="63" w:unhideWhenUsed="0"/>
+    <w:lsdException w:name="Medium Shading 2 Accent 3" w:semiHidden="0" w:uiPriority="64" w:unhideWhenUsed="0"/>
+    <w:lsdException w:name="Medium List 1 Accent 3" w:semiHidden="0" w:uiPriority="65" w:unhideWhenUsed="0"/>
+    <w:lsdException w:name="Medium List 2 Accent 3" w:semiHidden="0" w:uiPriority="66" w:unhideWhenUsed="0"/>
+    <w:lsdException w:name="Medium Grid 1 Accent 3" w:semiHidden="0" w:uiPriority="67" w:unhideWhenUsed="0"/>
+    <w:lsdException w:name="Medium Grid 2 Accent 3" w:semiHidden="0" w:uiPriority="68" w:unhideWhenUsed="0"/>
+    <w:lsdException w:name="Medium Grid 3 Accent 3" w:semiHidden="0" w:uiPriority="69" w:unhideWhenUsed="0"/>
+    <w:lsdException w:name="Dark List Accent 3" w:semiHidden="0" w:uiPriority="70" w:unhideWhenUsed="0"/>
+    <w:lsdException w:name="Colorful Shading Accent 3" w:semiHidden="0" w:uiPriority="71" w:unhideWhenUsed="0"/>
+    <w:lsdException w:name="Colorful List Accent 3" w:semiHidden="0" w:uiPriority="72" w:unhideWhenUsed="0"/>
+    <w:lsdException w:name="Colorful Grid Accent 3" w:semiHidden="0" w:uiPriority="73" w:unhideWhenUsed="0"/>
+    <w:lsdException w:name="Light Shading Accent 4" w:semiHidden="0" w:uiPriority="60" w:unhideWhenUsed="0"/>
+    <w:lsdException w:name="Light List Accent 4" w:semiHidden="0" w:uiPriority="61" w:unhideWhenUsed="0"/>
+    <w:lsdException w:name="Light Grid Accent 4" w:semiHidden="0" w:uiPriority="62" w:unhideWhenUsed="0"/>
+    <w:lsdException w:name="Medium Shading 1 Accent 4" w:semiHidden="0" w:uiPriority="63" w:unhideWhenUsed="0"/>
+    <w:lsdException w:name="Medium Shading 2 Accent 4" w:semiHidden="0" w:uiPriority="64" w:unhideWhenUsed="0"/>
+    <w:lsdException w:name="Medium List 1 Accent 4" w:semiHidden="0" w:uiPriority="65" w:unhideWhenUsed="0"/>
+    <w:lsdException w:name="Medium List 2 Accent 4" w:semiHidden="0" w:uiPriority="66" w:unhideWhenUsed="0"/>
+    <w:lsdException w:name="Medium Grid 1 Accent 4" w:semiHidden="0" w:uiPriority="67" w:unhideWhenUsed="0"/>
+    <w:lsdException w:name="Medium Grid 2 Accent 4" w:semiHidden="0" w:uiPriority="68" w:unhideWhenUsed="0"/>
+    <w:lsdException w:name="Medium Grid 3 Accent 4" w:semiHidden="0" w:uiPriority="69" w:unhideWhenUsed="0"/>
+    <w:lsdException w:name="Dark List Accent 4" w:semiHidden="0" w:uiPriority="70" w:unhideWhenUsed="0"/>
+    <w:lsdException w:name="Colorful Shading Accent 4" w:semiHidden="0" w:uiPriority="71" w:unhideWhenUsed="0"/>
+    <w:lsdException w:name="Colorful List Accent 4" w:semiHidden="0" w:uiPriority="72" w:unhideWhenUsed="0"/>
+    <w:lsdException w:name="Colorful Grid Accent 4" w:semiHidden="0" w:uiPriority="73" w:unhideWhenUsed="0"/>
+    <w:lsdException w:name="Light Shading Accent 5" w:semiHidden="0" w:uiPriority="60" w:unhideWhenUsed="0"/>
+    <w:lsdException w:name="Light List Accent 5" w:semiHidden="0" w:uiPriority="61" w:unhideWhenUsed="0"/>
+    <w:lsdException w:name="Light Grid Accent 5" w:semiHidden="0" w:uiPriority="62" w:unhideWhenUsed="0"/>
+    <w:lsdException w:name="Medium Shading 1 Accent 5" w:semiHidden="0" w:uiPriority="63" w:unhideWhenUsed="0"/>
+    <w:lsdException w:name="Medium Shading 2 Accent 5" w:semiHidden="0" w:uiPriority="64" w:unhideWhenUsed="0"/>
+    <w:lsdException w:name="Medium List 1 Accent 5" w:semiHidden="0" w:uiPriority="65" w:unhideWhenUsed="0"/>
+    <w:lsdException w:name="Medium List 2 Accent 5" w:semiHidden="0" w:uiPriority="66" w:unhideWhenUsed="0"/>
+    <w:lsdException w:name="Medium Grid 1 Accent 5" w:semiHidden="0" w:uiPriority="67" w:unhideWhenUsed="0"/>
+    <w:lsdException w:name="Medium Grid 2 Accent 5" w:semiHidden="0" w:uiPriority="68" w:unhideWhenUsed="0"/>
+    <w:lsdException w:name="Medium Grid 3 Accent 5" w:semiHidden="0" w:uiPriority="69" w:unhideWhenUsed="0"/>
+    <w:lsdException w:name="Dark List Accent 5" w:semiHidden="0" w:uiPriority="70" w:unhideWhenUsed="0"/>
+    <w:lsdException w:name="Colorful Shading Accent 5" w:semiHidden="0" w:uiPriority="71" w:unhideWhenUsed="0"/>
+    <w:lsdException w:name="Colorful List Accent 5" w:semiHidden="0" w:uiPriority="72" w:unhideWhenUsed="0"/>
+    <w:lsdException w:name="Colorful Grid Accent 5" w:semiHidden="0" w:uiPriority="73" w:unhideWhenUsed="0"/>
+    <w:lsdException w:name="Light Shading Accent 6" w:semiHidden="0" w:uiPriority="60" w:unhideWhenUsed="0"/>
+    <w:lsdException w:name="Light List Accent 6" w:semiHidden="0" w:uiPriority="61" w:unhideWhenUsed="0"/>
+    <w:lsdException w:name="Light Grid Accent 6" w:semiHidden="0" w:uiPriority="62" w:unhideWhenUsed="0"/>
+    <w:lsdException w:name="Medium Shading 1 Accent 6" w:semiHidden="0" w:uiPriority="63" w:unhideWhenUsed="0"/>
+    <w:lsdException w:name="Medium Shading 2 Accent 6" w:semiHidden="0" w:uiPriority="64" w:unhideWhenUsed="0"/>
+    <w:lsdException w:name="Medium List 1 Accent 6" w:semiHidden="0" w:uiPriority="65" w:unhideWhenUsed="0"/>
+    <w:lsdException w:name="Medium List 2 Accent 6" w:semiHidden="0" w:uiPriority="66" w:unhideWhenUsed="0"/>
+    <w:lsdException w:name="Medium Grid 1 Accent 6" w:semiHidden="0" w:uiPriority="67" w:unhideWhenUsed="0"/>
+    <w:lsdException w:name="Medium Grid 2 Accent 6" w:semiHidden="0" w:uiPriority="68" w:unhideWhenUsed="0"/>
+    <w:lsdException w:name="Medium Grid 3 Accent 6" w:semiHidden="0" w:uiPriority="69" w:unhideWhenUsed="0"/>
+    <w:lsdException w:name="Dark List Accent 6" w:semiHidden="0" w:uiPriority="70" w:unhideWhenUsed="0"/>
+    <w:lsdException w:name="Colorful Shading Accent 6" w:semiHidden="0" w:uiPriority="71" w:unhideWhenUsed="0"/>
+    <w:lsdException w:name="Colorful List Accent 6" w:semiHidden="0" w:uiPriority="72" w:unhideWhenUsed="0"/>
+    <w:lsdException w:name="Colorful Grid Accent 6" w:semiHidden="0" w:uiPriority="73" w:unhideWhenUsed="0"/>
+    <w:lsdException w:name="Subtle Emphasis" w:semiHidden="0" w:uiPriority="19" w:unhideWhenUsed="0" w:qFormat="1"/>
+    <w:lsdException w:name="Intense Emphasis" w:semiHidden="0" w:uiPriority="21" w:unhideWhenUsed="0" w:qFormat="1"/>
+    <w:lsdException w:name="Subtle Reference" w:semiHidden="0" w:uiPriority="31" w:unhideWhenUsed="0" w:qFormat="1"/>
+    <w:lsdException w:name="Intense Reference" w:semiHidden="0" w:uiPriority="32" w:unhideWhenUsed="0" w:qFormat="1"/>
+    <w:lsdException w:name="Book Title" w:semiHidden="0" w:uiPriority="33" w:unhideWhenUsed="0" w:qFormat="1"/>
+    <w:lsdException w:name="Bibliography" w:uiPriority="37"/>
+    <w:lsdException w:name="TOC Heading" w:uiPriority="39" w:qFormat="1"/>
   </w:latentStyles>
   <w:style w:type="paragraph" w:default="1" w:styleId="Normale">
     <w:name w:val="Normal"/>
@@ -1510,7 +1593,7 @@
   <a:extraClrSchemeLst/>
   <a:extLst>
     <a:ext uri="{05A4C25C-085E-4340-85A3-A5531E510DB2}">
-      <thm15:themeFamily xmlns:thm15="http://schemas.microsoft.com/office/thememl/2012/main" name="Office Theme" id="{62F939B6-93AF-4DB8-9C6B-D6C7DFDC589F}" vid="{4A3C46E8-61CC-4603-A589-7422A47A8E4A}"/>
+      <thm15:themeFamily xmlns:thm15="http://schemas.microsoft.com/office/thememl/2012/main" xmlns="" name="Office Theme" id="{62F939B6-93AF-4DB8-9C6B-D6C7DFDC589F}" vid="{4A3C46E8-61CC-4603-A589-7422A47A8E4A}"/>
     </a:ext>
   </a:extLst>
 </a:theme>

--- a/OtherStuff/Scenarios.docx
+++ b/OtherStuff/Scenarios.docx
@@ -929,24 +929,182 @@
         <w:rPr>
           <w:rFonts w:ascii="Georgia" w:hAnsi="Georgia"/>
         </w:rPr>
-        <w:t>…</w:t>
+        <w:t>…Poor Lorenzo</w:t>
+      </w:r>
+    </w:p>
+    <w:p>
+      <w:pPr>
+        <w:spacing w:after="120"/>
+        <w:rPr>
+          <w:rFonts w:ascii="Georgia" w:hAnsi="Georgia"/>
+        </w:rPr>
+      </w:pPr>
+    </w:p>
+    <w:p>
+      <w:pPr>
+        <w:spacing w:after="120"/>
+        <w:rPr>
+          <w:rFonts w:ascii="Georgia" w:hAnsi="Georgia"/>
+        </w:rPr>
+      </w:pPr>
+    </w:p>
+    <w:p>
+      <w:pPr>
+        <w:spacing w:after="120"/>
+        <w:rPr>
+          <w:rFonts w:ascii="Georgia" w:hAnsi="Georgia"/>
+        </w:rPr>
+      </w:pPr>
+      <w:r>
+        <w:rPr>
+          <w:rFonts w:ascii="Georgia" w:hAnsi="Georgia"/>
+        </w:rPr>
+        <w:t>Scenario 4 draft</w:t>
+      </w:r>
+    </w:p>
+    <w:p>
+      <w:pPr>
+        <w:spacing w:after="120"/>
+        <w:rPr>
+          <w:rFonts w:ascii="Georgia" w:hAnsi="Georgia"/>
+        </w:rPr>
+      </w:pPr>
+    </w:p>
+    <w:p>
+      <w:pPr>
+        <w:spacing w:after="120"/>
+        <w:rPr>
+          <w:rFonts w:ascii="Georgia" w:hAnsi="Georgia"/>
+        </w:rPr>
+      </w:pPr>
+      <w:proofErr w:type="spellStart"/>
+      <w:r>
+        <w:rPr>
+          <w:rFonts w:ascii="Georgia" w:hAnsi="Georgia"/>
+        </w:rPr>
+        <w:t>Mr</w:t>
+      </w:r>
+      <w:proofErr w:type="spellEnd"/>
+      <w:r>
+        <w:rPr>
+          <w:rFonts w:ascii="Georgia" w:hAnsi="Georgia"/>
+        </w:rPr>
+        <w:t xml:space="preserve"> C is a manager of company D. He is going to have a very full week and he needs the help of MTS application. He seats on his chair and using his laptop he gets access to MTS </w:t>
+      </w:r>
+      <w:proofErr w:type="spellStart"/>
+      <w:r>
+        <w:rPr>
+          <w:rFonts w:ascii="Georgia" w:hAnsi="Georgia"/>
+        </w:rPr>
+        <w:t>wep</w:t>
+      </w:r>
+      <w:proofErr w:type="spellEnd"/>
+      <w:r>
+        <w:rPr>
+          <w:rFonts w:ascii="Georgia" w:hAnsi="Georgia"/>
+        </w:rPr>
+        <w:t xml:space="preserve"> app. His intention is to make a series of taxi reservations, one for each day starting from Monday until Friday. However, he accidentally makes two reservations</w:t>
+      </w:r>
+      <w:r>
+        <w:rPr>
+          <w:rFonts w:ascii="Georgia" w:hAnsi="Georgia"/>
+        </w:rPr>
+        <w:t xml:space="preserve"> on Wednesday. The two  reservations differ of five minutes.</w:t>
+      </w:r>
+    </w:p>
+    <w:p>
+      <w:pPr>
+        <w:spacing w:after="120"/>
+        <w:rPr>
+          <w:rFonts w:ascii="Georgia" w:hAnsi="Georgia"/>
+        </w:rPr>
+      </w:pPr>
+      <w:r>
+        <w:rPr>
+          <w:rFonts w:ascii="Georgia" w:hAnsi="Georgia"/>
+        </w:rPr>
+        <w:t xml:space="preserve">Monday and Tuesday pass by and now is Wednesday, </w:t>
+      </w:r>
+      <w:proofErr w:type="spellStart"/>
+      <w:r>
+        <w:rPr>
+          <w:rFonts w:ascii="Georgia" w:hAnsi="Georgia"/>
+        </w:rPr>
+        <w:t>Mr</w:t>
+      </w:r>
+      <w:proofErr w:type="spellEnd"/>
+      <w:r>
+        <w:rPr>
+          <w:rFonts w:ascii="Georgia" w:hAnsi="Georgia"/>
+        </w:rPr>
+        <w:t xml:space="preserve"> C didn’t spot the mistake and is simply going to the meeting point of his reservation. Suddenly, five minutes before the meeting, his cellphone trills.</w:t>
+      </w:r>
+    </w:p>
+    <w:p>
+      <w:pPr>
+        <w:spacing w:after="120"/>
+        <w:rPr>
+          <w:rFonts w:ascii="Georgia" w:hAnsi="Georgia"/>
+        </w:rPr>
+      </w:pPr>
+      <w:proofErr w:type="spellStart"/>
+      <w:r>
+        <w:rPr>
+          <w:rFonts w:ascii="Georgia" w:hAnsi="Georgia"/>
+        </w:rPr>
+        <w:t>Mr</w:t>
+      </w:r>
+      <w:proofErr w:type="spellEnd"/>
+      <w:r>
+        <w:rPr>
+          <w:rFonts w:ascii="Georgia" w:hAnsi="Georgia"/>
+        </w:rPr>
+        <w:t xml:space="preserve"> C looks at it and sees the notification of the deleted “phantom” reservation. He shakes his shoulders and puts the phone back into the pocket.</w:t>
+      </w:r>
+    </w:p>
+    <w:p>
+      <w:pPr>
+        <w:spacing w:after="120"/>
+        <w:rPr>
+          <w:rFonts w:ascii="Georgia" w:hAnsi="Georgia"/>
+        </w:rPr>
+      </w:pPr>
+      <w:r>
+        <w:rPr>
+          <w:rFonts w:ascii="Georgia" w:hAnsi="Georgia"/>
+        </w:rPr>
+        <w:t xml:space="preserve">…. Ha </w:t>
+      </w:r>
+      <w:proofErr w:type="spellStart"/>
+      <w:r>
+        <w:rPr>
+          <w:rFonts w:ascii="Georgia" w:hAnsi="Georgia"/>
+        </w:rPr>
+        <w:t>ha</w:t>
+      </w:r>
+      <w:proofErr w:type="spellEnd"/>
+      <w:r>
+        <w:rPr>
+          <w:rFonts w:ascii="Georgia" w:hAnsi="Georgia"/>
+        </w:rPr>
+        <w:t xml:space="preserve"> </w:t>
+      </w:r>
+      <w:proofErr w:type="spellStart"/>
+      <w:r>
+        <w:rPr>
+          <w:rFonts w:ascii="Georgia" w:hAnsi="Georgia"/>
+        </w:rPr>
+        <w:t>ha</w:t>
+      </w:r>
+      <w:proofErr w:type="spellEnd"/>
+      <w:r>
+        <w:rPr>
+          <w:rFonts w:ascii="Georgia" w:hAnsi="Georgia"/>
+        </w:rPr>
+        <w:t xml:space="preserve"> [cit. Mike]</w:t>
       </w:r>
       <w:bookmarkStart w:id="0" w:name="_GoBack"/>
       <w:bookmarkEnd w:id="0"/>
-      <w:r>
-        <w:rPr>
-          <w:rFonts w:ascii="Georgia" w:hAnsi="Georgia"/>
-        </w:rPr>
-        <w:t>Poor Lorenzo</w:t>
-      </w:r>
-    </w:p>
-    <w:p>
-      <w:pPr>
-        <w:spacing w:after="120"/>
-        <w:rPr>
-          <w:rFonts w:ascii="Georgia" w:hAnsi="Georgia"/>
-        </w:rPr>
-      </w:pPr>
     </w:p>
     <w:sectPr>
       <w:pgSz w:w="12240" w:h="15840"/>
@@ -1593,7 +1751,7 @@
   <a:extraClrSchemeLst/>
   <a:extLst>
     <a:ext uri="{05A4C25C-085E-4340-85A3-A5531E510DB2}">
-      <thm15:themeFamily xmlns:thm15="http://schemas.microsoft.com/office/thememl/2012/main" xmlns="" name="Office Theme" id="{62F939B6-93AF-4DB8-9C6B-D6C7DFDC589F}" vid="{4A3C46E8-61CC-4603-A589-7422A47A8E4A}"/>
+      <thm15:themeFamily xmlns="" xmlns:thm15="http://schemas.microsoft.com/office/thememl/2012/main" name="Office Theme" id="{62F939B6-93AF-4DB8-9C6B-D6C7DFDC589F}" vid="{4A3C46E8-61CC-4603-A589-7422A47A8E4A}"/>
     </a:ext>
   </a:extLst>
 </a:theme>

--- a/OtherStuff/Scenarios.docx
+++ b/OtherStuff/Scenarios.docx
@@ -241,7 +241,33 @@
         <w:rPr>
           <w:rFonts w:ascii="Georgia" w:hAnsi="Georgia"/>
         </w:rPr>
-        <w:t>[request rejected by a taxi driver who is going to take care of a normal citizen that does not used the application]</w:t>
+        <w:t>[</w:t>
+      </w:r>
+      <w:r>
+        <w:rPr>
+          <w:rFonts w:ascii="Georgia" w:hAnsi="Georgia"/>
+        </w:rPr>
+        <w:t xml:space="preserve">driver refuses because </w:t>
+      </w:r>
+      <w:proofErr w:type="spellStart"/>
+      <w:r>
+        <w:rPr>
+          <w:rFonts w:ascii="Georgia" w:hAnsi="Georgia"/>
+        </w:rPr>
+        <w:t>its</w:t>
+      </w:r>
+      <w:proofErr w:type="spellEnd"/>
+      <w:r>
+        <w:rPr>
+          <w:rFonts w:ascii="Georgia" w:hAnsi="Georgia"/>
+        </w:rPr>
+        <w:t xml:space="preserve"> too late</w:t>
+      </w:r>
+      <w:r>
+        <w:rPr>
+          <w:rFonts w:ascii="Georgia" w:hAnsi="Georgia"/>
+        </w:rPr>
+        <w:t>]</w:t>
       </w:r>
     </w:p>
     <w:p>
@@ -511,26 +537,26 @@
         <w:rPr>
           <w:rFonts w:ascii="Georgia" w:hAnsi="Georgia"/>
         </w:rPr>
-        <w:t xml:space="preserve"> very cold out there and there is almost no one </w:t>
+        <w:t xml:space="preserve"> very cold out there and there is almost no one around, probably because they are all sleeping in their warm beds. </w:t>
+      </w:r>
+      <w:r>
+        <w:rPr>
+          <w:rFonts w:ascii="Georgia" w:hAnsi="Georgia"/>
+        </w:rPr>
+        <w:t>However</w:t>
+      </w:r>
+      <w:r>
+        <w:rPr>
+          <w:rFonts w:ascii="Georgia" w:hAnsi="Georgia"/>
+        </w:rPr>
+        <w:t xml:space="preserve">, actually there is someone </w:t>
       </w:r>
       <w:r>
         <w:rPr>
           <w:rFonts w:ascii="Georgia" w:hAnsi="Georgia"/>
         </w:rPr>
         <w:lastRenderedPageBreak/>
-        <w:t xml:space="preserve">around, probably because they are all sleeping in their warm beds. </w:t>
-      </w:r>
-      <w:r>
-        <w:rPr>
-          <w:rFonts w:ascii="Georgia" w:hAnsi="Georgia"/>
-        </w:rPr>
-        <w:t>However</w:t>
-      </w:r>
-      <w:r>
-        <w:rPr>
-          <w:rFonts w:ascii="Georgia" w:hAnsi="Georgia"/>
-        </w:rPr>
-        <w:t xml:space="preserve">, actually there is someone around, and </w:t>
+        <w:t xml:space="preserve">around, and </w:t>
       </w:r>
       <w:proofErr w:type="spellStart"/>
       <w:r>
@@ -1102,6 +1128,125 @@
           <w:rFonts w:ascii="Georgia" w:hAnsi="Georgia"/>
         </w:rPr>
         <w:t xml:space="preserve"> [cit. Mike]</w:t>
+      </w:r>
+    </w:p>
+    <w:p>
+      <w:pPr>
+        <w:spacing w:after="120"/>
+        <w:rPr>
+          <w:rFonts w:ascii="Georgia" w:hAnsi="Georgia"/>
+        </w:rPr>
+      </w:pPr>
+      <w:r>
+        <w:rPr>
+          <w:rFonts w:ascii="Georgia" w:hAnsi="Georgia"/>
+        </w:rPr>
+        <w:lastRenderedPageBreak/>
+        <w:t>Scenario 5 draft</w:t>
+      </w:r>
+    </w:p>
+    <w:p>
+      <w:pPr>
+        <w:spacing w:after="120"/>
+        <w:rPr>
+          <w:rFonts w:ascii="Georgia" w:hAnsi="Georgia"/>
+        </w:rPr>
+      </w:pPr>
+    </w:p>
+    <w:p>
+      <w:pPr>
+        <w:spacing w:after="120"/>
+        <w:rPr>
+          <w:rFonts w:ascii="Georgia" w:hAnsi="Georgia"/>
+        </w:rPr>
+      </w:pPr>
+      <w:r>
+        <w:rPr>
+          <w:rFonts w:ascii="Georgia" w:hAnsi="Georgia"/>
+        </w:rPr>
+        <w:t>It</w:t>
+      </w:r>
+      <w:r>
+        <w:rPr>
+          <w:rFonts w:ascii="Georgia" w:hAnsi="Georgia"/>
+        </w:rPr>
+        <w:t>’</w:t>
+      </w:r>
+      <w:r>
+        <w:rPr>
+          <w:rFonts w:ascii="Georgia" w:hAnsi="Georgia"/>
+        </w:rPr>
+        <w:t>s late evening and tax</w:t>
+      </w:r>
+      <w:r>
+        <w:rPr>
+          <w:rFonts w:ascii="Georgia" w:hAnsi="Georgia"/>
+        </w:rPr>
+        <w:t xml:space="preserve">i driver Ryan Gosling waiting in his taxi,10 minutes left before the end of his turn.   He is already looking at the warm bath that waits him at home, when suddenly a request notification flashes on the screen of his mobile phone. He taps on the [detail] button to see if there are info related to the request. The origin point is not too far from there, but the destination is in the </w:t>
+      </w:r>
+      <w:r>
+        <w:rPr>
+          <w:rFonts w:ascii="Georgia" w:hAnsi="Georgia"/>
+        </w:rPr>
+        <w:t xml:space="preserve">completely </w:t>
+      </w:r>
+      <w:r>
+        <w:rPr>
+          <w:rFonts w:ascii="Georgia" w:hAnsi="Georgia"/>
+        </w:rPr>
+        <w:t>opposite</w:t>
+      </w:r>
+      <w:r>
+        <w:rPr>
+          <w:rFonts w:ascii="Georgia" w:hAnsi="Georgia"/>
+        </w:rPr>
+        <w:t xml:space="preserve"> side of the</w:t>
+      </w:r>
+      <w:r>
+        <w:rPr>
+          <w:rFonts w:ascii="Georgia" w:hAnsi="Georgia"/>
+        </w:rPr>
+        <w:t xml:space="preserve"> city.</w:t>
+      </w:r>
+    </w:p>
+    <w:p>
+      <w:pPr>
+        <w:spacing w:after="120"/>
+        <w:rPr>
+          <w:rFonts w:ascii="Georgia" w:hAnsi="Georgia"/>
+        </w:rPr>
+      </w:pPr>
+      <w:r>
+        <w:rPr>
+          <w:rFonts w:ascii="Georgia" w:hAnsi="Georgia"/>
+        </w:rPr>
+        <w:t xml:space="preserve">Therefore Ryan decides to refuse the requests. “I’m not paid enough for this shit [LOL]” he mumbles while </w:t>
+      </w:r>
+      <w:r>
+        <w:rPr>
+          <w:rFonts w:ascii="Georgia" w:hAnsi="Georgia"/>
+        </w:rPr>
+        <w:t>making</w:t>
+      </w:r>
+      <w:r>
+        <w:rPr>
+          <w:rFonts w:ascii="Georgia" w:hAnsi="Georgia"/>
+        </w:rPr>
+        <w:t xml:space="preserve"> his way home.</w:t>
+      </w:r>
+    </w:p>
+    <w:p>
+      <w:pPr>
+        <w:spacing w:after="120"/>
+        <w:rPr>
+          <w:rFonts w:ascii="Georgia" w:hAnsi="Georgia"/>
+        </w:rPr>
+      </w:pPr>
+      <w:r>
+        <w:rPr>
+          <w:rFonts w:ascii="Georgia" w:hAnsi="Georgia"/>
+        </w:rPr>
+        <w:t>Luckily the system efficiently and transparently assigns another driver to the request in a couple of minutes.</w:t>
       </w:r>
       <w:bookmarkStart w:id="0" w:name="_GoBack"/>
       <w:bookmarkEnd w:id="0"/>
@@ -1751,7 +1896,7 @@
   <a:extraClrSchemeLst/>
   <a:extLst>
     <a:ext uri="{05A4C25C-085E-4340-85A3-A5531E510DB2}">
-      <thm15:themeFamily xmlns="" xmlns:thm15="http://schemas.microsoft.com/office/thememl/2012/main" name="Office Theme" id="{62F939B6-93AF-4DB8-9C6B-D6C7DFDC589F}" vid="{4A3C46E8-61CC-4603-A589-7422A47A8E4A}"/>
+      <thm15:themeFamily xmlns:thm15="http://schemas.microsoft.com/office/thememl/2012/main" xmlns="" name="Office Theme" id="{62F939B6-93AF-4DB8-9C6B-D6C7DFDC589F}" vid="{4A3C46E8-61CC-4603-A589-7422A47A8E4A}"/>
     </a:ext>
   </a:extLst>
 </a:theme>
